--- a/src/assets/cv/spyros_papaioannou_resume.docx
+++ b/src/assets/cv/spyros_papaioannou_resume.docx
@@ -127,57 +127,8 @@
           <w:sz w:val="13"/>
           <w:szCs w:val="13"/>
         </w:rPr>
-        <w:t xml:space="preserve">| </w:t>
-      </w:r>
-      <w:r>
-        <w:rPr>
-          <w:rFonts w:ascii="Trebuchet MS" w:eastAsia="Trebuchet MS" w:hAnsi="Trebuchet MS" w:cs="Trebuchet MS"/>
-          <w:color w:val="333333"/>
-          <w:sz w:val="13"/>
-          <w:szCs w:val="13"/>
-        </w:rPr>
-        <w:t>www.</w:t>
-      </w:r>
-      <w:r>
-        <w:rPr>
-          <w:rFonts w:ascii="Trebuchet MS" w:eastAsia="Trebuchet MS" w:hAnsi="Trebuchet MS" w:cs="Trebuchet MS"/>
-          <w:color w:val="333333"/>
-          <w:sz w:val="13"/>
-          <w:szCs w:val="13"/>
-        </w:rPr>
-        <w:t>spyros.uk | github.com/</w:t>
-      </w:r>
-      <w:proofErr w:type="spellStart"/>
-      <w:r>
-        <w:rPr>
-          <w:rFonts w:ascii="Trebuchet MS" w:eastAsia="Trebuchet MS" w:hAnsi="Trebuchet MS" w:cs="Trebuchet MS"/>
-          <w:color w:val="333333"/>
-          <w:sz w:val="13"/>
-          <w:szCs w:val="13"/>
-        </w:rPr>
-        <w:t>spyros-uk</w:t>
-      </w:r>
-      <w:proofErr w:type="spellEnd"/>
-      <w:r>
-        <w:rPr>
-          <w:rFonts w:ascii="Trebuchet MS" w:eastAsia="Trebuchet MS" w:hAnsi="Trebuchet MS" w:cs="Trebuchet MS"/>
-          <w:color w:val="333333"/>
-          <w:sz w:val="13"/>
-          <w:szCs w:val="13"/>
-        </w:rPr>
-        <w:t xml:space="preserve"> | linkedin.com/in/</w:t>
-      </w:r>
-      <w:proofErr w:type="spellStart"/>
-      <w:r>
-        <w:rPr>
-          <w:rFonts w:ascii="Trebuchet MS" w:eastAsia="Trebuchet MS" w:hAnsi="Trebuchet MS" w:cs="Trebuchet MS"/>
-          <w:color w:val="333333"/>
-          <w:sz w:val="13"/>
-          <w:szCs w:val="13"/>
-        </w:rPr>
-        <w:t>spyros-uk</w:t>
-      </w:r>
-      <w:proofErr w:type="spellEnd"/>
+        <w:t>| www.spyros.uk | github.com/spyros-uk | linkedin.com/in/spyros-uk</w:t>
+      </w:r>
     </w:p>
     <w:p>
       <w:pPr>
@@ -328,9 +279,17 @@
           <w:sz w:val="20"/>
           <w:szCs w:val="20"/>
         </w:rPr>
-        <w:t xml:space="preserve">DAZN                                                                                                                                                                                                                </w:t>
-      </w:r>
-      <w:proofErr w:type="gramStart"/>
+        <w:t xml:space="preserve">DAZN                                                                                                                                                                                           </w:t>
+      </w:r>
+      <w:r>
+        <w:rPr>
+          <w:i/>
+          <w:color w:val="DC3521"/>
+          <w:sz w:val="18"/>
+          <w:szCs w:val="18"/>
+        </w:rPr>
+        <w:t>(remote)</w:t>
+      </w:r>
       <w:r>
         <w:rPr>
           <w:rFonts w:ascii="Source Sans 3" w:eastAsia="Source Sans 3" w:hAnsi="Source Sans 3" w:cs="Source Sans 3"/>
@@ -339,7 +298,7 @@
           <w:sz w:val="20"/>
           <w:szCs w:val="20"/>
         </w:rPr>
-        <w:t xml:space="preserve">   </w:t>
+        <w:t xml:space="preserve"> </w:t>
       </w:r>
       <w:r>
         <w:rPr>
@@ -348,18 +307,411 @@
           <w:sz w:val="18"/>
           <w:szCs w:val="18"/>
         </w:rPr>
-        <w:t>(</w:t>
-      </w:r>
-      <w:proofErr w:type="gramEnd"/>
-      <w:r>
-        <w:rPr>
-          <w:i/>
-          <w:color w:val="DC3521"/>
-          <w:sz w:val="18"/>
-          <w:szCs w:val="18"/>
-        </w:rPr>
-        <w:t>remote)</w:t>
-      </w:r>
+        <w:t>London, UK</w:t>
+      </w:r>
+    </w:p>
+    <w:p>
+      <w:pPr>
+        <w:tabs>
+          <w:tab w:val="left" w:pos="9179"/>
+        </w:tabs>
+        <w:spacing w:before="39" w:line="276" w:lineRule="auto"/>
+        <w:ind w:left="113"/>
+        <w:rPr>
+          <w:i/>
+          <w:sz w:val="16"/>
+          <w:szCs w:val="16"/>
+        </w:rPr>
+      </w:pPr>
+      <w:r>
+        <w:rPr>
+          <w:color w:val="5D5D5D"/>
+          <w:sz w:val="16"/>
+          <w:szCs w:val="16"/>
+        </w:rPr>
+        <w:t xml:space="preserve">SENIOR SOFTWARE ENGINEER - TEAM LEAD                                                                                                                                                                            </w:t>
+      </w:r>
+      <w:r>
+        <w:rPr>
+          <w:i/>
+          <w:color w:val="5D5D5D"/>
+          <w:sz w:val="16"/>
+          <w:szCs w:val="16"/>
+        </w:rPr>
+        <w:t>Mar. 2022 - currently</w:t>
+      </w:r>
+    </w:p>
+    <w:p>
+      <w:pPr>
+        <w:numPr>
+          <w:ilvl w:val="0"/>
+          <w:numId w:val="1"/>
+        </w:numPr>
+        <w:pBdr>
+          <w:top w:val="nil"/>
+          <w:left w:val="nil"/>
+          <w:bottom w:val="nil"/>
+          <w:right w:val="nil"/>
+          <w:between w:val="nil"/>
+        </w:pBdr>
+        <w:tabs>
+          <w:tab w:val="left" w:pos="286"/>
+        </w:tabs>
+        <w:spacing w:line="237" w:lineRule="auto"/>
+        <w:ind w:right="131"/>
+        <w:rPr>
+          <w:color w:val="000000"/>
+          <w:sz w:val="18"/>
+          <w:szCs w:val="18"/>
+        </w:rPr>
+      </w:pPr>
+      <w:r>
+        <w:rPr>
+          <w:color w:val="333333"/>
+          <w:sz w:val="18"/>
+          <w:szCs w:val="18"/>
+        </w:rPr>
+        <w:t xml:space="preserve">Unblocked a </w:t>
+      </w:r>
+      <w:r>
+        <w:rPr>
+          <w:color w:val="333333"/>
+          <w:sz w:val="18"/>
+          <w:szCs w:val="18"/>
+        </w:rPr>
+        <w:t>multi-</w:t>
+      </w:r>
+      <w:r>
+        <w:rPr>
+          <w:color w:val="333333"/>
+          <w:sz w:val="18"/>
+          <w:szCs w:val="18"/>
+        </w:rPr>
+        <w:t>million Pound</w:t>
+      </w:r>
+      <w:r>
+        <w:rPr>
+          <w:color w:val="333333"/>
+          <w:sz w:val="18"/>
+          <w:szCs w:val="18"/>
+        </w:rPr>
+        <w:t xml:space="preserve"> </w:t>
+      </w:r>
+      <w:r>
+        <w:rPr>
+          <w:color w:val="333333"/>
+          <w:sz w:val="18"/>
+          <w:szCs w:val="18"/>
+        </w:rPr>
+        <w:t>revenue stream from video ads by improving the DAI support of the Player</w:t>
+      </w:r>
+    </w:p>
+    <w:p>
+      <w:pPr>
+        <w:numPr>
+          <w:ilvl w:val="0"/>
+          <w:numId w:val="1"/>
+        </w:numPr>
+        <w:pBdr>
+          <w:top w:val="nil"/>
+          <w:left w:val="nil"/>
+          <w:bottom w:val="nil"/>
+          <w:right w:val="nil"/>
+          <w:between w:val="nil"/>
+        </w:pBdr>
+        <w:tabs>
+          <w:tab w:val="left" w:pos="286"/>
+        </w:tabs>
+        <w:spacing w:line="237" w:lineRule="auto"/>
+        <w:ind w:right="131"/>
+        <w:rPr>
+          <w:color w:val="000000"/>
+          <w:sz w:val="18"/>
+          <w:szCs w:val="18"/>
+        </w:rPr>
+      </w:pPr>
+      <w:r>
+        <w:rPr>
+          <w:color w:val="333333"/>
+          <w:sz w:val="18"/>
+          <w:szCs w:val="18"/>
+        </w:rPr>
+        <w:t>Significantly improved the video quality for the users (1Mbps higher video bitrate than other Players)</w:t>
+      </w:r>
+    </w:p>
+    <w:p>
+      <w:pPr>
+        <w:numPr>
+          <w:ilvl w:val="0"/>
+          <w:numId w:val="1"/>
+        </w:numPr>
+        <w:pBdr>
+          <w:top w:val="nil"/>
+          <w:left w:val="nil"/>
+          <w:bottom w:val="nil"/>
+          <w:right w:val="nil"/>
+          <w:between w:val="nil"/>
+        </w:pBdr>
+        <w:tabs>
+          <w:tab w:val="left" w:pos="286"/>
+        </w:tabs>
+        <w:spacing w:line="237" w:lineRule="auto"/>
+        <w:ind w:right="131"/>
+        <w:rPr>
+          <w:color w:val="000000"/>
+          <w:sz w:val="18"/>
+          <w:szCs w:val="18"/>
+        </w:rPr>
+      </w:pPr>
+      <w:r>
+        <w:rPr>
+          <w:color w:val="333333"/>
+          <w:sz w:val="18"/>
+          <w:szCs w:val="18"/>
+        </w:rPr>
+        <w:t xml:space="preserve">Driving the architecture, reviewing solutions, contributing to critical code changes, </w:t>
+      </w:r>
+    </w:p>
+    <w:p>
+      <w:pPr>
+        <w:pBdr>
+          <w:top w:val="nil"/>
+          <w:left w:val="nil"/>
+          <w:bottom w:val="nil"/>
+          <w:right w:val="nil"/>
+          <w:between w:val="nil"/>
+        </w:pBdr>
+        <w:tabs>
+          <w:tab w:val="left" w:pos="286"/>
+        </w:tabs>
+        <w:spacing w:line="237" w:lineRule="auto"/>
+        <w:ind w:left="285" w:right="131"/>
+        <w:rPr>
+          <w:color w:val="000000"/>
+          <w:sz w:val="18"/>
+          <w:szCs w:val="18"/>
+        </w:rPr>
+      </w:pPr>
+      <w:r>
+        <w:rPr>
+          <w:color w:val="333333"/>
+          <w:sz w:val="18"/>
+          <w:szCs w:val="18"/>
+        </w:rPr>
+        <w:t>ensuring high quality and efficiency in the development and delivery process</w:t>
+      </w:r>
+    </w:p>
+    <w:p>
+      <w:pPr>
+        <w:numPr>
+          <w:ilvl w:val="0"/>
+          <w:numId w:val="1"/>
+        </w:numPr>
+        <w:pBdr>
+          <w:top w:val="nil"/>
+          <w:left w:val="nil"/>
+          <w:bottom w:val="nil"/>
+          <w:right w:val="nil"/>
+          <w:between w:val="nil"/>
+        </w:pBdr>
+        <w:tabs>
+          <w:tab w:val="left" w:pos="286"/>
+        </w:tabs>
+        <w:ind w:right="131"/>
+        <w:rPr>
+          <w:color w:val="000000"/>
+          <w:sz w:val="18"/>
+          <w:szCs w:val="18"/>
+        </w:rPr>
+      </w:pPr>
+      <w:r>
+        <w:rPr>
+          <w:color w:val="333333"/>
+          <w:sz w:val="18"/>
+          <w:szCs w:val="18"/>
+        </w:rPr>
+        <w:t>Optimizing the processes of our ways of working within the Team and outside of the Team,</w:t>
+      </w:r>
+      <w:r>
+        <w:rPr>
+          <w:color w:val="333333"/>
+          <w:sz w:val="18"/>
+          <w:szCs w:val="18"/>
+        </w:rPr>
+        <w:t xml:space="preserve"> </w:t>
+      </w:r>
+      <w:r>
+        <w:rPr>
+          <w:color w:val="333333"/>
+          <w:sz w:val="18"/>
+          <w:szCs w:val="18"/>
+        </w:rPr>
+        <w:t xml:space="preserve">shaping the roadmap, </w:t>
+      </w:r>
+    </w:p>
+    <w:p>
+      <w:pPr>
+        <w:pBdr>
+          <w:top w:val="nil"/>
+          <w:left w:val="nil"/>
+          <w:bottom w:val="nil"/>
+          <w:right w:val="nil"/>
+          <w:between w:val="nil"/>
+        </w:pBdr>
+        <w:tabs>
+          <w:tab w:val="left" w:pos="286"/>
+        </w:tabs>
+        <w:ind w:left="285" w:right="131"/>
+        <w:rPr>
+          <w:color w:val="000000"/>
+          <w:sz w:val="18"/>
+          <w:szCs w:val="18"/>
+        </w:rPr>
+      </w:pPr>
+      <w:r>
+        <w:rPr>
+          <w:color w:val="333333"/>
+          <w:sz w:val="18"/>
+          <w:szCs w:val="18"/>
+        </w:rPr>
+        <w:t>keep the backlog lean and organized, being a mentor, creating a culture where innovation thrives</w:t>
+      </w:r>
+    </w:p>
+    <w:p>
+      <w:pPr>
+        <w:tabs>
+          <w:tab w:val="left" w:pos="286"/>
+        </w:tabs>
+        <w:ind w:right="131"/>
+        <w:rPr>
+          <w:sz w:val="10"/>
+          <w:szCs w:val="10"/>
+        </w:rPr>
+      </w:pPr>
+    </w:p>
+    <w:p>
+      <w:pPr>
+        <w:tabs>
+          <w:tab w:val="left" w:pos="9179"/>
+        </w:tabs>
+        <w:spacing w:before="39"/>
+        <w:ind w:left="125"/>
+        <w:rPr>
+          <w:i/>
+          <w:sz w:val="16"/>
+          <w:szCs w:val="16"/>
+        </w:rPr>
+      </w:pPr>
+      <w:r>
+        <w:rPr>
+          <w:color w:val="5D5D5D"/>
+          <w:sz w:val="16"/>
+          <w:szCs w:val="16"/>
+        </w:rPr>
+        <w:t xml:space="preserve">SENIOR SOFTWARE ENGINEER                                                                                                                                                                                                </w:t>
+      </w:r>
+      <w:r>
+        <w:rPr>
+          <w:i/>
+          <w:color w:val="5D5D5D"/>
+          <w:sz w:val="16"/>
+          <w:szCs w:val="16"/>
+        </w:rPr>
+        <w:t>May 2020 – Mar. 2022</w:t>
+      </w:r>
+    </w:p>
+    <w:p>
+      <w:pPr>
+        <w:numPr>
+          <w:ilvl w:val="0"/>
+          <w:numId w:val="1"/>
+        </w:numPr>
+        <w:pBdr>
+          <w:top w:val="nil"/>
+          <w:left w:val="nil"/>
+          <w:bottom w:val="nil"/>
+          <w:right w:val="nil"/>
+          <w:between w:val="nil"/>
+        </w:pBdr>
+        <w:tabs>
+          <w:tab w:val="left" w:pos="286"/>
+        </w:tabs>
+        <w:spacing w:before="48"/>
+        <w:ind w:right="131"/>
+        <w:rPr>
+          <w:color w:val="000000"/>
+          <w:sz w:val="18"/>
+          <w:szCs w:val="18"/>
+        </w:rPr>
+      </w:pPr>
+      <w:r>
+        <w:rPr>
+          <w:color w:val="333333"/>
+          <w:sz w:val="18"/>
+          <w:szCs w:val="18"/>
+        </w:rPr>
+        <w:t>Key contributor in the Player Core team building a custom MSE/EME Player called “Mercury” and Playback testing tools like “Fabric”, with the goal to provide the best playback experience in sports streaming</w:t>
+      </w:r>
+    </w:p>
+    <w:p>
+      <w:pPr>
+        <w:pBdr>
+          <w:top w:val="nil"/>
+          <w:left w:val="nil"/>
+          <w:bottom w:val="nil"/>
+          <w:right w:val="nil"/>
+          <w:between w:val="nil"/>
+        </w:pBdr>
+        <w:ind w:firstLine="113"/>
+        <w:rPr>
+          <w:i/>
+          <w:color w:val="333333"/>
+          <w:sz w:val="10"/>
+          <w:szCs w:val="10"/>
+        </w:rPr>
+      </w:pPr>
+    </w:p>
+    <w:p>
+      <w:pPr>
+        <w:pBdr>
+          <w:top w:val="nil"/>
+          <w:left w:val="nil"/>
+          <w:bottom w:val="nil"/>
+          <w:right w:val="nil"/>
+          <w:between w:val="nil"/>
+        </w:pBdr>
+        <w:spacing w:line="360" w:lineRule="auto"/>
+        <w:ind w:firstLine="113"/>
+        <w:rPr>
+          <w:i/>
+          <w:color w:val="333333"/>
+          <w:sz w:val="18"/>
+          <w:szCs w:val="18"/>
+        </w:rPr>
+      </w:pPr>
+      <w:r>
+        <w:rPr>
+          <w:i/>
+          <w:color w:val="333333"/>
+          <w:sz w:val="18"/>
+          <w:szCs w:val="18"/>
+        </w:rPr>
+        <w:t>Tech stack: Micro-frontends, TypeScript, React, RxJS, Mocha, Chai, Testing Library, Python, GoLang, Docker, AWS, Github Actions</w:t>
+      </w:r>
+    </w:p>
+    <w:p>
+      <w:pPr>
+        <w:tabs>
+          <w:tab w:val="left" w:pos="9621"/>
+        </w:tabs>
+        <w:spacing w:before="104"/>
+        <w:ind w:left="113"/>
+        <w:rPr>
+          <w:i/>
+          <w:sz w:val="18"/>
+          <w:szCs w:val="18"/>
+        </w:rPr>
+      </w:pPr>
       <w:r>
         <w:rPr>
           <w:rFonts w:ascii="Source Sans 3" w:eastAsia="Source Sans 3" w:hAnsi="Source Sans 3" w:cs="Source Sans 3"/>
@@ -368,7 +720,7 @@
           <w:sz w:val="20"/>
           <w:szCs w:val="20"/>
         </w:rPr>
-        <w:t xml:space="preserve"> </w:t>
+        <w:t xml:space="preserve">Tradeledger                                                                                                                                                                                                                     </w:t>
       </w:r>
       <w:r>
         <w:rPr>
@@ -383,9 +735,9 @@
     <w:p>
       <w:pPr>
         <w:tabs>
-          <w:tab w:val="left" w:pos="9179"/>
-        </w:tabs>
-        <w:spacing w:before="39" w:line="276" w:lineRule="auto"/>
+          <w:tab w:val="left" w:pos="9087"/>
+        </w:tabs>
+        <w:spacing w:before="39"/>
         <w:ind w:left="113"/>
         <w:rPr>
           <w:i/>
@@ -399,16 +751,24 @@
           <w:sz w:val="16"/>
           <w:szCs w:val="16"/>
         </w:rPr>
-        <w:t xml:space="preserve">SENIOR SOFTWARE ENGINEER - TEAM LEAD                                                                                                                                                                            </w:t>
-      </w:r>
-      <w:r>
-        <w:rPr>
-          <w:i/>
+        <w:t>SENIOR SOFTWARE ENGINEER - TEAM LEAD</w:t>
+      </w:r>
+      <w:r>
+        <w:rPr>
           <w:color w:val="5D5D5D"/>
           <w:sz w:val="16"/>
           <w:szCs w:val="16"/>
         </w:rPr>
-        <w:t>Mar. 2022 - currently</w:t>
+        <w:tab/>
+      </w:r>
+      <w:r>
+        <w:rPr>
+          <w:i/>
+          <w:color w:val="5D5D5D"/>
+          <w:sz w:val="16"/>
+          <w:szCs w:val="16"/>
+        </w:rPr>
+        <w:t>Jan. 2019 - April. 2020</w:t>
       </w:r>
     </w:p>
     <w:p>
@@ -427,8 +787,7 @@
         <w:tabs>
           <w:tab w:val="left" w:pos="286"/>
         </w:tabs>
-        <w:spacing w:line="237" w:lineRule="auto"/>
-        <w:ind w:right="131"/>
+        <w:spacing w:before="49" w:line="219" w:lineRule="auto"/>
         <w:rPr>
           <w:color w:val="000000"/>
           <w:sz w:val="18"/>
@@ -441,7 +800,36 @@
           <w:sz w:val="18"/>
           <w:szCs w:val="18"/>
         </w:rPr>
-        <w:t>Unblocked a huge revenue stream from video ads by improving the DAI support of the Player</w:t>
+        <w:t>Lead Software Engineer in a cross-origin Frontend team between Sydney and London,</w:t>
+      </w:r>
+    </w:p>
+    <w:p>
+      <w:pPr>
+        <w:pBdr>
+          <w:top w:val="nil"/>
+          <w:left w:val="nil"/>
+          <w:bottom w:val="nil"/>
+          <w:right w:val="nil"/>
+          <w:between w:val="nil"/>
+        </w:pBdr>
+        <w:tabs>
+          <w:tab w:val="left" w:pos="286"/>
+        </w:tabs>
+        <w:spacing w:before="49" w:line="219" w:lineRule="auto"/>
+        <w:ind w:left="285"/>
+        <w:rPr>
+          <w:color w:val="333333"/>
+          <w:sz w:val="18"/>
+          <w:szCs w:val="18"/>
+        </w:rPr>
+      </w:pPr>
+      <w:r>
+        <w:rPr>
+          <w:color w:val="333333"/>
+          <w:sz w:val="18"/>
+          <w:szCs w:val="18"/>
+        </w:rPr>
+        <w:t>developing an innovative lending-as-service platform that automate the lending process</w:t>
       </w:r>
     </w:p>
     <w:p>
@@ -460,21 +848,20 @@
         <w:tabs>
           <w:tab w:val="left" w:pos="286"/>
         </w:tabs>
-        <w:spacing w:line="237" w:lineRule="auto"/>
-        <w:ind w:right="131"/>
-        <w:rPr>
-          <w:color w:val="000000"/>
-          <w:sz w:val="18"/>
-          <w:szCs w:val="18"/>
-        </w:rPr>
-      </w:pPr>
-      <w:r>
-        <w:rPr>
-          <w:color w:val="333333"/>
-          <w:sz w:val="18"/>
-          <w:szCs w:val="18"/>
-        </w:rPr>
-        <w:t>Significantly improved the video quality for the users (1Mbps higher video bitrate than other Players)</w:t>
+        <w:spacing w:before="49" w:line="219" w:lineRule="auto"/>
+        <w:rPr>
+          <w:color w:val="333333"/>
+          <w:sz w:val="18"/>
+          <w:szCs w:val="18"/>
+        </w:rPr>
+      </w:pPr>
+      <w:r>
+        <w:rPr>
+          <w:color w:val="333333"/>
+          <w:sz w:val="18"/>
+          <w:szCs w:val="18"/>
+        </w:rPr>
+        <w:t>Contributed to the success of the company on raising capital by delivering the client facing application for 3 banks</w:t>
       </w:r>
     </w:p>
     <w:p>
@@ -493,50 +880,20 @@
         <w:tabs>
           <w:tab w:val="left" w:pos="286"/>
         </w:tabs>
-        <w:spacing w:line="237" w:lineRule="auto"/>
-        <w:ind w:right="131"/>
-        <w:rPr>
-          <w:color w:val="000000"/>
-          <w:sz w:val="18"/>
-          <w:szCs w:val="18"/>
-        </w:rPr>
-      </w:pPr>
-      <w:r>
-        <w:rPr>
-          <w:color w:val="333333"/>
-          <w:sz w:val="18"/>
-          <w:szCs w:val="18"/>
-        </w:rPr>
-        <w:t xml:space="preserve">Driving the architecture, reviewing solutions, contributing to critical code changes, </w:t>
-      </w:r>
-    </w:p>
-    <w:p>
-      <w:pPr>
-        <w:pBdr>
-          <w:top w:val="nil"/>
-          <w:left w:val="nil"/>
-          <w:bottom w:val="nil"/>
-          <w:right w:val="nil"/>
-          <w:between w:val="nil"/>
-        </w:pBdr>
-        <w:tabs>
-          <w:tab w:val="left" w:pos="286"/>
-        </w:tabs>
-        <w:spacing w:line="237" w:lineRule="auto"/>
-        <w:ind w:left="285" w:right="131"/>
-        <w:rPr>
-          <w:color w:val="000000"/>
-          <w:sz w:val="18"/>
-          <w:szCs w:val="18"/>
-        </w:rPr>
-      </w:pPr>
-      <w:r>
-        <w:rPr>
-          <w:color w:val="333333"/>
-          <w:sz w:val="18"/>
-          <w:szCs w:val="18"/>
-        </w:rPr>
-        <w:t>ensuring high quality and efficiency in the development and delivery process</w:t>
+        <w:spacing w:before="49" w:line="219" w:lineRule="auto"/>
+        <w:rPr>
+          <w:color w:val="333333"/>
+          <w:sz w:val="18"/>
+          <w:szCs w:val="18"/>
+        </w:rPr>
+      </w:pPr>
+      <w:r>
+        <w:rPr>
+          <w:color w:val="333333"/>
+          <w:sz w:val="18"/>
+          <w:szCs w:val="18"/>
+        </w:rPr>
+        <w:t>Increased the revenue of the company by delivering the back-office application for 3 big banks including HSBC</w:t>
       </w:r>
     </w:p>
     <w:p>
@@ -555,7 +912,7 @@
         <w:tabs>
           <w:tab w:val="left" w:pos="286"/>
         </w:tabs>
-        <w:ind w:right="131"/>
+        <w:spacing w:line="218" w:lineRule="auto"/>
         <w:rPr>
           <w:color w:val="000000"/>
           <w:sz w:val="18"/>
@@ -568,27 +925,7 @@
           <w:sz w:val="18"/>
           <w:szCs w:val="18"/>
         </w:rPr>
-        <w:t xml:space="preserve">Optimizing the processes of our ways of working within the Team and outside of the </w:t>
-      </w:r>
-      <w:proofErr w:type="spellStart"/>
-      <w:proofErr w:type="gramStart"/>
-      <w:r>
-        <w:rPr>
-          <w:color w:val="333333"/>
-          <w:sz w:val="18"/>
-          <w:szCs w:val="18"/>
-        </w:rPr>
-        <w:t>Team,shaping</w:t>
-      </w:r>
-      <w:proofErr w:type="spellEnd"/>
-      <w:proofErr w:type="gramEnd"/>
-      <w:r>
-        <w:rPr>
-          <w:color w:val="333333"/>
-          <w:sz w:val="18"/>
-          <w:szCs w:val="18"/>
-        </w:rPr>
-        <w:t xml:space="preserve"> the roadmap, </w:t>
+        <w:t>Optimized the application to support multiple customers on the same platform and multiple languages-currencies</w:t>
       </w:r>
     </w:p>
     <w:p>
@@ -607,63 +944,20 @@
         <w:tabs>
           <w:tab w:val="left" w:pos="286"/>
         </w:tabs>
-        <w:ind w:right="131"/>
-        <w:rPr>
-          <w:color w:val="000000"/>
-          <w:sz w:val="18"/>
-          <w:szCs w:val="18"/>
-        </w:rPr>
-      </w:pPr>
-      <w:r>
-        <w:rPr>
-          <w:color w:val="333333"/>
-          <w:sz w:val="18"/>
-          <w:szCs w:val="18"/>
-        </w:rPr>
-        <w:t>keep the backlog lean and organized, being a mentor, creating a culture where innovation thrives</w:t>
-      </w:r>
-    </w:p>
-    <w:p>
-      <w:pPr>
-        <w:tabs>
-          <w:tab w:val="left" w:pos="286"/>
-        </w:tabs>
-        <w:ind w:right="131"/>
-        <w:rPr>
-          <w:sz w:val="10"/>
-          <w:szCs w:val="10"/>
-        </w:rPr>
-      </w:pPr>
-    </w:p>
-    <w:p>
-      <w:pPr>
-        <w:tabs>
-          <w:tab w:val="left" w:pos="9179"/>
-        </w:tabs>
-        <w:spacing w:before="39"/>
-        <w:ind w:left="125"/>
-        <w:rPr>
-          <w:i/>
-          <w:sz w:val="16"/>
-          <w:szCs w:val="16"/>
-        </w:rPr>
-      </w:pPr>
-      <w:r>
-        <w:rPr>
-          <w:color w:val="5D5D5D"/>
-          <w:sz w:val="16"/>
-          <w:szCs w:val="16"/>
-        </w:rPr>
-        <w:t xml:space="preserve">SENIOR SOFTWARE ENGINEER                                                                                                                                                                                                </w:t>
-      </w:r>
-      <w:r>
-        <w:rPr>
-          <w:i/>
-          <w:color w:val="5D5D5D"/>
-          <w:sz w:val="16"/>
-          <w:szCs w:val="16"/>
-        </w:rPr>
-        <w:t>May 2020 – Mar. 2022</w:t>
+        <w:spacing w:line="218" w:lineRule="auto"/>
+        <w:rPr>
+          <w:color w:val="333333"/>
+          <w:sz w:val="18"/>
+          <w:szCs w:val="18"/>
+        </w:rPr>
+      </w:pPr>
+      <w:r>
+        <w:rPr>
+          <w:color w:val="333333"/>
+          <w:sz w:val="18"/>
+          <w:szCs w:val="18"/>
+        </w:rPr>
+        <w:t>Re-architected the GraphQL application that wraps the Rest API to significantly improve the integration with the frontend applications</w:t>
       </w:r>
     </w:p>
     <w:p>
@@ -682,8 +976,7 @@
         <w:tabs>
           <w:tab w:val="left" w:pos="286"/>
         </w:tabs>
-        <w:spacing w:before="48"/>
-        <w:ind w:right="131"/>
+        <w:spacing w:line="360" w:lineRule="auto"/>
         <w:rPr>
           <w:color w:val="000000"/>
           <w:sz w:val="18"/>
@@ -696,93 +989,35 @@
           <w:sz w:val="18"/>
           <w:szCs w:val="18"/>
         </w:rPr>
-        <w:t>Key contributor in the Player Core team building a custom MSE/EME Player called “Mercury” and Playback testing tools like “Fabric”, with the goal to provide the best playback experience in sports streaming</w:t>
-      </w:r>
-    </w:p>
-    <w:p>
-      <w:pPr>
-        <w:pBdr>
-          <w:top w:val="nil"/>
-          <w:left w:val="nil"/>
-          <w:bottom w:val="nil"/>
-          <w:right w:val="nil"/>
-          <w:between w:val="nil"/>
-        </w:pBdr>
+        <w:t>Using a custom Design System to provide a great UX</w:t>
+      </w:r>
+    </w:p>
+    <w:p>
+      <w:pPr>
+        <w:pBdr>
+          <w:top w:val="nil"/>
+          <w:left w:val="nil"/>
+          <w:bottom w:val="nil"/>
+          <w:right w:val="nil"/>
+          <w:between w:val="nil"/>
+        </w:pBdr>
+        <w:spacing w:before="1" w:line="360" w:lineRule="auto"/>
         <w:ind w:firstLine="113"/>
         <w:rPr>
           <w:i/>
           <w:color w:val="333333"/>
-          <w:sz w:val="10"/>
-          <w:szCs w:val="10"/>
-        </w:rPr>
-      </w:pPr>
-    </w:p>
-    <w:p>
-      <w:pPr>
-        <w:pBdr>
-          <w:top w:val="nil"/>
-          <w:left w:val="nil"/>
-          <w:bottom w:val="nil"/>
-          <w:right w:val="nil"/>
-          <w:between w:val="nil"/>
-        </w:pBdr>
-        <w:spacing w:line="360" w:lineRule="auto"/>
-        <w:ind w:firstLine="113"/>
-        <w:rPr>
-          <w:i/>
-          <w:color w:val="333333"/>
-          <w:sz w:val="18"/>
-          <w:szCs w:val="18"/>
-        </w:rPr>
-      </w:pPr>
-      <w:r>
-        <w:rPr>
-          <w:i/>
-          <w:color w:val="333333"/>
-          <w:sz w:val="18"/>
-          <w:szCs w:val="18"/>
-        </w:rPr>
-        <w:t xml:space="preserve">Tech stack: Micro-frontends, TypeScript, React, RxJS, Mocha, Chai, Testing Library, Python, </w:t>
-      </w:r>
-      <w:proofErr w:type="spellStart"/>
-      <w:r>
-        <w:rPr>
-          <w:i/>
-          <w:color w:val="333333"/>
-          <w:sz w:val="18"/>
-          <w:szCs w:val="18"/>
-        </w:rPr>
-        <w:t>GoLang</w:t>
-      </w:r>
-      <w:proofErr w:type="spellEnd"/>
-      <w:r>
-        <w:rPr>
-          <w:i/>
-          <w:color w:val="333333"/>
-          <w:sz w:val="18"/>
-          <w:szCs w:val="18"/>
-        </w:rPr>
-        <w:t xml:space="preserve">, Docker, AWS, </w:t>
-      </w:r>
-      <w:proofErr w:type="spellStart"/>
-      <w:r>
-        <w:rPr>
-          <w:i/>
-          <w:color w:val="333333"/>
-          <w:sz w:val="18"/>
-          <w:szCs w:val="18"/>
-        </w:rPr>
-        <w:t>Github</w:t>
-      </w:r>
-      <w:proofErr w:type="spellEnd"/>
-      <w:r>
-        <w:rPr>
-          <w:i/>
-          <w:color w:val="333333"/>
-          <w:sz w:val="18"/>
-          <w:szCs w:val="18"/>
-        </w:rPr>
-        <w:t xml:space="preserve"> Actions</w:t>
+          <w:sz w:val="18"/>
+          <w:szCs w:val="18"/>
+        </w:rPr>
+      </w:pPr>
+      <w:r>
+        <w:rPr>
+          <w:i/>
+          <w:color w:val="333333"/>
+          <w:sz w:val="18"/>
+          <w:szCs w:val="18"/>
+        </w:rPr>
+        <w:t>Tech stack: React, TypeScript, RxJS, GraphQL, Jest, Enzyme, Cypress, Storybook, Docker, AWS, K8s, Jenkins</w:t>
       </w:r>
     </w:p>
     <w:p>
@@ -798,7 +1033,6 @@
           <w:szCs w:val="18"/>
         </w:rPr>
       </w:pPr>
-      <w:proofErr w:type="spellStart"/>
       <w:r>
         <w:rPr>
           <w:rFonts w:ascii="Source Sans 3" w:eastAsia="Source Sans 3" w:hAnsi="Source Sans 3" w:cs="Source Sans 3"/>
@@ -807,9 +1041,39 @@
           <w:sz w:val="20"/>
           <w:szCs w:val="20"/>
         </w:rPr>
-        <w:t>Tradeledger</w:t>
-      </w:r>
-      <w:proofErr w:type="spellEnd"/>
+        <w:t xml:space="preserve">Camelot Lottery Solutions                                                                                                                                                                                      </w:t>
+      </w:r>
+      <w:r>
+        <w:rPr>
+          <w:i/>
+          <w:color w:val="DC3521"/>
+          <w:sz w:val="18"/>
+          <w:szCs w:val="18"/>
+        </w:rPr>
+        <w:t>London, UK</w:t>
+      </w:r>
+    </w:p>
+    <w:p>
+      <w:pPr>
+        <w:tabs>
+          <w:tab w:val="left" w:pos="9165"/>
+        </w:tabs>
+        <w:spacing w:before="39"/>
+        <w:ind w:left="113"/>
+        <w:rPr>
+          <w:i/>
+          <w:sz w:val="16"/>
+          <w:szCs w:val="16"/>
+        </w:rPr>
+      </w:pPr>
+      <w:r>
+        <w:rPr>
+          <w:color w:val="5D5D5D"/>
+          <w:sz w:val="16"/>
+          <w:szCs w:val="16"/>
+        </w:rPr>
+        <w:t>SENIOR SOFTWARE ENGINEER</w:t>
+      </w:r>
       <w:r>
         <w:rPr>
           <w:rFonts w:ascii="Source Sans 3" w:eastAsia="Source Sans 3" w:hAnsi="Source Sans 3" w:cs="Source Sans 3"/>
@@ -818,55 +1082,16 @@
           <w:sz w:val="20"/>
           <w:szCs w:val="20"/>
         </w:rPr>
-        <w:t xml:space="preserve">                                                                                                                                                                                                                     </w:t>
-      </w:r>
-      <w:r>
-        <w:rPr>
-          <w:i/>
-          <w:color w:val="DC3521"/>
-          <w:sz w:val="18"/>
-          <w:szCs w:val="18"/>
-        </w:rPr>
-        <w:t>London, UK</w:t>
-      </w:r>
-    </w:p>
-    <w:p>
-      <w:pPr>
-        <w:tabs>
-          <w:tab w:val="left" w:pos="9087"/>
-        </w:tabs>
-        <w:spacing w:before="39"/>
-        <w:ind w:left="113"/>
-        <w:rPr>
-          <w:i/>
-          <w:sz w:val="16"/>
-          <w:szCs w:val="16"/>
-        </w:rPr>
-      </w:pPr>
-      <w:r>
-        <w:rPr>
+        <w:t xml:space="preserve">                                                                                                                                                                                </w:t>
+      </w:r>
+      <w:r>
+        <w:rPr>
+          <w:i/>
           <w:color w:val="5D5D5D"/>
           <w:sz w:val="16"/>
           <w:szCs w:val="16"/>
         </w:rPr>
-        <w:t>SENIOR SOFTWARE ENGINEER - TEAM LEAD</w:t>
-      </w:r>
-      <w:r>
-        <w:rPr>
-          <w:color w:val="5D5D5D"/>
-          <w:sz w:val="16"/>
-          <w:szCs w:val="16"/>
-        </w:rPr>
-        <w:tab/>
-      </w:r>
-      <w:r>
-        <w:rPr>
-          <w:i/>
-          <w:color w:val="5D5D5D"/>
-          <w:sz w:val="16"/>
-          <w:szCs w:val="16"/>
-        </w:rPr>
-        <w:t>Jan. 2019 - April. 2020</w:t>
+        <w:t>Mar. 2017 - Jan. 2019</w:t>
       </w:r>
     </w:p>
     <w:p>
@@ -885,7 +1110,7 @@
         <w:tabs>
           <w:tab w:val="left" w:pos="286"/>
         </w:tabs>
-        <w:spacing w:before="49" w:line="219" w:lineRule="auto"/>
+        <w:spacing w:before="48" w:line="219" w:lineRule="auto"/>
         <w:rPr>
           <w:color w:val="000000"/>
           <w:sz w:val="18"/>
@@ -898,36 +1123,7 @@
           <w:sz w:val="18"/>
           <w:szCs w:val="18"/>
         </w:rPr>
-        <w:t>Lead Software Engineer in a cross-origin Frontend team between Sydney and London,</w:t>
-      </w:r>
-    </w:p>
-    <w:p>
-      <w:pPr>
-        <w:pBdr>
-          <w:top w:val="nil"/>
-          <w:left w:val="nil"/>
-          <w:bottom w:val="nil"/>
-          <w:right w:val="nil"/>
-          <w:between w:val="nil"/>
-        </w:pBdr>
-        <w:tabs>
-          <w:tab w:val="left" w:pos="286"/>
-        </w:tabs>
-        <w:spacing w:before="49" w:line="219" w:lineRule="auto"/>
-        <w:ind w:left="285"/>
-        <w:rPr>
-          <w:color w:val="333333"/>
-          <w:sz w:val="18"/>
-          <w:szCs w:val="18"/>
-        </w:rPr>
-      </w:pPr>
-      <w:r>
-        <w:rPr>
-          <w:color w:val="333333"/>
-          <w:sz w:val="18"/>
-          <w:szCs w:val="18"/>
-        </w:rPr>
-        <w:t>developing an innovative lending-as-service platform that automate the lending process</w:t>
+        <w:t>Working on “The National Lottery” mobile App product in UK</w:t>
       </w:r>
     </w:p>
     <w:p>
@@ -946,20 +1142,20 @@
         <w:tabs>
           <w:tab w:val="left" w:pos="286"/>
         </w:tabs>
-        <w:spacing w:before="49" w:line="219" w:lineRule="auto"/>
-        <w:rPr>
-          <w:color w:val="333333"/>
-          <w:sz w:val="18"/>
-          <w:szCs w:val="18"/>
-        </w:rPr>
-      </w:pPr>
-      <w:r>
-        <w:rPr>
-          <w:color w:val="333333"/>
-          <w:sz w:val="18"/>
-          <w:szCs w:val="18"/>
-        </w:rPr>
-        <w:t>Contributed to the success of the company on raising capital by delivering the client facing application for 3 banks</w:t>
+        <w:spacing w:line="218" w:lineRule="auto"/>
+        <w:rPr>
+          <w:color w:val="000000"/>
+          <w:sz w:val="18"/>
+          <w:szCs w:val="18"/>
+        </w:rPr>
+      </w:pPr>
+      <w:r>
+        <w:rPr>
+          <w:color w:val="333333"/>
+          <w:sz w:val="18"/>
+          <w:szCs w:val="18"/>
+        </w:rPr>
+        <w:t>Lead engineer on “Rich Inbox” project, delivering push notifications and messages to the mobile App, by using Other Level’s platform</w:t>
       </w:r>
     </w:p>
     <w:p>
@@ -978,38 +1174,20 @@
         <w:tabs>
           <w:tab w:val="left" w:pos="286"/>
         </w:tabs>
-        <w:spacing w:before="49" w:line="219" w:lineRule="auto"/>
-        <w:rPr>
-          <w:color w:val="333333"/>
-          <w:sz w:val="18"/>
-          <w:szCs w:val="18"/>
-        </w:rPr>
-      </w:pPr>
-      <w:r>
-        <w:rPr>
-          <w:color w:val="333333"/>
-          <w:sz w:val="18"/>
-          <w:szCs w:val="18"/>
-        </w:rPr>
-        <w:t xml:space="preserve">Increased the revenue of the company by delivering </w:t>
-      </w:r>
-      <w:proofErr w:type="gramStart"/>
-      <w:r>
-        <w:rPr>
-          <w:color w:val="333333"/>
-          <w:sz w:val="18"/>
-          <w:szCs w:val="18"/>
-        </w:rPr>
-        <w:t>the  back</w:t>
-      </w:r>
-      <w:proofErr w:type="gramEnd"/>
-      <w:r>
-        <w:rPr>
-          <w:color w:val="333333"/>
-          <w:sz w:val="18"/>
-          <w:szCs w:val="18"/>
-        </w:rPr>
-        <w:t>-office application for 3 big banks including HSBC</w:t>
+        <w:spacing w:line="218" w:lineRule="auto"/>
+        <w:rPr>
+          <w:color w:val="000000"/>
+          <w:sz w:val="18"/>
+          <w:szCs w:val="18"/>
+        </w:rPr>
+      </w:pPr>
+      <w:r>
+        <w:rPr>
+          <w:color w:val="333333"/>
+          <w:sz w:val="18"/>
+          <w:szCs w:val="18"/>
+        </w:rPr>
+        <w:t>Contribution to “API Gateway” project, using AWS API Gateway and Secrets Manager services</w:t>
       </w:r>
     </w:p>
     <w:p>
@@ -1041,7 +1219,7 @@
           <w:sz w:val="18"/>
           <w:szCs w:val="18"/>
         </w:rPr>
-        <w:t>Optimized the application to support multiple customers on the same platform and multiple languages-currencies</w:t>
+        <w:t>Customized Cordova plugins to meet the required business logic for Touch-ID and Geolocation features (Java, Objective-C)</w:t>
       </w:r>
     </w:p>
     <w:p>
@@ -1062,36 +1240,18 @@
         </w:tabs>
         <w:spacing w:line="218" w:lineRule="auto"/>
         <w:rPr>
-          <w:color w:val="333333"/>
-          <w:sz w:val="18"/>
-          <w:szCs w:val="18"/>
-        </w:rPr>
-      </w:pPr>
-      <w:r>
-        <w:rPr>
-          <w:color w:val="333333"/>
-          <w:sz w:val="18"/>
-          <w:szCs w:val="18"/>
-        </w:rPr>
-        <w:t xml:space="preserve">Re-architected the </w:t>
-      </w:r>
-      <w:proofErr w:type="spellStart"/>
-      <w:r>
-        <w:rPr>
-          <w:color w:val="333333"/>
-          <w:sz w:val="18"/>
-          <w:szCs w:val="18"/>
-        </w:rPr>
-        <w:t>GraphQL</w:t>
-      </w:r>
-      <w:proofErr w:type="spellEnd"/>
-      <w:r>
-        <w:rPr>
-          <w:color w:val="333333"/>
-          <w:sz w:val="18"/>
-          <w:szCs w:val="18"/>
-        </w:rPr>
-        <w:t xml:space="preserve"> application that wraps the Rest API to significantly improve the integration with the frontend applications</w:t>
+          <w:color w:val="000000"/>
+          <w:sz w:val="18"/>
+          <w:szCs w:val="18"/>
+        </w:rPr>
+      </w:pPr>
+      <w:r>
+        <w:rPr>
+          <w:color w:val="333333"/>
+          <w:sz w:val="18"/>
+          <w:szCs w:val="18"/>
+        </w:rPr>
+        <w:t>Implemented an environment validator app in React Native</w:t>
       </w:r>
     </w:p>
     <w:p>
@@ -1110,6 +1270,70 @@
         <w:tabs>
           <w:tab w:val="left" w:pos="286"/>
         </w:tabs>
+        <w:spacing w:line="218" w:lineRule="auto"/>
+        <w:rPr>
+          <w:color w:val="000000"/>
+          <w:sz w:val="18"/>
+          <w:szCs w:val="18"/>
+        </w:rPr>
+      </w:pPr>
+      <w:r>
+        <w:rPr>
+          <w:color w:val="333333"/>
+          <w:sz w:val="18"/>
+          <w:szCs w:val="18"/>
+        </w:rPr>
+        <w:t>Implemented a CI pipeline from scratch using NPM scripts, Gulp, Fastlane and TeamCity (JavaScript, Ruby)</w:t>
+      </w:r>
+    </w:p>
+    <w:p>
+      <w:pPr>
+        <w:numPr>
+          <w:ilvl w:val="0"/>
+          <w:numId w:val="1"/>
+        </w:numPr>
+        <w:pBdr>
+          <w:top w:val="nil"/>
+          <w:left w:val="nil"/>
+          <w:bottom w:val="nil"/>
+          <w:right w:val="nil"/>
+          <w:between w:val="nil"/>
+        </w:pBdr>
+        <w:tabs>
+          <w:tab w:val="left" w:pos="286"/>
+        </w:tabs>
+        <w:spacing w:line="218" w:lineRule="auto"/>
+        <w:rPr>
+          <w:color w:val="000000"/>
+          <w:sz w:val="18"/>
+          <w:szCs w:val="18"/>
+        </w:rPr>
+      </w:pPr>
+      <w:r>
+        <w:rPr>
+          <w:color w:val="333333"/>
+          <w:sz w:val="18"/>
+          <w:szCs w:val="18"/>
+        </w:rPr>
+        <w:t>Contribution in Acceptance and UI test framework’s architecture</w:t>
+      </w:r>
+    </w:p>
+    <w:p>
+      <w:pPr>
+        <w:numPr>
+          <w:ilvl w:val="0"/>
+          <w:numId w:val="1"/>
+        </w:numPr>
+        <w:pBdr>
+          <w:top w:val="nil"/>
+          <w:left w:val="nil"/>
+          <w:bottom w:val="nil"/>
+          <w:right w:val="nil"/>
+          <w:between w:val="nil"/>
+        </w:pBdr>
+        <w:tabs>
+          <w:tab w:val="left" w:pos="286"/>
+        </w:tabs>
         <w:spacing w:line="360" w:lineRule="auto"/>
         <w:rPr>
           <w:color w:val="000000"/>
@@ -1123,64 +1347,41 @@
           <w:sz w:val="18"/>
           <w:szCs w:val="18"/>
         </w:rPr>
-        <w:t>Using a custom Design System to provide a great UX</w:t>
-      </w:r>
-    </w:p>
-    <w:p>
-      <w:pPr>
-        <w:pBdr>
-          <w:top w:val="nil"/>
-          <w:left w:val="nil"/>
-          <w:bottom w:val="nil"/>
-          <w:right w:val="nil"/>
-          <w:between w:val="nil"/>
-        </w:pBdr>
-        <w:spacing w:before="1" w:line="360" w:lineRule="auto"/>
-        <w:ind w:firstLine="113"/>
-        <w:rPr>
-          <w:i/>
-          <w:color w:val="333333"/>
-          <w:sz w:val="18"/>
-          <w:szCs w:val="18"/>
-        </w:rPr>
-      </w:pPr>
-      <w:r>
-        <w:rPr>
-          <w:i/>
-          <w:color w:val="333333"/>
-          <w:sz w:val="18"/>
-          <w:szCs w:val="18"/>
-        </w:rPr>
-        <w:t xml:space="preserve">Tech stack: React, TypeScript, RxJS, </w:t>
-      </w:r>
-      <w:proofErr w:type="spellStart"/>
-      <w:r>
-        <w:rPr>
-          <w:i/>
-          <w:color w:val="333333"/>
-          <w:sz w:val="18"/>
-          <w:szCs w:val="18"/>
-        </w:rPr>
-        <w:t>GraphQL</w:t>
-      </w:r>
-      <w:proofErr w:type="spellEnd"/>
-      <w:r>
-        <w:rPr>
-          <w:i/>
-          <w:color w:val="333333"/>
-          <w:sz w:val="18"/>
-          <w:szCs w:val="18"/>
-        </w:rPr>
-        <w:t>, Jest, Enzyme, Cypress, Storybook, Docker, AWS, K8s, Jenkins</w:t>
-      </w:r>
-    </w:p>
-    <w:p>
-      <w:pPr>
-        <w:tabs>
-          <w:tab w:val="left" w:pos="9621"/>
+        <w:t>Managing the stakeholders and mentoring other team members</w:t>
+      </w:r>
+    </w:p>
+    <w:p>
+      <w:pPr>
+        <w:tabs>
+          <w:tab w:val="left" w:pos="286"/>
+        </w:tabs>
+        <w:spacing w:line="360" w:lineRule="auto"/>
+        <w:ind w:left="125"/>
+        <w:rPr>
+          <w:i/>
+          <w:color w:val="333333"/>
+          <w:sz w:val="18"/>
+          <w:szCs w:val="18"/>
+        </w:rPr>
+      </w:pPr>
+      <w:r>
+        <w:rPr>
+          <w:i/>
+          <w:color w:val="333333"/>
+          <w:sz w:val="18"/>
+          <w:szCs w:val="18"/>
+        </w:rPr>
+        <w:t>Tech stack: Cordova, Ionic, AngularJS, ES6, SASS, NPM, Yarn, Karma, Mocha, SinonJs, Chai, Protractor</w:t>
+      </w:r>
+    </w:p>
+    <w:p>
+      <w:pPr>
+        <w:tabs>
+          <w:tab w:val="left" w:pos="9398"/>
         </w:tabs>
         <w:spacing w:before="104"/>
         <w:ind w:left="113"/>
+        <w:jc w:val="both"/>
         <w:rPr>
           <w:i/>
           <w:sz w:val="18"/>
@@ -1195,38 +1396,7 @@
           <w:sz w:val="20"/>
           <w:szCs w:val="20"/>
         </w:rPr>
-        <w:t xml:space="preserve">Camelot Lottery Solutions                                                                                                                                                                                      </w:t>
-      </w:r>
-      <w:r>
-        <w:rPr>
-          <w:i/>
-          <w:color w:val="DC3521"/>
-          <w:sz w:val="18"/>
-          <w:szCs w:val="18"/>
-        </w:rPr>
-        <w:t>London, UK</w:t>
-      </w:r>
-    </w:p>
-    <w:p>
-      <w:pPr>
-        <w:tabs>
-          <w:tab w:val="left" w:pos="9165"/>
-        </w:tabs>
-        <w:spacing w:before="39"/>
-        <w:ind w:left="113"/>
-        <w:rPr>
-          <w:i/>
-          <w:sz w:val="16"/>
-          <w:szCs w:val="16"/>
-        </w:rPr>
-      </w:pPr>
-      <w:r>
-        <w:rPr>
-          <w:color w:val="5D5D5D"/>
-          <w:sz w:val="16"/>
-          <w:szCs w:val="16"/>
-        </w:rPr>
-        <w:t>SENIOR SOFTWARE ENGINEER</w:t>
+        <w:t>Agile Actors</w:t>
       </w:r>
       <w:r>
         <w:rPr>
@@ -1236,16 +1406,47 @@
           <w:sz w:val="20"/>
           <w:szCs w:val="20"/>
         </w:rPr>
-        <w:t xml:space="preserve">                                                                                                                                                                                </w:t>
-      </w:r>
-      <w:r>
-        <w:rPr>
-          <w:i/>
+        <w:tab/>
+      </w:r>
+      <w:r>
+        <w:rPr>
+          <w:i/>
+          <w:color w:val="DC3521"/>
+          <w:sz w:val="18"/>
+          <w:szCs w:val="18"/>
+        </w:rPr>
+        <w:t>Athens, Greece</w:t>
+      </w:r>
+    </w:p>
+    <w:p>
+      <w:pPr>
+        <w:tabs>
+          <w:tab w:val="left" w:pos="9184"/>
+        </w:tabs>
+        <w:spacing w:before="39"/>
+        <w:ind w:left="113"/>
+        <w:rPr>
+          <w:i/>
+          <w:sz w:val="16"/>
+          <w:szCs w:val="16"/>
+        </w:rPr>
+      </w:pPr>
+      <w:r>
+        <w:rPr>
           <w:color w:val="5D5D5D"/>
           <w:sz w:val="16"/>
           <w:szCs w:val="16"/>
         </w:rPr>
-        <w:t>Mar. 2017 - Jan. 2019</w:t>
+        <w:t xml:space="preserve">SOFTWARE ENGINEER                                                                                                                                                                                                                 </w:t>
+      </w:r>
+      <w:r>
+        <w:rPr>
+          <w:i/>
+          <w:color w:val="5D5D5D"/>
+          <w:sz w:val="16"/>
+          <w:szCs w:val="16"/>
+        </w:rPr>
+        <w:t>May 2016 - Mar. 2017</w:t>
       </w:r>
     </w:p>
     <w:p>
@@ -1264,7 +1465,7 @@
         <w:tabs>
           <w:tab w:val="left" w:pos="286"/>
         </w:tabs>
-        <w:spacing w:before="48" w:line="219" w:lineRule="auto"/>
+        <w:spacing w:before="49" w:line="219" w:lineRule="auto"/>
         <w:rPr>
           <w:color w:val="000000"/>
           <w:sz w:val="18"/>
@@ -1277,7 +1478,7 @@
           <w:sz w:val="18"/>
           <w:szCs w:val="18"/>
         </w:rPr>
-        <w:t>Working on “The National Lottery” mobile App product in UK</w:t>
+        <w:t>Working on “The National Lottery” Mobile App product in UK</w:t>
       </w:r>
     </w:p>
     <w:p>
@@ -1309,7 +1510,7 @@
           <w:sz w:val="18"/>
           <w:szCs w:val="18"/>
         </w:rPr>
-        <w:t>Lead engineer on “Rich Inbox” project, delivering push notifications and messages to the mobile App, by using Other Level’s platform</w:t>
+        <w:t>Implemented new features (EuroMillions Hotpicks, Adds Funds)</w:t>
       </w:r>
     </w:p>
     <w:p>
@@ -1341,7 +1542,7 @@
           <w:sz w:val="18"/>
           <w:szCs w:val="18"/>
         </w:rPr>
-        <w:t>Contribution to “API Gateway” project, using AWS API Gateway and Secrets Manager services</w:t>
+        <w:t>Main contributor in the feature (game) EuroMillions Hotpicks</w:t>
       </w:r>
     </w:p>
     <w:p>
@@ -1373,7 +1574,7 @@
           <w:sz w:val="18"/>
           <w:szCs w:val="18"/>
         </w:rPr>
-        <w:t>Customized Cordova plugins to meet the required business logic for Touch-ID and Geolocation features (Java, Objective-C)</w:t>
+        <w:t>Contributed to writing unit tests retroactively for about 90% of the App</w:t>
       </w:r>
     </w:p>
     <w:p>
@@ -1405,7 +1606,7 @@
           <w:sz w:val="18"/>
           <w:szCs w:val="18"/>
         </w:rPr>
-        <w:t>Implemented an environment validator app in React Native</w:t>
+        <w:t>Implemented a testing framework for acceptance tests, using Protractor, Cucumber, Appium</w:t>
       </w:r>
     </w:p>
     <w:p>
@@ -1424,7 +1625,7 @@
         <w:tabs>
           <w:tab w:val="left" w:pos="286"/>
         </w:tabs>
-        <w:spacing w:line="218" w:lineRule="auto"/>
+        <w:spacing w:line="360" w:lineRule="auto"/>
         <w:rPr>
           <w:color w:val="000000"/>
           <w:sz w:val="18"/>
@@ -1437,115 +1638,35 @@
           <w:sz w:val="18"/>
           <w:szCs w:val="18"/>
         </w:rPr>
-        <w:t>Implemented a CI pipeline from scratch using NPM scripts, Gulp, Fastlane and TeamCity (JavaScript, Ruby)</w:t>
-      </w:r>
-    </w:p>
-    <w:p>
-      <w:pPr>
-        <w:numPr>
-          <w:ilvl w:val="0"/>
-          <w:numId w:val="1"/>
-        </w:numPr>
-        <w:pBdr>
-          <w:top w:val="nil"/>
-          <w:left w:val="nil"/>
-          <w:bottom w:val="nil"/>
-          <w:right w:val="nil"/>
-          <w:between w:val="nil"/>
-        </w:pBdr>
-        <w:tabs>
-          <w:tab w:val="left" w:pos="286"/>
-        </w:tabs>
-        <w:spacing w:line="218" w:lineRule="auto"/>
-        <w:rPr>
-          <w:color w:val="000000"/>
-          <w:sz w:val="18"/>
-          <w:szCs w:val="18"/>
-        </w:rPr>
-      </w:pPr>
-      <w:r>
-        <w:rPr>
-          <w:color w:val="333333"/>
-          <w:sz w:val="18"/>
-          <w:szCs w:val="18"/>
-        </w:rPr>
-        <w:t>Contribution in Acceptance and UI test framework’s architecture</w:t>
-      </w:r>
-    </w:p>
-    <w:p>
-      <w:pPr>
-        <w:numPr>
-          <w:ilvl w:val="0"/>
-          <w:numId w:val="1"/>
-        </w:numPr>
-        <w:pBdr>
-          <w:top w:val="nil"/>
-          <w:left w:val="nil"/>
-          <w:bottom w:val="nil"/>
-          <w:right w:val="nil"/>
-          <w:between w:val="nil"/>
-        </w:pBdr>
-        <w:tabs>
-          <w:tab w:val="left" w:pos="286"/>
-        </w:tabs>
+        <w:t>Worked with a cross origin team (London-Athens) in an Agile environment following Scrum Framework</w:t>
+      </w:r>
+    </w:p>
+    <w:p>
+      <w:pPr>
+        <w:pBdr>
+          <w:top w:val="nil"/>
+          <w:left w:val="nil"/>
+          <w:bottom w:val="nil"/>
+          <w:right w:val="nil"/>
+          <w:between w:val="nil"/>
+        </w:pBdr>
         <w:spacing w:line="360" w:lineRule="auto"/>
-        <w:rPr>
-          <w:color w:val="000000"/>
-          <w:sz w:val="18"/>
-          <w:szCs w:val="18"/>
-        </w:rPr>
-      </w:pPr>
-      <w:r>
-        <w:rPr>
-          <w:color w:val="333333"/>
-          <w:sz w:val="18"/>
-          <w:szCs w:val="18"/>
-        </w:rPr>
-        <w:t>Managing the stakeholders and mentoring other team members</w:t>
-      </w:r>
-    </w:p>
-    <w:p>
-      <w:pPr>
-        <w:tabs>
-          <w:tab w:val="left" w:pos="286"/>
-        </w:tabs>
-        <w:spacing w:line="360" w:lineRule="auto"/>
-        <w:ind w:left="125"/>
-        <w:rPr>
-          <w:i/>
-          <w:color w:val="333333"/>
-          <w:sz w:val="18"/>
-          <w:szCs w:val="18"/>
-        </w:rPr>
-      </w:pPr>
-      <w:r>
-        <w:rPr>
-          <w:i/>
-          <w:color w:val="333333"/>
-          <w:sz w:val="18"/>
-          <w:szCs w:val="18"/>
-        </w:rPr>
-        <w:t xml:space="preserve">Tech stack: Cordova, Ionic, AngularJS, ES6, SASS, NPM, Yarn, Karma, Mocha, </w:t>
-      </w:r>
-      <w:proofErr w:type="spellStart"/>
-      <w:r>
-        <w:rPr>
-          <w:i/>
-          <w:color w:val="333333"/>
-          <w:sz w:val="18"/>
-          <w:szCs w:val="18"/>
-        </w:rPr>
-        <w:t>SinonJs</w:t>
-      </w:r>
-      <w:proofErr w:type="spellEnd"/>
-      <w:r>
-        <w:rPr>
-          <w:i/>
-          <w:color w:val="333333"/>
-          <w:sz w:val="18"/>
-          <w:szCs w:val="18"/>
-        </w:rPr>
-        <w:t>, Chai, Protractor</w:t>
+        <w:ind w:left="285" w:hanging="160"/>
+        <w:rPr>
+          <w:i/>
+          <w:color w:val="333333"/>
+          <w:sz w:val="18"/>
+          <w:szCs w:val="18"/>
+        </w:rPr>
+      </w:pPr>
+      <w:r>
+        <w:rPr>
+          <w:i/>
+          <w:color w:val="333333"/>
+          <w:sz w:val="18"/>
+          <w:szCs w:val="18"/>
+        </w:rPr>
+        <w:t>Tech stack: Cordova, Ionic, AngularJS, ES5, SASS, NPM, Karma, Mocha, SinonJs, Chai, Protractor, Appium)</w:t>
       </w:r>
     </w:p>
     <w:p>
@@ -1556,13 +1677,6 @@
         <w:spacing w:before="104"/>
         <w:ind w:left="113"/>
         <w:jc w:val="both"/>
-        <w:rPr>
-          <w:i/>
-          <w:sz w:val="18"/>
-          <w:szCs w:val="18"/>
-        </w:rPr>
-      </w:pPr>
-      <w:r>
         <w:rPr>
           <w:rFonts w:ascii="Source Sans 3" w:eastAsia="Source Sans 3" w:hAnsi="Source Sans 3" w:cs="Source Sans 3"/>
           <w:b/>
@@ -1570,9 +1684,19 @@
           <w:sz w:val="20"/>
           <w:szCs w:val="20"/>
         </w:rPr>
-        <w:t>Agile Actors</w:t>
-      </w:r>
-      <w:r>
+      </w:pPr>
+      <w:r>
+        <w:br w:type="page"/>
+      </w:r>
+    </w:p>
+    <w:p>
+      <w:pPr>
+        <w:tabs>
+          <w:tab w:val="left" w:pos="9398"/>
+        </w:tabs>
+        <w:spacing w:before="104"/>
+        <w:ind w:left="113"/>
+        <w:jc w:val="both"/>
         <w:rPr>
           <w:rFonts w:ascii="Source Sans 3" w:eastAsia="Source Sans 3" w:hAnsi="Source Sans 3" w:cs="Source Sans 3"/>
           <w:b/>
@@ -1580,316 +1704,7 @@
           <w:sz w:val="20"/>
           <w:szCs w:val="20"/>
         </w:rPr>
-        <w:tab/>
-      </w:r>
-      <w:r>
-        <w:rPr>
-          <w:i/>
-          <w:color w:val="DC3521"/>
-          <w:sz w:val="18"/>
-          <w:szCs w:val="18"/>
-        </w:rPr>
-        <w:t>Athens, Greece</w:t>
-      </w:r>
-    </w:p>
-    <w:p>
-      <w:pPr>
-        <w:tabs>
-          <w:tab w:val="left" w:pos="9184"/>
-        </w:tabs>
-        <w:spacing w:before="39"/>
-        <w:ind w:left="113"/>
-        <w:rPr>
-          <w:i/>
-          <w:sz w:val="16"/>
-          <w:szCs w:val="16"/>
-        </w:rPr>
-      </w:pPr>
-      <w:r>
-        <w:rPr>
-          <w:color w:val="5D5D5D"/>
-          <w:sz w:val="16"/>
-          <w:szCs w:val="16"/>
-        </w:rPr>
-        <w:t xml:space="preserve">SOFTWARE ENGINEER                                                                                                                                                                                                                 </w:t>
-      </w:r>
-      <w:r>
-        <w:rPr>
-          <w:i/>
-          <w:color w:val="5D5D5D"/>
-          <w:sz w:val="16"/>
-          <w:szCs w:val="16"/>
-        </w:rPr>
-        <w:t>May 2016 - Mar. 2017</w:t>
-      </w:r>
-    </w:p>
-    <w:p>
-      <w:pPr>
-        <w:numPr>
-          <w:ilvl w:val="0"/>
-          <w:numId w:val="1"/>
-        </w:numPr>
-        <w:pBdr>
-          <w:top w:val="nil"/>
-          <w:left w:val="nil"/>
-          <w:bottom w:val="nil"/>
-          <w:right w:val="nil"/>
-          <w:between w:val="nil"/>
-        </w:pBdr>
-        <w:tabs>
-          <w:tab w:val="left" w:pos="286"/>
-        </w:tabs>
-        <w:spacing w:before="49" w:line="219" w:lineRule="auto"/>
-        <w:rPr>
-          <w:color w:val="000000"/>
-          <w:sz w:val="18"/>
-          <w:szCs w:val="18"/>
-        </w:rPr>
-      </w:pPr>
-      <w:r>
-        <w:rPr>
-          <w:color w:val="333333"/>
-          <w:sz w:val="18"/>
-          <w:szCs w:val="18"/>
-        </w:rPr>
-        <w:t>Working on “The National Lottery” Mobile App product in UK</w:t>
-      </w:r>
-    </w:p>
-    <w:p>
-      <w:pPr>
-        <w:numPr>
-          <w:ilvl w:val="0"/>
-          <w:numId w:val="1"/>
-        </w:numPr>
-        <w:pBdr>
-          <w:top w:val="nil"/>
-          <w:left w:val="nil"/>
-          <w:bottom w:val="nil"/>
-          <w:right w:val="nil"/>
-          <w:between w:val="nil"/>
-        </w:pBdr>
-        <w:tabs>
-          <w:tab w:val="left" w:pos="286"/>
-        </w:tabs>
-        <w:spacing w:line="218" w:lineRule="auto"/>
-        <w:rPr>
-          <w:color w:val="000000"/>
-          <w:sz w:val="18"/>
-          <w:szCs w:val="18"/>
-        </w:rPr>
-      </w:pPr>
-      <w:r>
-        <w:rPr>
-          <w:color w:val="333333"/>
-          <w:sz w:val="18"/>
-          <w:szCs w:val="18"/>
-        </w:rPr>
-        <w:t xml:space="preserve">Implemented new features (EuroMillions </w:t>
-      </w:r>
-      <w:proofErr w:type="spellStart"/>
-      <w:r>
-        <w:rPr>
-          <w:color w:val="333333"/>
-          <w:sz w:val="18"/>
-          <w:szCs w:val="18"/>
-        </w:rPr>
-        <w:t>Hotpicks</w:t>
-      </w:r>
-      <w:proofErr w:type="spellEnd"/>
-      <w:r>
-        <w:rPr>
-          <w:color w:val="333333"/>
-          <w:sz w:val="18"/>
-          <w:szCs w:val="18"/>
-        </w:rPr>
-        <w:t>, Adds Funds)</w:t>
-      </w:r>
-    </w:p>
-    <w:p>
-      <w:pPr>
-        <w:numPr>
-          <w:ilvl w:val="0"/>
-          <w:numId w:val="1"/>
-        </w:numPr>
-        <w:pBdr>
-          <w:top w:val="nil"/>
-          <w:left w:val="nil"/>
-          <w:bottom w:val="nil"/>
-          <w:right w:val="nil"/>
-          <w:between w:val="nil"/>
-        </w:pBdr>
-        <w:tabs>
-          <w:tab w:val="left" w:pos="286"/>
-        </w:tabs>
-        <w:spacing w:line="218" w:lineRule="auto"/>
-        <w:rPr>
-          <w:color w:val="000000"/>
-          <w:sz w:val="18"/>
-          <w:szCs w:val="18"/>
-        </w:rPr>
-      </w:pPr>
-      <w:r>
-        <w:rPr>
-          <w:color w:val="333333"/>
-          <w:sz w:val="18"/>
-          <w:szCs w:val="18"/>
-        </w:rPr>
-        <w:t xml:space="preserve">Main contributor in the feature (game) EuroMillions </w:t>
-      </w:r>
-      <w:proofErr w:type="spellStart"/>
-      <w:r>
-        <w:rPr>
-          <w:color w:val="333333"/>
-          <w:sz w:val="18"/>
-          <w:szCs w:val="18"/>
-        </w:rPr>
-        <w:t>Hotpicks</w:t>
-      </w:r>
-      <w:proofErr w:type="spellEnd"/>
-    </w:p>
-    <w:p>
-      <w:pPr>
-        <w:numPr>
-          <w:ilvl w:val="0"/>
-          <w:numId w:val="1"/>
-        </w:numPr>
-        <w:pBdr>
-          <w:top w:val="nil"/>
-          <w:left w:val="nil"/>
-          <w:bottom w:val="nil"/>
-          <w:right w:val="nil"/>
-          <w:between w:val="nil"/>
-        </w:pBdr>
-        <w:tabs>
-          <w:tab w:val="left" w:pos="286"/>
-        </w:tabs>
-        <w:spacing w:line="218" w:lineRule="auto"/>
-        <w:rPr>
-          <w:color w:val="000000"/>
-          <w:sz w:val="18"/>
-          <w:szCs w:val="18"/>
-        </w:rPr>
-      </w:pPr>
-      <w:r>
-        <w:rPr>
-          <w:color w:val="333333"/>
-          <w:sz w:val="18"/>
-          <w:szCs w:val="18"/>
-        </w:rPr>
-        <w:t>Contributed to writing unit tests retroactively for about 90% of the App</w:t>
-      </w:r>
-    </w:p>
-    <w:p>
-      <w:pPr>
-        <w:numPr>
-          <w:ilvl w:val="0"/>
-          <w:numId w:val="1"/>
-        </w:numPr>
-        <w:pBdr>
-          <w:top w:val="nil"/>
-          <w:left w:val="nil"/>
-          <w:bottom w:val="nil"/>
-          <w:right w:val="nil"/>
-          <w:between w:val="nil"/>
-        </w:pBdr>
-        <w:tabs>
-          <w:tab w:val="left" w:pos="286"/>
-        </w:tabs>
-        <w:spacing w:line="218" w:lineRule="auto"/>
-        <w:rPr>
-          <w:color w:val="000000"/>
-          <w:sz w:val="18"/>
-          <w:szCs w:val="18"/>
-        </w:rPr>
-      </w:pPr>
-      <w:r>
-        <w:rPr>
-          <w:color w:val="333333"/>
-          <w:sz w:val="18"/>
-          <w:szCs w:val="18"/>
-        </w:rPr>
-        <w:t>Implemented a testing framework for acceptance tests, using Protractor, Cucumber, Appium</w:t>
-      </w:r>
-    </w:p>
-    <w:p>
-      <w:pPr>
-        <w:numPr>
-          <w:ilvl w:val="0"/>
-          <w:numId w:val="1"/>
-        </w:numPr>
-        <w:pBdr>
-          <w:top w:val="nil"/>
-          <w:left w:val="nil"/>
-          <w:bottom w:val="nil"/>
-          <w:right w:val="nil"/>
-          <w:between w:val="nil"/>
-        </w:pBdr>
-        <w:tabs>
-          <w:tab w:val="left" w:pos="286"/>
-        </w:tabs>
-        <w:spacing w:line="360" w:lineRule="auto"/>
-        <w:rPr>
-          <w:color w:val="000000"/>
-          <w:sz w:val="18"/>
-          <w:szCs w:val="18"/>
-        </w:rPr>
-      </w:pPr>
-      <w:r>
-        <w:rPr>
-          <w:color w:val="333333"/>
-          <w:sz w:val="18"/>
-          <w:szCs w:val="18"/>
-        </w:rPr>
-        <w:t>Worked with a cross origin team (London-Athens) in an Agile environment following Scrum Framework</w:t>
-      </w:r>
-    </w:p>
-    <w:p>
-      <w:pPr>
-        <w:pBdr>
-          <w:top w:val="nil"/>
-          <w:left w:val="nil"/>
-          <w:bottom w:val="nil"/>
-          <w:right w:val="nil"/>
-          <w:between w:val="nil"/>
-        </w:pBdr>
-        <w:spacing w:line="360" w:lineRule="auto"/>
-        <w:ind w:left="285" w:hanging="160"/>
-        <w:rPr>
-          <w:i/>
-          <w:color w:val="333333"/>
-          <w:sz w:val="18"/>
-          <w:szCs w:val="18"/>
-        </w:rPr>
-      </w:pPr>
-      <w:r>
-        <w:rPr>
-          <w:i/>
-          <w:color w:val="333333"/>
-          <w:sz w:val="18"/>
-          <w:szCs w:val="18"/>
-        </w:rPr>
-        <w:t xml:space="preserve">Tech stack: Cordova, Ionic, AngularJS, ES5, SASS, NPM, Karma, Mocha, </w:t>
-      </w:r>
-      <w:proofErr w:type="spellStart"/>
-      <w:r>
-        <w:rPr>
-          <w:i/>
-          <w:color w:val="333333"/>
-          <w:sz w:val="18"/>
-          <w:szCs w:val="18"/>
-        </w:rPr>
-        <w:t>SinonJs</w:t>
-      </w:r>
-      <w:proofErr w:type="spellEnd"/>
-      <w:r>
-        <w:rPr>
-          <w:i/>
-          <w:color w:val="333333"/>
-          <w:sz w:val="18"/>
-          <w:szCs w:val="18"/>
-        </w:rPr>
-        <w:t>, Chai, Protractor, Appium)</w:t>
-      </w:r>
+      </w:pPr>
     </w:p>
     <w:p>
       <w:pPr>
@@ -1899,6 +1714,13 @@
         <w:spacing w:before="104"/>
         <w:ind w:left="113"/>
         <w:jc w:val="both"/>
+        <w:rPr>
+          <w:i/>
+          <w:sz w:val="18"/>
+          <w:szCs w:val="18"/>
+        </w:rPr>
+      </w:pPr>
+      <w:r>
         <w:rPr>
           <w:rFonts w:ascii="Source Sans 3" w:eastAsia="Source Sans 3" w:hAnsi="Source Sans 3" w:cs="Source Sans 3"/>
           <w:b/>
@@ -1906,19 +1728,9 @@
           <w:sz w:val="20"/>
           <w:szCs w:val="20"/>
         </w:rPr>
-      </w:pPr>
-      <w:r>
-        <w:br w:type="page"/>
-      </w:r>
-    </w:p>
-    <w:p>
-      <w:pPr>
-        <w:tabs>
-          <w:tab w:val="left" w:pos="9398"/>
-        </w:tabs>
-        <w:spacing w:before="104"/>
-        <w:ind w:left="113"/>
-        <w:jc w:val="both"/>
+        <w:t>Mozaik</w:t>
+      </w:r>
+      <w:r>
         <w:rPr>
           <w:rFonts w:ascii="Source Sans 3" w:eastAsia="Source Sans 3" w:hAnsi="Source Sans 3" w:cs="Source Sans 3"/>
           <w:b/>
@@ -1926,23 +1738,39 @@
           <w:sz w:val="20"/>
           <w:szCs w:val="20"/>
         </w:rPr>
-      </w:pPr>
-    </w:p>
-    <w:p>
-      <w:pPr>
-        <w:tabs>
-          <w:tab w:val="left" w:pos="9398"/>
-        </w:tabs>
-        <w:spacing w:before="104"/>
+        <w:tab/>
+      </w:r>
+      <w:r>
+        <w:rPr>
+          <w:i/>
+          <w:color w:val="DC3521"/>
+          <w:sz w:val="18"/>
+          <w:szCs w:val="18"/>
+        </w:rPr>
+        <w:t>Athens, Greece</w:t>
+      </w:r>
+    </w:p>
+    <w:p>
+      <w:pPr>
+        <w:tabs>
+          <w:tab w:val="left" w:pos="9184"/>
+        </w:tabs>
+        <w:spacing w:before="39"/>
         <w:ind w:left="113"/>
-        <w:jc w:val="both"/>
-        <w:rPr>
-          <w:i/>
-          <w:sz w:val="18"/>
-          <w:szCs w:val="18"/>
-        </w:rPr>
-      </w:pPr>
-      <w:proofErr w:type="spellStart"/>
+        <w:rPr>
+          <w:i/>
+          <w:sz w:val="16"/>
+          <w:szCs w:val="16"/>
+        </w:rPr>
+      </w:pPr>
+      <w:r>
+        <w:rPr>
+          <w:color w:val="5D5D5D"/>
+          <w:sz w:val="16"/>
+          <w:szCs w:val="16"/>
+        </w:rPr>
+        <w:t>FULL-STACK DEVELOPER</w:t>
+      </w:r>
       <w:r>
         <w:rPr>
           <w:rFonts w:ascii="Source Sans 3" w:eastAsia="Source Sans 3" w:hAnsi="Source Sans 3" w:cs="Source Sans 3"/>
@@ -1951,9 +1779,154 @@
           <w:sz w:val="20"/>
           <w:szCs w:val="20"/>
         </w:rPr>
-        <w:t>Mozaik</w:t>
-      </w:r>
-      <w:proofErr w:type="spellEnd"/>
+        <w:t xml:space="preserve">                                                                                                                                                                                           </w:t>
+      </w:r>
+      <w:r>
+        <w:rPr>
+          <w:i/>
+          <w:color w:val="5D5D5D"/>
+          <w:sz w:val="16"/>
+          <w:szCs w:val="16"/>
+        </w:rPr>
+        <w:t>Apr. 2015 - May 2016</w:t>
+      </w:r>
+    </w:p>
+    <w:p>
+      <w:pPr>
+        <w:numPr>
+          <w:ilvl w:val="0"/>
+          <w:numId w:val="1"/>
+        </w:numPr>
+        <w:pBdr>
+          <w:top w:val="nil"/>
+          <w:left w:val="nil"/>
+          <w:bottom w:val="nil"/>
+          <w:right w:val="nil"/>
+          <w:between w:val="nil"/>
+        </w:pBdr>
+        <w:tabs>
+          <w:tab w:val="left" w:pos="286"/>
+        </w:tabs>
+        <w:spacing w:before="48" w:line="219" w:lineRule="auto"/>
+        <w:rPr>
+          <w:color w:val="000000"/>
+          <w:sz w:val="18"/>
+          <w:szCs w:val="18"/>
+        </w:rPr>
+      </w:pPr>
+      <w:r>
+        <w:rPr>
+          <w:color w:val="333333"/>
+          <w:sz w:val="18"/>
+          <w:szCs w:val="18"/>
+        </w:rPr>
+        <w:t>Implemented mobile-first websites and blogs, rich in animation/transitions for the biggest Greek brands in hospitality</w:t>
+      </w:r>
+    </w:p>
+    <w:p>
+      <w:pPr>
+        <w:numPr>
+          <w:ilvl w:val="0"/>
+          <w:numId w:val="1"/>
+        </w:numPr>
+        <w:pBdr>
+          <w:top w:val="nil"/>
+          <w:left w:val="nil"/>
+          <w:bottom w:val="nil"/>
+          <w:right w:val="nil"/>
+          <w:between w:val="nil"/>
+        </w:pBdr>
+        <w:tabs>
+          <w:tab w:val="left" w:pos="286"/>
+        </w:tabs>
+        <w:spacing w:line="218" w:lineRule="auto"/>
+        <w:rPr>
+          <w:color w:val="000000"/>
+          <w:sz w:val="18"/>
+          <w:szCs w:val="18"/>
+        </w:rPr>
+      </w:pPr>
+      <w:r>
+        <w:rPr>
+          <w:color w:val="333333"/>
+          <w:sz w:val="18"/>
+          <w:szCs w:val="18"/>
+        </w:rPr>
+        <w:t>Contributed to WordPress plugins</w:t>
+      </w:r>
+    </w:p>
+    <w:p>
+      <w:pPr>
+        <w:numPr>
+          <w:ilvl w:val="0"/>
+          <w:numId w:val="1"/>
+        </w:numPr>
+        <w:pBdr>
+          <w:top w:val="nil"/>
+          <w:left w:val="nil"/>
+          <w:bottom w:val="nil"/>
+          <w:right w:val="nil"/>
+          <w:between w:val="nil"/>
+        </w:pBdr>
+        <w:tabs>
+          <w:tab w:val="left" w:pos="286"/>
+        </w:tabs>
+        <w:spacing w:line="360" w:lineRule="auto"/>
+        <w:rPr>
+          <w:color w:val="000000"/>
+          <w:sz w:val="18"/>
+          <w:szCs w:val="18"/>
+        </w:rPr>
+      </w:pPr>
+      <w:r>
+        <w:rPr>
+          <w:color w:val="333333"/>
+          <w:sz w:val="18"/>
+          <w:szCs w:val="18"/>
+        </w:rPr>
+        <w:t>Contributed to an open-source WordPress theme bootstrap library</w:t>
+      </w:r>
+    </w:p>
+    <w:p>
+      <w:pPr>
+        <w:pBdr>
+          <w:top w:val="nil"/>
+          <w:left w:val="nil"/>
+          <w:bottom w:val="nil"/>
+          <w:right w:val="nil"/>
+          <w:between w:val="nil"/>
+        </w:pBdr>
+        <w:spacing w:line="360" w:lineRule="auto"/>
+        <w:ind w:left="285" w:hanging="160"/>
+        <w:rPr>
+          <w:i/>
+          <w:color w:val="333333"/>
+          <w:sz w:val="18"/>
+          <w:szCs w:val="18"/>
+        </w:rPr>
+      </w:pPr>
+      <w:r>
+        <w:rPr>
+          <w:i/>
+          <w:color w:val="333333"/>
+          <w:sz w:val="18"/>
+          <w:szCs w:val="18"/>
+        </w:rPr>
+        <w:t>Tech stack: WordPress, PHP, JavaScript, ES6, SASS, Webpack, NPN, Gulp, SEO</w:t>
+      </w:r>
+    </w:p>
+    <w:p>
+      <w:pPr>
+        <w:tabs>
+          <w:tab w:val="left" w:pos="9398"/>
+        </w:tabs>
+        <w:spacing w:before="80"/>
+        <w:rPr>
+          <w:i/>
+          <w:sz w:val="18"/>
+          <w:szCs w:val="18"/>
+        </w:rPr>
+      </w:pPr>
       <w:r>
         <w:rPr>
           <w:rFonts w:ascii="Source Sans 3" w:eastAsia="Source Sans 3" w:hAnsi="Source Sans 3" w:cs="Source Sans 3"/>
@@ -1962,38 +1935,7 @@
           <w:sz w:val="20"/>
           <w:szCs w:val="20"/>
         </w:rPr>
-        <w:tab/>
-      </w:r>
-      <w:r>
-        <w:rPr>
-          <w:i/>
-          <w:color w:val="DC3521"/>
-          <w:sz w:val="18"/>
-          <w:szCs w:val="18"/>
-        </w:rPr>
-        <w:t>Athens, Greece</w:t>
-      </w:r>
-    </w:p>
-    <w:p>
-      <w:pPr>
-        <w:tabs>
-          <w:tab w:val="left" w:pos="9184"/>
-        </w:tabs>
-        <w:spacing w:before="39"/>
-        <w:ind w:left="113"/>
-        <w:rPr>
-          <w:i/>
-          <w:sz w:val="16"/>
-          <w:szCs w:val="16"/>
-        </w:rPr>
-      </w:pPr>
-      <w:r>
-        <w:rPr>
-          <w:color w:val="5D5D5D"/>
-          <w:sz w:val="16"/>
-          <w:szCs w:val="16"/>
-        </w:rPr>
-        <w:t>FULL-STACK DEVELOPER</w:t>
+        <w:t xml:space="preserve">   Dreamlab</w:t>
       </w:r>
       <w:r>
         <w:rPr>
@@ -2003,154 +1945,39 @@
           <w:sz w:val="20"/>
           <w:szCs w:val="20"/>
         </w:rPr>
-        <w:t xml:space="preserve">                                                                                                                                                                                           </w:t>
-      </w:r>
-      <w:r>
-        <w:rPr>
-          <w:i/>
+        <w:tab/>
+      </w:r>
+      <w:r>
+        <w:rPr>
+          <w:i/>
+          <w:color w:val="DC3521"/>
+          <w:sz w:val="18"/>
+          <w:szCs w:val="18"/>
+        </w:rPr>
+        <w:t>Athens, Greece</w:t>
+      </w:r>
+    </w:p>
+    <w:p>
+      <w:pPr>
+        <w:tabs>
+          <w:tab w:val="left" w:pos="9189"/>
+        </w:tabs>
+        <w:spacing w:before="39"/>
+        <w:ind w:left="113"/>
+        <w:rPr>
+          <w:i/>
+          <w:sz w:val="16"/>
+          <w:szCs w:val="16"/>
+        </w:rPr>
+      </w:pPr>
+      <w:r>
+        <w:rPr>
           <w:color w:val="5D5D5D"/>
           <w:sz w:val="16"/>
           <w:szCs w:val="16"/>
         </w:rPr>
-        <w:t>Apr. 2015 - May 2016</w:t>
-      </w:r>
-    </w:p>
-    <w:p>
-      <w:pPr>
-        <w:numPr>
-          <w:ilvl w:val="0"/>
-          <w:numId w:val="1"/>
-        </w:numPr>
-        <w:pBdr>
-          <w:top w:val="nil"/>
-          <w:left w:val="nil"/>
-          <w:bottom w:val="nil"/>
-          <w:right w:val="nil"/>
-          <w:between w:val="nil"/>
-        </w:pBdr>
-        <w:tabs>
-          <w:tab w:val="left" w:pos="286"/>
-        </w:tabs>
-        <w:spacing w:before="48" w:line="219" w:lineRule="auto"/>
-        <w:rPr>
-          <w:color w:val="000000"/>
-          <w:sz w:val="18"/>
-          <w:szCs w:val="18"/>
-        </w:rPr>
-      </w:pPr>
-      <w:r>
-        <w:rPr>
-          <w:color w:val="333333"/>
-          <w:sz w:val="18"/>
-          <w:szCs w:val="18"/>
-        </w:rPr>
-        <w:t>Implemented mobile-first websites and blogs, rich in animation/transitions for the biggest Greek brands in hospitality</w:t>
-      </w:r>
-    </w:p>
-    <w:p>
-      <w:pPr>
-        <w:numPr>
-          <w:ilvl w:val="0"/>
-          <w:numId w:val="1"/>
-        </w:numPr>
-        <w:pBdr>
-          <w:top w:val="nil"/>
-          <w:left w:val="nil"/>
-          <w:bottom w:val="nil"/>
-          <w:right w:val="nil"/>
-          <w:between w:val="nil"/>
-        </w:pBdr>
-        <w:tabs>
-          <w:tab w:val="left" w:pos="286"/>
-        </w:tabs>
-        <w:spacing w:line="218" w:lineRule="auto"/>
-        <w:rPr>
-          <w:color w:val="000000"/>
-          <w:sz w:val="18"/>
-          <w:szCs w:val="18"/>
-        </w:rPr>
-      </w:pPr>
-      <w:r>
-        <w:rPr>
-          <w:color w:val="333333"/>
-          <w:sz w:val="18"/>
-          <w:szCs w:val="18"/>
-        </w:rPr>
-        <w:t>Contributed to WordPress plugins</w:t>
-      </w:r>
-    </w:p>
-    <w:p>
-      <w:pPr>
-        <w:numPr>
-          <w:ilvl w:val="0"/>
-          <w:numId w:val="1"/>
-        </w:numPr>
-        <w:pBdr>
-          <w:top w:val="nil"/>
-          <w:left w:val="nil"/>
-          <w:bottom w:val="nil"/>
-          <w:right w:val="nil"/>
-          <w:between w:val="nil"/>
-        </w:pBdr>
-        <w:tabs>
-          <w:tab w:val="left" w:pos="286"/>
-        </w:tabs>
-        <w:spacing w:line="360" w:lineRule="auto"/>
-        <w:rPr>
-          <w:color w:val="000000"/>
-          <w:sz w:val="18"/>
-          <w:szCs w:val="18"/>
-        </w:rPr>
-      </w:pPr>
-      <w:r>
-        <w:rPr>
-          <w:color w:val="333333"/>
-          <w:sz w:val="18"/>
-          <w:szCs w:val="18"/>
-        </w:rPr>
-        <w:t>Contributed to an open-source WordPress theme bootstrap library</w:t>
-      </w:r>
-    </w:p>
-    <w:p>
-      <w:pPr>
-        <w:pBdr>
-          <w:top w:val="nil"/>
-          <w:left w:val="nil"/>
-          <w:bottom w:val="nil"/>
-          <w:right w:val="nil"/>
-          <w:between w:val="nil"/>
-        </w:pBdr>
-        <w:spacing w:line="360" w:lineRule="auto"/>
-        <w:ind w:left="285" w:hanging="160"/>
-        <w:rPr>
-          <w:i/>
-          <w:color w:val="333333"/>
-          <w:sz w:val="18"/>
-          <w:szCs w:val="18"/>
-        </w:rPr>
-      </w:pPr>
-      <w:r>
-        <w:rPr>
-          <w:i/>
-          <w:color w:val="333333"/>
-          <w:sz w:val="18"/>
-          <w:szCs w:val="18"/>
-        </w:rPr>
-        <w:t>Tech stack: WordPress, PHP, JavaScript, ES6, SASS, Webpack, NPN, Gulp, SEO</w:t>
-      </w:r>
-    </w:p>
-    <w:p>
-      <w:pPr>
-        <w:tabs>
-          <w:tab w:val="left" w:pos="9398"/>
-        </w:tabs>
-        <w:spacing w:before="80"/>
-        <w:rPr>
-          <w:i/>
-          <w:sz w:val="18"/>
-          <w:szCs w:val="18"/>
-        </w:rPr>
-      </w:pPr>
+        <w:t>WEB DEVELOPER</w:t>
+      </w:r>
       <w:r>
         <w:rPr>
           <w:rFonts w:ascii="Source Sans 3" w:eastAsia="Source Sans 3" w:hAnsi="Source Sans 3" w:cs="Source Sans 3"/>
@@ -2159,9 +1986,269 @@
           <w:sz w:val="20"/>
           <w:szCs w:val="20"/>
         </w:rPr>
-        <w:t xml:space="preserve">   </w:t>
-      </w:r>
-      <w:proofErr w:type="spellStart"/>
+        <w:t xml:space="preserve">                                                                                                                                                                                                      </w:t>
+      </w:r>
+      <w:r>
+        <w:rPr>
+          <w:i/>
+          <w:color w:val="5D5D5D"/>
+          <w:sz w:val="16"/>
+          <w:szCs w:val="16"/>
+        </w:rPr>
+        <w:t>Nov. 2014 - Apr. 2015</w:t>
+      </w:r>
+    </w:p>
+    <w:p>
+      <w:pPr>
+        <w:numPr>
+          <w:ilvl w:val="0"/>
+          <w:numId w:val="1"/>
+        </w:numPr>
+        <w:pBdr>
+          <w:top w:val="nil"/>
+          <w:left w:val="nil"/>
+          <w:bottom w:val="nil"/>
+          <w:right w:val="nil"/>
+          <w:between w:val="nil"/>
+        </w:pBdr>
+        <w:tabs>
+          <w:tab w:val="left" w:pos="286"/>
+        </w:tabs>
+        <w:spacing w:before="49" w:line="219" w:lineRule="auto"/>
+        <w:rPr>
+          <w:color w:val="000000"/>
+          <w:sz w:val="18"/>
+          <w:szCs w:val="18"/>
+        </w:rPr>
+      </w:pPr>
+      <w:r>
+        <w:rPr>
+          <w:color w:val="333333"/>
+          <w:sz w:val="18"/>
+          <w:szCs w:val="18"/>
+        </w:rPr>
+        <w:t>Implemented vanilla web interfaces</w:t>
+      </w:r>
+    </w:p>
+    <w:p>
+      <w:pPr>
+        <w:numPr>
+          <w:ilvl w:val="0"/>
+          <w:numId w:val="1"/>
+        </w:numPr>
+        <w:pBdr>
+          <w:top w:val="nil"/>
+          <w:left w:val="nil"/>
+          <w:bottom w:val="nil"/>
+          <w:right w:val="nil"/>
+          <w:between w:val="nil"/>
+        </w:pBdr>
+        <w:tabs>
+          <w:tab w:val="left" w:pos="286"/>
+        </w:tabs>
+        <w:spacing w:line="218" w:lineRule="auto"/>
+        <w:rPr>
+          <w:color w:val="000000"/>
+          <w:sz w:val="18"/>
+          <w:szCs w:val="18"/>
+        </w:rPr>
+      </w:pPr>
+      <w:r>
+        <w:rPr>
+          <w:color w:val="333333"/>
+          <w:sz w:val="18"/>
+          <w:szCs w:val="18"/>
+        </w:rPr>
+        <w:t>Customized WordPress themes according to clients’ needs</w:t>
+      </w:r>
+    </w:p>
+    <w:p>
+      <w:pPr>
+        <w:numPr>
+          <w:ilvl w:val="0"/>
+          <w:numId w:val="1"/>
+        </w:numPr>
+        <w:pBdr>
+          <w:top w:val="nil"/>
+          <w:left w:val="nil"/>
+          <w:bottom w:val="nil"/>
+          <w:right w:val="nil"/>
+          <w:between w:val="nil"/>
+        </w:pBdr>
+        <w:tabs>
+          <w:tab w:val="left" w:pos="286"/>
+        </w:tabs>
+        <w:spacing w:line="218" w:lineRule="auto"/>
+        <w:rPr>
+          <w:color w:val="000000"/>
+          <w:sz w:val="18"/>
+          <w:szCs w:val="18"/>
+        </w:rPr>
+      </w:pPr>
+      <w:r>
+        <w:rPr>
+          <w:color w:val="333333"/>
+          <w:sz w:val="18"/>
+          <w:szCs w:val="18"/>
+        </w:rPr>
+        <w:t>Provided Server Administration services</w:t>
+      </w:r>
+    </w:p>
+    <w:p>
+      <w:pPr>
+        <w:numPr>
+          <w:ilvl w:val="0"/>
+          <w:numId w:val="1"/>
+        </w:numPr>
+        <w:pBdr>
+          <w:top w:val="nil"/>
+          <w:left w:val="nil"/>
+          <w:bottom w:val="nil"/>
+          <w:right w:val="nil"/>
+          <w:between w:val="nil"/>
+        </w:pBdr>
+        <w:tabs>
+          <w:tab w:val="left" w:pos="286"/>
+        </w:tabs>
+        <w:spacing w:line="218" w:lineRule="auto"/>
+        <w:rPr>
+          <w:color w:val="000000"/>
+          <w:sz w:val="18"/>
+          <w:szCs w:val="18"/>
+        </w:rPr>
+      </w:pPr>
+      <w:r>
+        <w:rPr>
+          <w:color w:val="333333"/>
+          <w:sz w:val="18"/>
+          <w:szCs w:val="18"/>
+        </w:rPr>
+        <w:t>Provided Network Administration services</w:t>
+      </w:r>
+    </w:p>
+    <w:p>
+      <w:pPr>
+        <w:numPr>
+          <w:ilvl w:val="0"/>
+          <w:numId w:val="1"/>
+        </w:numPr>
+        <w:pBdr>
+          <w:top w:val="nil"/>
+          <w:left w:val="nil"/>
+          <w:bottom w:val="nil"/>
+          <w:right w:val="nil"/>
+          <w:between w:val="nil"/>
+        </w:pBdr>
+        <w:tabs>
+          <w:tab w:val="left" w:pos="286"/>
+        </w:tabs>
+        <w:spacing w:line="360" w:lineRule="auto"/>
+        <w:rPr>
+          <w:color w:val="000000"/>
+          <w:sz w:val="18"/>
+          <w:szCs w:val="18"/>
+        </w:rPr>
+      </w:pPr>
+      <w:r>
+        <w:rPr>
+          <w:color w:val="333333"/>
+          <w:sz w:val="18"/>
+          <w:szCs w:val="18"/>
+        </w:rPr>
+        <w:t>Self-management and direct communication with the clients</w:t>
+      </w:r>
+    </w:p>
+    <w:p>
+      <w:pPr>
+        <w:tabs>
+          <w:tab w:val="left" w:pos="286"/>
+        </w:tabs>
+        <w:ind w:left="125"/>
+        <w:rPr>
+          <w:i/>
+          <w:color w:val="333333"/>
+          <w:sz w:val="18"/>
+          <w:szCs w:val="18"/>
+        </w:rPr>
+      </w:pPr>
+      <w:r>
+        <w:rPr>
+          <w:i/>
+          <w:color w:val="333333"/>
+          <w:sz w:val="18"/>
+          <w:szCs w:val="18"/>
+        </w:rPr>
+        <w:t>Tech stack: PHP, JavaScript, ES5, CSS3, HTML5, SEO</w:t>
+      </w:r>
+    </w:p>
+    <w:p>
+      <w:pPr>
+        <w:tabs>
+          <w:tab w:val="left" w:pos="286"/>
+        </w:tabs>
+        <w:spacing w:line="276" w:lineRule="auto"/>
+        <w:ind w:left="125"/>
+        <w:rPr>
+          <w:sz w:val="20"/>
+          <w:szCs w:val="20"/>
+        </w:rPr>
+      </w:pPr>
+    </w:p>
+    <w:p>
+      <w:pPr>
+        <w:tabs>
+          <w:tab w:val="left" w:pos="10462"/>
+        </w:tabs>
+        <w:spacing w:before="86"/>
+        <w:ind w:left="113"/>
+        <w:rPr>
+          <w:rFonts w:ascii="Times New Roman" w:eastAsia="Times New Roman" w:hAnsi="Times New Roman" w:cs="Times New Roman"/>
+          <w:sz w:val="32"/>
+          <w:szCs w:val="32"/>
+        </w:rPr>
+      </w:pPr>
+      <w:r>
+        <w:rPr>
+          <w:color w:val="DC3521"/>
+          <w:sz w:val="32"/>
+          <w:szCs w:val="32"/>
+        </w:rPr>
+        <w:t>Edu</w:t>
+      </w:r>
+      <w:r>
+        <w:rPr>
+          <w:rFonts w:ascii="Source Sans 3" w:eastAsia="Source Sans 3" w:hAnsi="Source Sans 3" w:cs="Source Sans 3"/>
+          <w:b/>
+          <w:color w:val="333333"/>
+          <w:sz w:val="32"/>
+          <w:szCs w:val="32"/>
+        </w:rPr>
+        <w:t xml:space="preserve">cation </w:t>
+      </w:r>
+      <w:r>
+        <w:rPr>
+          <w:rFonts w:ascii="Times New Roman" w:eastAsia="Times New Roman" w:hAnsi="Times New Roman" w:cs="Times New Roman"/>
+          <w:color w:val="333333"/>
+          <w:sz w:val="32"/>
+          <w:szCs w:val="32"/>
+          <w:u w:val="single"/>
+        </w:rPr>
+        <w:tab/>
+      </w:r>
+    </w:p>
+    <w:p>
+      <w:pPr>
+        <w:tabs>
+          <w:tab w:val="left" w:pos="9398"/>
+        </w:tabs>
+        <w:spacing w:before="44"/>
+        <w:ind w:left="113"/>
+        <w:rPr>
+          <w:i/>
+          <w:sz w:val="18"/>
+          <w:szCs w:val="18"/>
+        </w:rPr>
+      </w:pPr>
       <w:r>
         <w:rPr>
           <w:rFonts w:ascii="Source Sans 3" w:eastAsia="Source Sans 3" w:hAnsi="Source Sans 3" w:cs="Source Sans 3"/>
@@ -2170,9 +2257,8 @@
           <w:sz w:val="20"/>
           <w:szCs w:val="20"/>
         </w:rPr>
-        <w:t>Dreamlab</w:t>
-      </w:r>
-      <w:proofErr w:type="spellEnd"/>
+        <w:t>University of West Attica</w:t>
+      </w:r>
       <w:r>
         <w:rPr>
           <w:rFonts w:ascii="Source Sans 3" w:eastAsia="Source Sans 3" w:hAnsi="Source Sans 3" w:cs="Source Sans 3"/>
@@ -2196,7 +2282,7 @@
     <w:p>
       <w:pPr>
         <w:tabs>
-          <w:tab w:val="left" w:pos="9189"/>
+          <w:tab w:val="left" w:pos="9143"/>
         </w:tabs>
         <w:spacing w:before="39"/>
         <w:ind w:left="113"/>
@@ -2212,8 +2298,124 @@
           <w:sz w:val="16"/>
           <w:szCs w:val="16"/>
         </w:rPr>
-        <w:t>WEB DEVELOPER</w:t>
-      </w:r>
+        <w:t>ENGINEER OF ELECTRONIC COMPUTING SYSTEMS</w:t>
+      </w:r>
+      <w:r>
+        <w:rPr>
+          <w:color w:val="5D5D5D"/>
+          <w:sz w:val="16"/>
+          <w:szCs w:val="16"/>
+        </w:rPr>
+        <w:tab/>
+      </w:r>
+      <w:r>
+        <w:rPr>
+          <w:i/>
+          <w:color w:val="5D5D5D"/>
+          <w:sz w:val="16"/>
+          <w:szCs w:val="16"/>
+        </w:rPr>
+        <w:t>Sep. 2007 - Jun. 2018</w:t>
+      </w:r>
+    </w:p>
+    <w:p>
+      <w:pPr>
+        <w:pBdr>
+          <w:top w:val="nil"/>
+          <w:left w:val="nil"/>
+          <w:bottom w:val="nil"/>
+          <w:right w:val="nil"/>
+          <w:between w:val="nil"/>
+        </w:pBdr>
+        <w:spacing w:before="57"/>
+        <w:ind w:left="113"/>
+        <w:rPr>
+          <w:color w:val="000000"/>
+          <w:sz w:val="18"/>
+          <w:szCs w:val="18"/>
+        </w:rPr>
+      </w:pPr>
+      <w:r>
+        <w:rPr>
+          <w:color w:val="333333"/>
+          <w:sz w:val="18"/>
+          <w:szCs w:val="18"/>
+        </w:rPr>
+        <w:t>Degree: 7.04/10</w:t>
+      </w:r>
+    </w:p>
+    <w:p>
+      <w:pPr>
+        <w:pBdr>
+          <w:top w:val="nil"/>
+          <w:left w:val="nil"/>
+          <w:bottom w:val="nil"/>
+          <w:right w:val="nil"/>
+          <w:between w:val="nil"/>
+        </w:pBdr>
+        <w:spacing w:before="10"/>
+        <w:rPr>
+          <w:color w:val="000000"/>
+          <w:sz w:val="20"/>
+          <w:szCs w:val="20"/>
+        </w:rPr>
+      </w:pPr>
+    </w:p>
+    <w:p>
+      <w:pPr>
+        <w:tabs>
+          <w:tab w:val="left" w:pos="10462"/>
+        </w:tabs>
+        <w:spacing w:before="1"/>
+        <w:ind w:left="113"/>
+        <w:rPr>
+          <w:rFonts w:ascii="Times New Roman" w:eastAsia="Times New Roman" w:hAnsi="Times New Roman" w:cs="Times New Roman"/>
+          <w:sz w:val="32"/>
+          <w:szCs w:val="32"/>
+        </w:rPr>
+      </w:pPr>
+      <w:r>
+        <w:rPr>
+          <w:color w:val="DC3521"/>
+          <w:sz w:val="32"/>
+          <w:szCs w:val="32"/>
+        </w:rPr>
+        <w:t>Wor</w:t>
+      </w:r>
+      <w:r>
+        <w:rPr>
+          <w:rFonts w:ascii="Source Sans 3" w:eastAsia="Source Sans 3" w:hAnsi="Source Sans 3" w:cs="Source Sans 3"/>
+          <w:b/>
+          <w:color w:val="333333"/>
+          <w:sz w:val="32"/>
+          <w:szCs w:val="32"/>
+        </w:rPr>
+        <w:t xml:space="preserve">kshops </w:t>
+      </w:r>
+      <w:r>
+        <w:rPr>
+          <w:rFonts w:ascii="Times New Roman" w:eastAsia="Times New Roman" w:hAnsi="Times New Roman" w:cs="Times New Roman"/>
+          <w:color w:val="333333"/>
+          <w:sz w:val="32"/>
+          <w:szCs w:val="32"/>
+          <w:u w:val="single"/>
+        </w:rPr>
+        <w:tab/>
+      </w:r>
+    </w:p>
+    <w:p>
+      <w:pPr>
+        <w:tabs>
+          <w:tab w:val="left" w:pos="9621"/>
+        </w:tabs>
+        <w:spacing w:before="99"/>
+        <w:ind w:left="113"/>
+        <w:rPr>
+          <w:i/>
+          <w:sz w:val="18"/>
+          <w:szCs w:val="18"/>
+        </w:rPr>
+      </w:pPr>
       <w:r>
         <w:rPr>
           <w:rFonts w:ascii="Source Sans 3" w:eastAsia="Source Sans 3" w:hAnsi="Source Sans 3" w:cs="Source Sans 3"/>
@@ -2222,269 +2424,8 @@
           <w:sz w:val="20"/>
           <w:szCs w:val="20"/>
         </w:rPr>
-        <w:t xml:space="preserve">                                                                                                                                                                                                      </w:t>
-      </w:r>
-      <w:r>
-        <w:rPr>
-          <w:i/>
-          <w:color w:val="5D5D5D"/>
-          <w:sz w:val="16"/>
-          <w:szCs w:val="16"/>
-        </w:rPr>
-        <w:t>Nov. 2014 - Apr. 2015</w:t>
-      </w:r>
-    </w:p>
-    <w:p>
-      <w:pPr>
-        <w:numPr>
-          <w:ilvl w:val="0"/>
-          <w:numId w:val="1"/>
-        </w:numPr>
-        <w:pBdr>
-          <w:top w:val="nil"/>
-          <w:left w:val="nil"/>
-          <w:bottom w:val="nil"/>
-          <w:right w:val="nil"/>
-          <w:between w:val="nil"/>
-        </w:pBdr>
-        <w:tabs>
-          <w:tab w:val="left" w:pos="286"/>
-        </w:tabs>
-        <w:spacing w:before="49" w:line="219" w:lineRule="auto"/>
-        <w:rPr>
-          <w:color w:val="000000"/>
-          <w:sz w:val="18"/>
-          <w:szCs w:val="18"/>
-        </w:rPr>
-      </w:pPr>
-      <w:r>
-        <w:rPr>
-          <w:color w:val="333333"/>
-          <w:sz w:val="18"/>
-          <w:szCs w:val="18"/>
-        </w:rPr>
-        <w:t>Implemented vanilla web interfaces</w:t>
-      </w:r>
-    </w:p>
-    <w:p>
-      <w:pPr>
-        <w:numPr>
-          <w:ilvl w:val="0"/>
-          <w:numId w:val="1"/>
-        </w:numPr>
-        <w:pBdr>
-          <w:top w:val="nil"/>
-          <w:left w:val="nil"/>
-          <w:bottom w:val="nil"/>
-          <w:right w:val="nil"/>
-          <w:between w:val="nil"/>
-        </w:pBdr>
-        <w:tabs>
-          <w:tab w:val="left" w:pos="286"/>
-        </w:tabs>
-        <w:spacing w:line="218" w:lineRule="auto"/>
-        <w:rPr>
-          <w:color w:val="000000"/>
-          <w:sz w:val="18"/>
-          <w:szCs w:val="18"/>
-        </w:rPr>
-      </w:pPr>
-      <w:r>
-        <w:rPr>
-          <w:color w:val="333333"/>
-          <w:sz w:val="18"/>
-          <w:szCs w:val="18"/>
-        </w:rPr>
-        <w:t>Customized WordPress themes according to clients’ needs</w:t>
-      </w:r>
-    </w:p>
-    <w:p>
-      <w:pPr>
-        <w:numPr>
-          <w:ilvl w:val="0"/>
-          <w:numId w:val="1"/>
-        </w:numPr>
-        <w:pBdr>
-          <w:top w:val="nil"/>
-          <w:left w:val="nil"/>
-          <w:bottom w:val="nil"/>
-          <w:right w:val="nil"/>
-          <w:between w:val="nil"/>
-        </w:pBdr>
-        <w:tabs>
-          <w:tab w:val="left" w:pos="286"/>
-        </w:tabs>
-        <w:spacing w:line="218" w:lineRule="auto"/>
-        <w:rPr>
-          <w:color w:val="000000"/>
-          <w:sz w:val="18"/>
-          <w:szCs w:val="18"/>
-        </w:rPr>
-      </w:pPr>
-      <w:r>
-        <w:rPr>
-          <w:color w:val="333333"/>
-          <w:sz w:val="18"/>
-          <w:szCs w:val="18"/>
-        </w:rPr>
-        <w:t>Provided Server Administration services</w:t>
-      </w:r>
-    </w:p>
-    <w:p>
-      <w:pPr>
-        <w:numPr>
-          <w:ilvl w:val="0"/>
-          <w:numId w:val="1"/>
-        </w:numPr>
-        <w:pBdr>
-          <w:top w:val="nil"/>
-          <w:left w:val="nil"/>
-          <w:bottom w:val="nil"/>
-          <w:right w:val="nil"/>
-          <w:between w:val="nil"/>
-        </w:pBdr>
-        <w:tabs>
-          <w:tab w:val="left" w:pos="286"/>
-        </w:tabs>
-        <w:spacing w:line="218" w:lineRule="auto"/>
-        <w:rPr>
-          <w:color w:val="000000"/>
-          <w:sz w:val="18"/>
-          <w:szCs w:val="18"/>
-        </w:rPr>
-      </w:pPr>
-      <w:r>
-        <w:rPr>
-          <w:color w:val="333333"/>
-          <w:sz w:val="18"/>
-          <w:szCs w:val="18"/>
-        </w:rPr>
-        <w:t>Provided Network Administration services</w:t>
-      </w:r>
-    </w:p>
-    <w:p>
-      <w:pPr>
-        <w:numPr>
-          <w:ilvl w:val="0"/>
-          <w:numId w:val="1"/>
-        </w:numPr>
-        <w:pBdr>
-          <w:top w:val="nil"/>
-          <w:left w:val="nil"/>
-          <w:bottom w:val="nil"/>
-          <w:right w:val="nil"/>
-          <w:between w:val="nil"/>
-        </w:pBdr>
-        <w:tabs>
-          <w:tab w:val="left" w:pos="286"/>
-        </w:tabs>
-        <w:spacing w:line="360" w:lineRule="auto"/>
-        <w:rPr>
-          <w:color w:val="000000"/>
-          <w:sz w:val="18"/>
-          <w:szCs w:val="18"/>
-        </w:rPr>
-      </w:pPr>
-      <w:r>
-        <w:rPr>
-          <w:color w:val="333333"/>
-          <w:sz w:val="18"/>
-          <w:szCs w:val="18"/>
-        </w:rPr>
-        <w:t>Self-management and direct communication with the clients</w:t>
-      </w:r>
-    </w:p>
-    <w:p>
-      <w:pPr>
-        <w:tabs>
-          <w:tab w:val="left" w:pos="286"/>
-        </w:tabs>
-        <w:ind w:left="125"/>
-        <w:rPr>
-          <w:i/>
-          <w:color w:val="333333"/>
-          <w:sz w:val="18"/>
-          <w:szCs w:val="18"/>
-        </w:rPr>
-      </w:pPr>
-      <w:r>
-        <w:rPr>
-          <w:i/>
-          <w:color w:val="333333"/>
-          <w:sz w:val="18"/>
-          <w:szCs w:val="18"/>
-        </w:rPr>
-        <w:t>Tech stack: PHP, JavaScript, ES5, CSS3, HTML5, SEO</w:t>
-      </w:r>
-    </w:p>
-    <w:p>
-      <w:pPr>
-        <w:tabs>
-          <w:tab w:val="left" w:pos="286"/>
-        </w:tabs>
-        <w:spacing w:line="276" w:lineRule="auto"/>
-        <w:ind w:left="125"/>
-        <w:rPr>
-          <w:sz w:val="20"/>
-          <w:szCs w:val="20"/>
-        </w:rPr>
-      </w:pPr>
-    </w:p>
-    <w:p>
-      <w:pPr>
-        <w:tabs>
-          <w:tab w:val="left" w:pos="10462"/>
-        </w:tabs>
-        <w:spacing w:before="86"/>
-        <w:ind w:left="113"/>
-        <w:rPr>
-          <w:rFonts w:ascii="Times New Roman" w:eastAsia="Times New Roman" w:hAnsi="Times New Roman" w:cs="Times New Roman"/>
-          <w:sz w:val="32"/>
-          <w:szCs w:val="32"/>
-        </w:rPr>
-      </w:pPr>
-      <w:r>
-        <w:rPr>
-          <w:color w:val="DC3521"/>
-          <w:sz w:val="32"/>
-          <w:szCs w:val="32"/>
-        </w:rPr>
-        <w:t>Edu</w:t>
-      </w:r>
-      <w:r>
-        <w:rPr>
-          <w:rFonts w:ascii="Source Sans 3" w:eastAsia="Source Sans 3" w:hAnsi="Source Sans 3" w:cs="Source Sans 3"/>
-          <w:b/>
-          <w:color w:val="333333"/>
-          <w:sz w:val="32"/>
-          <w:szCs w:val="32"/>
-        </w:rPr>
-        <w:t xml:space="preserve">cation </w:t>
-      </w:r>
-      <w:r>
-        <w:rPr>
-          <w:rFonts w:ascii="Times New Roman" w:eastAsia="Times New Roman" w:hAnsi="Times New Roman" w:cs="Times New Roman"/>
-          <w:color w:val="333333"/>
-          <w:sz w:val="32"/>
-          <w:szCs w:val="32"/>
-          <w:u w:val="single"/>
-        </w:rPr>
-        <w:tab/>
-      </w:r>
-    </w:p>
-    <w:p>
-      <w:pPr>
-        <w:tabs>
-          <w:tab w:val="left" w:pos="9398"/>
-        </w:tabs>
-        <w:spacing w:before="44"/>
-        <w:ind w:left="113"/>
-        <w:rPr>
-          <w:i/>
-          <w:sz w:val="18"/>
-          <w:szCs w:val="18"/>
-        </w:rPr>
-      </w:pPr>
+        <w:t>Clean Architecture</w:t>
+      </w:r>
       <w:r>
         <w:rPr>
           <w:rFonts w:ascii="Source Sans 3" w:eastAsia="Source Sans 3" w:hAnsi="Source Sans 3" w:cs="Source Sans 3"/>
@@ -2493,8 +2434,112 @@
           <w:sz w:val="20"/>
           <w:szCs w:val="20"/>
         </w:rPr>
-        <w:t>University of West Attica</w:t>
-      </w:r>
+        <w:tab/>
+      </w:r>
+      <w:r>
+        <w:rPr>
+          <w:i/>
+          <w:color w:val="DC3521"/>
+          <w:sz w:val="18"/>
+          <w:szCs w:val="18"/>
+        </w:rPr>
+        <w:t>London, UK</w:t>
+      </w:r>
+    </w:p>
+    <w:p>
+      <w:pPr>
+        <w:tabs>
+          <w:tab w:val="left" w:pos="9849"/>
+        </w:tabs>
+        <w:spacing w:before="39"/>
+        <w:ind w:left="113"/>
+        <w:rPr>
+          <w:i/>
+          <w:sz w:val="16"/>
+          <w:szCs w:val="16"/>
+        </w:rPr>
+      </w:pPr>
+      <w:r>
+        <w:rPr>
+          <w:color w:val="5D5D5D"/>
+          <w:sz w:val="16"/>
+          <w:szCs w:val="16"/>
+        </w:rPr>
+        <w:t>SKILLS MATTER, UNCLE BOB</w:t>
+      </w:r>
+      <w:r>
+        <w:rPr>
+          <w:color w:val="5D5D5D"/>
+          <w:sz w:val="16"/>
+          <w:szCs w:val="16"/>
+        </w:rPr>
+        <w:tab/>
+      </w:r>
+      <w:r>
+        <w:rPr>
+          <w:i/>
+          <w:color w:val="5D5D5D"/>
+          <w:sz w:val="16"/>
+          <w:szCs w:val="16"/>
+        </w:rPr>
+        <w:t>Jan. 2018</w:t>
+      </w:r>
+    </w:p>
+    <w:p>
+      <w:pPr>
+        <w:pBdr>
+          <w:top w:val="nil"/>
+          <w:left w:val="nil"/>
+          <w:bottom w:val="nil"/>
+          <w:right w:val="nil"/>
+          <w:between w:val="nil"/>
+        </w:pBdr>
+        <w:spacing w:before="57"/>
+        <w:ind w:left="113"/>
+        <w:rPr>
+          <w:color w:val="000000"/>
+          <w:sz w:val="18"/>
+          <w:szCs w:val="18"/>
+        </w:rPr>
+      </w:pPr>
+      <w:r>
+        <w:rPr>
+          <w:color w:val="333333"/>
+          <w:sz w:val="18"/>
+          <w:szCs w:val="18"/>
+        </w:rPr>
+        <w:t>A 3-day workshop about Clean Architecture (Modules, Components, Dependencies, Layers, Boundaries)</w:t>
+      </w:r>
+    </w:p>
+    <w:p>
+      <w:pPr>
+        <w:pBdr>
+          <w:top w:val="nil"/>
+          <w:left w:val="nil"/>
+          <w:bottom w:val="nil"/>
+          <w:right w:val="nil"/>
+          <w:between w:val="nil"/>
+        </w:pBdr>
+        <w:spacing w:before="3"/>
+        <w:rPr>
+          <w:color w:val="000000"/>
+          <w:sz w:val="29"/>
+          <w:szCs w:val="29"/>
+        </w:rPr>
+      </w:pPr>
+    </w:p>
+    <w:p>
+      <w:pPr>
+        <w:tabs>
+          <w:tab w:val="left" w:pos="9621"/>
+        </w:tabs>
+        <w:ind w:left="113"/>
+        <w:rPr>
+          <w:i/>
+          <w:sz w:val="18"/>
+          <w:szCs w:val="18"/>
+        </w:rPr>
+      </w:pPr>
       <w:r>
         <w:rPr>
           <w:rFonts w:ascii="Source Sans 3" w:eastAsia="Source Sans 3" w:hAnsi="Source Sans 3" w:cs="Source Sans 3"/>
@@ -2503,155 +2548,8 @@
           <w:sz w:val="20"/>
           <w:szCs w:val="20"/>
         </w:rPr>
-        <w:tab/>
-      </w:r>
-      <w:r>
-        <w:rPr>
-          <w:i/>
-          <w:color w:val="DC3521"/>
-          <w:sz w:val="18"/>
-          <w:szCs w:val="18"/>
-        </w:rPr>
-        <w:t>Athens, Greece</w:t>
-      </w:r>
-    </w:p>
-    <w:p>
-      <w:pPr>
-        <w:tabs>
-          <w:tab w:val="left" w:pos="9143"/>
-        </w:tabs>
-        <w:spacing w:before="39"/>
-        <w:ind w:left="113"/>
-        <w:rPr>
-          <w:i/>
-          <w:sz w:val="16"/>
-          <w:szCs w:val="16"/>
-        </w:rPr>
-      </w:pPr>
-      <w:r>
-        <w:rPr>
-          <w:color w:val="5D5D5D"/>
-          <w:sz w:val="16"/>
-          <w:szCs w:val="16"/>
-        </w:rPr>
-        <w:t>ENGINEER OF ELECTRONIC COMPUTING SYSTEMS</w:t>
-      </w:r>
-      <w:r>
-        <w:rPr>
-          <w:color w:val="5D5D5D"/>
-          <w:sz w:val="16"/>
-          <w:szCs w:val="16"/>
-        </w:rPr>
-        <w:tab/>
-      </w:r>
-      <w:r>
-        <w:rPr>
-          <w:i/>
-          <w:color w:val="5D5D5D"/>
-          <w:sz w:val="16"/>
-          <w:szCs w:val="16"/>
-        </w:rPr>
-        <w:t>Sep. 2007 - Jun. 2018</w:t>
-      </w:r>
-    </w:p>
-    <w:p>
-      <w:pPr>
-        <w:pBdr>
-          <w:top w:val="nil"/>
-          <w:left w:val="nil"/>
-          <w:bottom w:val="nil"/>
-          <w:right w:val="nil"/>
-          <w:between w:val="nil"/>
-        </w:pBdr>
-        <w:spacing w:before="57"/>
-        <w:ind w:left="113"/>
-        <w:rPr>
-          <w:color w:val="000000"/>
-          <w:sz w:val="18"/>
-          <w:szCs w:val="18"/>
-        </w:rPr>
-      </w:pPr>
-      <w:r>
-        <w:rPr>
-          <w:color w:val="333333"/>
-          <w:sz w:val="18"/>
-          <w:szCs w:val="18"/>
-        </w:rPr>
-        <w:t>Degree: 7.04/10</w:t>
-      </w:r>
-    </w:p>
-    <w:p>
-      <w:pPr>
-        <w:pBdr>
-          <w:top w:val="nil"/>
-          <w:left w:val="nil"/>
-          <w:bottom w:val="nil"/>
-          <w:right w:val="nil"/>
-          <w:between w:val="nil"/>
-        </w:pBdr>
-        <w:spacing w:before="10"/>
-        <w:rPr>
-          <w:color w:val="000000"/>
-          <w:sz w:val="20"/>
-          <w:szCs w:val="20"/>
-        </w:rPr>
-      </w:pPr>
-    </w:p>
-    <w:p>
-      <w:pPr>
-        <w:tabs>
-          <w:tab w:val="left" w:pos="10462"/>
-        </w:tabs>
-        <w:spacing w:before="1"/>
-        <w:ind w:left="113"/>
-        <w:rPr>
-          <w:rFonts w:ascii="Times New Roman" w:eastAsia="Times New Roman" w:hAnsi="Times New Roman" w:cs="Times New Roman"/>
-          <w:sz w:val="32"/>
-          <w:szCs w:val="32"/>
-        </w:rPr>
-      </w:pPr>
-      <w:r>
-        <w:rPr>
-          <w:color w:val="DC3521"/>
-          <w:sz w:val="32"/>
-          <w:szCs w:val="32"/>
-        </w:rPr>
-        <w:t>Wor</w:t>
-      </w:r>
-      <w:r>
-        <w:rPr>
-          <w:rFonts w:ascii="Source Sans 3" w:eastAsia="Source Sans 3" w:hAnsi="Source Sans 3" w:cs="Source Sans 3"/>
-          <w:b/>
-          <w:color w:val="333333"/>
-          <w:sz w:val="32"/>
-          <w:szCs w:val="32"/>
-        </w:rPr>
-        <w:t xml:space="preserve">kshops </w:t>
-      </w:r>
-      <w:r>
-        <w:rPr>
-          <w:rFonts w:ascii="Times New Roman" w:eastAsia="Times New Roman" w:hAnsi="Times New Roman" w:cs="Times New Roman"/>
-          <w:color w:val="333333"/>
-          <w:sz w:val="32"/>
-          <w:szCs w:val="32"/>
-          <w:u w:val="single"/>
-        </w:rPr>
-        <w:tab/>
-      </w:r>
-    </w:p>
-    <w:p>
-      <w:pPr>
-        <w:tabs>
-          <w:tab w:val="left" w:pos="9621"/>
-        </w:tabs>
-        <w:spacing w:before="99"/>
-        <w:ind w:left="113"/>
-        <w:rPr>
-          <w:i/>
-          <w:sz w:val="18"/>
-          <w:szCs w:val="18"/>
-        </w:rPr>
-      </w:pPr>
+        <w:t>Clean Code</w:t>
+      </w:r>
       <w:r>
         <w:rPr>
           <w:rFonts w:ascii="Source Sans 3" w:eastAsia="Source Sans 3" w:hAnsi="Source Sans 3" w:cs="Source Sans 3"/>
@@ -2660,8 +2558,113 @@
           <w:sz w:val="20"/>
           <w:szCs w:val="20"/>
         </w:rPr>
-        <w:t>Clean Architecture</w:t>
-      </w:r>
+        <w:tab/>
+      </w:r>
+      <w:r>
+        <w:rPr>
+          <w:i/>
+          <w:color w:val="DC3521"/>
+          <w:sz w:val="18"/>
+          <w:szCs w:val="18"/>
+        </w:rPr>
+        <w:t>London, UK</w:t>
+      </w:r>
+    </w:p>
+    <w:p>
+      <w:pPr>
+        <w:tabs>
+          <w:tab w:val="left" w:pos="9806"/>
+        </w:tabs>
+        <w:spacing w:before="39"/>
+        <w:ind w:left="113"/>
+        <w:rPr>
+          <w:i/>
+          <w:sz w:val="16"/>
+          <w:szCs w:val="16"/>
+        </w:rPr>
+      </w:pPr>
+      <w:r>
+        <w:rPr>
+          <w:color w:val="5D5D5D"/>
+          <w:sz w:val="16"/>
+          <w:szCs w:val="16"/>
+        </w:rPr>
+        <w:t>SKILLS MATTER, UNCLE BOB</w:t>
+      </w:r>
+      <w:r>
+        <w:rPr>
+          <w:color w:val="5D5D5D"/>
+          <w:sz w:val="16"/>
+          <w:szCs w:val="16"/>
+        </w:rPr>
+        <w:tab/>
+      </w:r>
+      <w:r>
+        <w:rPr>
+          <w:i/>
+          <w:color w:val="5D5D5D"/>
+          <w:sz w:val="16"/>
+          <w:szCs w:val="16"/>
+        </w:rPr>
+        <w:t>April. 2017</w:t>
+      </w:r>
+    </w:p>
+    <w:p>
+      <w:pPr>
+        <w:pBdr>
+          <w:top w:val="nil"/>
+          <w:left w:val="nil"/>
+          <w:bottom w:val="nil"/>
+          <w:right w:val="nil"/>
+          <w:between w:val="nil"/>
+        </w:pBdr>
+        <w:spacing w:before="57"/>
+        <w:ind w:left="113"/>
+        <w:rPr>
+          <w:color w:val="000000"/>
+          <w:sz w:val="18"/>
+          <w:szCs w:val="18"/>
+        </w:rPr>
+      </w:pPr>
+      <w:r>
+        <w:rPr>
+          <w:color w:val="333333"/>
+          <w:sz w:val="18"/>
+          <w:szCs w:val="18"/>
+        </w:rPr>
+        <w:t>A 3-day workshop about Clean Code (Naming, Functions, Data Structures, Boundaries, Error Handling, Unit Testing)</w:t>
+      </w:r>
+    </w:p>
+    <w:p>
+      <w:pPr>
+        <w:pBdr>
+          <w:top w:val="nil"/>
+          <w:left w:val="nil"/>
+          <w:bottom w:val="nil"/>
+          <w:right w:val="nil"/>
+          <w:between w:val="nil"/>
+        </w:pBdr>
+        <w:spacing w:before="3"/>
+        <w:rPr>
+          <w:color w:val="000000"/>
+          <w:sz w:val="29"/>
+          <w:szCs w:val="29"/>
+        </w:rPr>
+      </w:pPr>
+    </w:p>
+    <w:p>
+      <w:pPr>
+        <w:tabs>
+          <w:tab w:val="left" w:pos="9398"/>
+        </w:tabs>
+        <w:spacing w:before="1"/>
+        <w:ind w:left="113"/>
+        <w:rPr>
+          <w:i/>
+          <w:sz w:val="18"/>
+          <w:szCs w:val="18"/>
+        </w:rPr>
+      </w:pPr>
       <w:r>
         <w:rPr>
           <w:rFonts w:ascii="Source Sans 3" w:eastAsia="Source Sans 3" w:hAnsi="Source Sans 3" w:cs="Source Sans 3"/>
@@ -2670,112 +2673,8 @@
           <w:sz w:val="20"/>
           <w:szCs w:val="20"/>
         </w:rPr>
-        <w:tab/>
-      </w:r>
-      <w:r>
-        <w:rPr>
-          <w:i/>
-          <w:color w:val="DC3521"/>
-          <w:sz w:val="18"/>
-          <w:szCs w:val="18"/>
-        </w:rPr>
-        <w:t>London, UK</w:t>
-      </w:r>
-    </w:p>
-    <w:p>
-      <w:pPr>
-        <w:tabs>
-          <w:tab w:val="left" w:pos="9849"/>
-        </w:tabs>
-        <w:spacing w:before="39"/>
-        <w:ind w:left="113"/>
-        <w:rPr>
-          <w:i/>
-          <w:sz w:val="16"/>
-          <w:szCs w:val="16"/>
-        </w:rPr>
-      </w:pPr>
-      <w:r>
-        <w:rPr>
-          <w:color w:val="5D5D5D"/>
-          <w:sz w:val="16"/>
-          <w:szCs w:val="16"/>
-        </w:rPr>
-        <w:t>SKILLS MATTER, UNCLE BOB</w:t>
-      </w:r>
-      <w:r>
-        <w:rPr>
-          <w:color w:val="5D5D5D"/>
-          <w:sz w:val="16"/>
-          <w:szCs w:val="16"/>
-        </w:rPr>
-        <w:tab/>
-      </w:r>
-      <w:r>
-        <w:rPr>
-          <w:i/>
-          <w:color w:val="5D5D5D"/>
-          <w:sz w:val="16"/>
-          <w:szCs w:val="16"/>
-        </w:rPr>
-        <w:t>Jan. 2018</w:t>
-      </w:r>
-    </w:p>
-    <w:p>
-      <w:pPr>
-        <w:pBdr>
-          <w:top w:val="nil"/>
-          <w:left w:val="nil"/>
-          <w:bottom w:val="nil"/>
-          <w:right w:val="nil"/>
-          <w:between w:val="nil"/>
-        </w:pBdr>
-        <w:spacing w:before="57"/>
-        <w:ind w:left="113"/>
-        <w:rPr>
-          <w:color w:val="000000"/>
-          <w:sz w:val="18"/>
-          <w:szCs w:val="18"/>
-        </w:rPr>
-      </w:pPr>
-      <w:r>
-        <w:rPr>
-          <w:color w:val="333333"/>
-          <w:sz w:val="18"/>
-          <w:szCs w:val="18"/>
-        </w:rPr>
-        <w:t>A 3-day workshop about Clean Architecture (Modules, Components, Dependencies, Layers, Boundaries)</w:t>
-      </w:r>
-    </w:p>
-    <w:p>
-      <w:pPr>
-        <w:pBdr>
-          <w:top w:val="nil"/>
-          <w:left w:val="nil"/>
-          <w:bottom w:val="nil"/>
-          <w:right w:val="nil"/>
-          <w:between w:val="nil"/>
-        </w:pBdr>
-        <w:spacing w:before="3"/>
-        <w:rPr>
-          <w:color w:val="000000"/>
-          <w:sz w:val="29"/>
-          <w:szCs w:val="29"/>
-        </w:rPr>
-      </w:pPr>
-    </w:p>
-    <w:p>
-      <w:pPr>
-        <w:tabs>
-          <w:tab w:val="left" w:pos="9621"/>
-        </w:tabs>
-        <w:ind w:left="113"/>
-        <w:rPr>
-          <w:i/>
-          <w:sz w:val="18"/>
-          <w:szCs w:val="18"/>
-        </w:rPr>
-      </w:pPr>
+        <w:t>Network+</w:t>
+      </w:r>
       <w:r>
         <w:rPr>
           <w:rFonts w:ascii="Source Sans 3" w:eastAsia="Source Sans 3" w:hAnsi="Source Sans 3" w:cs="Source Sans 3"/>
@@ -2784,8 +2683,154 @@
           <w:sz w:val="20"/>
           <w:szCs w:val="20"/>
         </w:rPr>
-        <w:t>Clean Code</w:t>
-      </w:r>
+        <w:tab/>
+      </w:r>
+      <w:r>
+        <w:rPr>
+          <w:i/>
+          <w:color w:val="DC3521"/>
+          <w:sz w:val="18"/>
+          <w:szCs w:val="18"/>
+        </w:rPr>
+        <w:t>Athens, Greece</w:t>
+      </w:r>
+    </w:p>
+    <w:p>
+      <w:pPr>
+        <w:tabs>
+          <w:tab w:val="left" w:pos="9823"/>
+        </w:tabs>
+        <w:spacing w:before="39"/>
+        <w:ind w:left="113"/>
+        <w:rPr>
+          <w:i/>
+          <w:sz w:val="16"/>
+          <w:szCs w:val="16"/>
+        </w:rPr>
+      </w:pPr>
+      <w:r>
+        <w:rPr>
+          <w:color w:val="5D5D5D"/>
+          <w:sz w:val="16"/>
+          <w:szCs w:val="16"/>
+        </w:rPr>
+        <w:t>COMPTIA</w:t>
+      </w:r>
+      <w:r>
+        <w:rPr>
+          <w:color w:val="5D5D5D"/>
+          <w:sz w:val="16"/>
+          <w:szCs w:val="16"/>
+        </w:rPr>
+        <w:tab/>
+      </w:r>
+      <w:r>
+        <w:rPr>
+          <w:i/>
+          <w:color w:val="5D5D5D"/>
+          <w:sz w:val="16"/>
+          <w:szCs w:val="16"/>
+        </w:rPr>
+        <w:t>April. 2011</w:t>
+      </w:r>
+    </w:p>
+    <w:p>
+      <w:pPr>
+        <w:pBdr>
+          <w:top w:val="nil"/>
+          <w:left w:val="nil"/>
+          <w:bottom w:val="nil"/>
+          <w:right w:val="nil"/>
+          <w:between w:val="nil"/>
+        </w:pBdr>
+        <w:spacing w:before="57"/>
+        <w:ind w:left="113"/>
+        <w:rPr>
+          <w:color w:val="000000"/>
+          <w:sz w:val="18"/>
+          <w:szCs w:val="18"/>
+        </w:rPr>
+      </w:pPr>
+      <w:r>
+        <w:rPr>
+          <w:color w:val="333333"/>
+          <w:sz w:val="18"/>
+          <w:szCs w:val="18"/>
+        </w:rPr>
+        <w:t>A 10-day workshop (Network Fundamentals, Ethernet Networking and Data Encapsulation, TCP/IP, Subnetting, Routing)</w:t>
+      </w:r>
+    </w:p>
+    <w:p>
+      <w:pPr>
+        <w:pBdr>
+          <w:top w:val="nil"/>
+          <w:left w:val="nil"/>
+          <w:bottom w:val="nil"/>
+          <w:right w:val="nil"/>
+          <w:between w:val="nil"/>
+        </w:pBdr>
+        <w:spacing w:before="10"/>
+        <w:rPr>
+          <w:color w:val="000000"/>
+          <w:sz w:val="20"/>
+          <w:szCs w:val="20"/>
+        </w:rPr>
+      </w:pPr>
+    </w:p>
+    <w:p>
+      <w:pPr>
+        <w:tabs>
+          <w:tab w:val="left" w:pos="10462"/>
+        </w:tabs>
+        <w:ind w:left="113"/>
+        <w:rPr>
+          <w:rFonts w:ascii="Times New Roman" w:eastAsia="Times New Roman" w:hAnsi="Times New Roman" w:cs="Times New Roman"/>
+          <w:sz w:val="32"/>
+          <w:szCs w:val="32"/>
+        </w:rPr>
+      </w:pPr>
+      <w:r>
+        <w:rPr>
+          <w:color w:val="DC3521"/>
+          <w:sz w:val="32"/>
+          <w:szCs w:val="32"/>
+        </w:rPr>
+        <w:t>Hon</w:t>
+      </w:r>
+      <w:r>
+        <w:rPr>
+          <w:rFonts w:ascii="Source Sans 3" w:eastAsia="Source Sans 3" w:hAnsi="Source Sans 3" w:cs="Source Sans 3"/>
+          <w:b/>
+          <w:color w:val="333333"/>
+          <w:sz w:val="32"/>
+          <w:szCs w:val="32"/>
+        </w:rPr>
+        <w:t xml:space="preserve">ors &amp; Awards </w:t>
+      </w:r>
+      <w:r>
+        <w:rPr>
+          <w:rFonts w:ascii="Times New Roman" w:eastAsia="Times New Roman" w:hAnsi="Times New Roman" w:cs="Times New Roman"/>
+          <w:color w:val="333333"/>
+          <w:sz w:val="32"/>
+          <w:szCs w:val="32"/>
+          <w:u w:val="single"/>
+        </w:rPr>
+        <w:tab/>
+      </w:r>
+    </w:p>
+    <w:p>
+      <w:pPr>
+        <w:tabs>
+          <w:tab w:val="left" w:pos="9398"/>
+        </w:tabs>
+        <w:spacing w:before="1"/>
+        <w:ind w:left="113"/>
+        <w:rPr>
+          <w:i/>
+          <w:sz w:val="18"/>
+          <w:szCs w:val="18"/>
+        </w:rPr>
+      </w:pPr>
       <w:r>
         <w:rPr>
           <w:rFonts w:ascii="Source Sans 3" w:eastAsia="Source Sans 3" w:hAnsi="Source Sans 3" w:cs="Source Sans 3"/>
@@ -2794,113 +2839,8 @@
           <w:sz w:val="20"/>
           <w:szCs w:val="20"/>
         </w:rPr>
-        <w:tab/>
-      </w:r>
-      <w:r>
-        <w:rPr>
-          <w:i/>
-          <w:color w:val="DC3521"/>
-          <w:sz w:val="18"/>
-          <w:szCs w:val="18"/>
-        </w:rPr>
-        <w:t>London, UK</w:t>
-      </w:r>
-    </w:p>
-    <w:p>
-      <w:pPr>
-        <w:tabs>
-          <w:tab w:val="left" w:pos="9806"/>
-        </w:tabs>
-        <w:spacing w:before="39"/>
-        <w:ind w:left="113"/>
-        <w:rPr>
-          <w:i/>
-          <w:sz w:val="16"/>
-          <w:szCs w:val="16"/>
-        </w:rPr>
-      </w:pPr>
-      <w:r>
-        <w:rPr>
-          <w:color w:val="5D5D5D"/>
-          <w:sz w:val="16"/>
-          <w:szCs w:val="16"/>
-        </w:rPr>
-        <w:t>SKILLS MATTER, UNCLE BOB</w:t>
-      </w:r>
-      <w:r>
-        <w:rPr>
-          <w:color w:val="5D5D5D"/>
-          <w:sz w:val="16"/>
-          <w:szCs w:val="16"/>
-        </w:rPr>
-        <w:tab/>
-      </w:r>
-      <w:r>
-        <w:rPr>
-          <w:i/>
-          <w:color w:val="5D5D5D"/>
-          <w:sz w:val="16"/>
-          <w:szCs w:val="16"/>
-        </w:rPr>
-        <w:t>April. 2017</w:t>
-      </w:r>
-    </w:p>
-    <w:p>
-      <w:pPr>
-        <w:pBdr>
-          <w:top w:val="nil"/>
-          <w:left w:val="nil"/>
-          <w:bottom w:val="nil"/>
-          <w:right w:val="nil"/>
-          <w:between w:val="nil"/>
-        </w:pBdr>
-        <w:spacing w:before="57"/>
-        <w:ind w:left="113"/>
-        <w:rPr>
-          <w:color w:val="000000"/>
-          <w:sz w:val="18"/>
-          <w:szCs w:val="18"/>
-        </w:rPr>
-      </w:pPr>
-      <w:r>
-        <w:rPr>
-          <w:color w:val="333333"/>
-          <w:sz w:val="18"/>
-          <w:szCs w:val="18"/>
-        </w:rPr>
-        <w:t>A 3-day workshop about Clean Code (Naming, Functions, Data Structures, Boundaries, Error Handling, Unit Testing)</w:t>
-      </w:r>
-    </w:p>
-    <w:p>
-      <w:pPr>
-        <w:pBdr>
-          <w:top w:val="nil"/>
-          <w:left w:val="nil"/>
-          <w:bottom w:val="nil"/>
-          <w:right w:val="nil"/>
-          <w:between w:val="nil"/>
-        </w:pBdr>
-        <w:spacing w:before="3"/>
-        <w:rPr>
-          <w:color w:val="000000"/>
-          <w:sz w:val="29"/>
-          <w:szCs w:val="29"/>
-        </w:rPr>
-      </w:pPr>
-    </w:p>
-    <w:p>
-      <w:pPr>
-        <w:tabs>
-          <w:tab w:val="left" w:pos="9398"/>
-        </w:tabs>
-        <w:spacing w:before="1"/>
-        <w:ind w:left="113"/>
-        <w:rPr>
-          <w:i/>
-          <w:sz w:val="18"/>
-          <w:szCs w:val="18"/>
-        </w:rPr>
-      </w:pPr>
+        <w:t>e-volution</w:t>
+      </w:r>
       <w:r>
         <w:rPr>
           <w:rFonts w:ascii="Source Sans 3" w:eastAsia="Source Sans 3" w:hAnsi="Source Sans 3" w:cs="Source Sans 3"/>
@@ -2909,16 +2849,6 @@
           <w:sz w:val="20"/>
           <w:szCs w:val="20"/>
         </w:rPr>
-        <w:t>Network+</w:t>
-      </w:r>
-      <w:r>
-        <w:rPr>
-          <w:rFonts w:ascii="Source Sans 3" w:eastAsia="Source Sans 3" w:hAnsi="Source Sans 3" w:cs="Source Sans 3"/>
-          <w:b/>
-          <w:color w:val="414141"/>
-          <w:sz w:val="20"/>
-          <w:szCs w:val="20"/>
-        </w:rPr>
         <w:tab/>
       </w:r>
       <w:r>
@@ -2950,7 +2880,7 @@
           <w:sz w:val="16"/>
           <w:szCs w:val="16"/>
         </w:rPr>
-        <w:t>COMPTIA</w:t>
+        <w:t>Bronze Award</w:t>
       </w:r>
       <w:r>
         <w:rPr>
@@ -2967,7 +2897,7 @@
           <w:sz w:val="16"/>
           <w:szCs w:val="16"/>
         </w:rPr>
-        <w:t>April. 2011</w:t>
+        <w:t>April. 2016</w:t>
       </w:r>
     </w:p>
     <w:p>
@@ -2993,191 +2923,7 @@
           <w:sz w:val="18"/>
           <w:szCs w:val="18"/>
         </w:rPr>
-        <w:t>A 10-day workshop (Network Fundamentals, Ethernet Networking and Data Encapsulation, TCP/IP, Subnetting, Routing)</w:t>
-      </w:r>
-    </w:p>
-    <w:p>
-      <w:pPr>
-        <w:pBdr>
-          <w:top w:val="nil"/>
-          <w:left w:val="nil"/>
-          <w:bottom w:val="nil"/>
-          <w:right w:val="nil"/>
-          <w:between w:val="nil"/>
-        </w:pBdr>
-        <w:spacing w:before="10"/>
-        <w:rPr>
-          <w:color w:val="000000"/>
-          <w:sz w:val="20"/>
-          <w:szCs w:val="20"/>
-        </w:rPr>
-      </w:pPr>
-    </w:p>
-    <w:p>
-      <w:pPr>
-        <w:tabs>
-          <w:tab w:val="left" w:pos="10462"/>
-        </w:tabs>
-        <w:ind w:left="113"/>
-        <w:rPr>
-          <w:rFonts w:ascii="Times New Roman" w:eastAsia="Times New Roman" w:hAnsi="Times New Roman" w:cs="Times New Roman"/>
-          <w:sz w:val="32"/>
-          <w:szCs w:val="32"/>
-        </w:rPr>
-      </w:pPr>
-      <w:r>
-        <w:rPr>
-          <w:color w:val="DC3521"/>
-          <w:sz w:val="32"/>
-          <w:szCs w:val="32"/>
-        </w:rPr>
-        <w:t>Hon</w:t>
-      </w:r>
-      <w:r>
-        <w:rPr>
-          <w:rFonts w:ascii="Source Sans 3" w:eastAsia="Source Sans 3" w:hAnsi="Source Sans 3" w:cs="Source Sans 3"/>
-          <w:b/>
-          <w:color w:val="333333"/>
-          <w:sz w:val="32"/>
-          <w:szCs w:val="32"/>
-        </w:rPr>
-        <w:t xml:space="preserve">ors &amp; Awards </w:t>
-      </w:r>
-      <w:r>
-        <w:rPr>
-          <w:rFonts w:ascii="Times New Roman" w:eastAsia="Times New Roman" w:hAnsi="Times New Roman" w:cs="Times New Roman"/>
-          <w:color w:val="333333"/>
-          <w:sz w:val="32"/>
-          <w:szCs w:val="32"/>
-          <w:u w:val="single"/>
-        </w:rPr>
-        <w:tab/>
-      </w:r>
-    </w:p>
-    <w:p>
-      <w:pPr>
-        <w:tabs>
-          <w:tab w:val="left" w:pos="9398"/>
-        </w:tabs>
-        <w:spacing w:before="1"/>
-        <w:ind w:left="113"/>
-        <w:rPr>
-          <w:i/>
-          <w:sz w:val="18"/>
-          <w:szCs w:val="18"/>
-        </w:rPr>
-      </w:pPr>
-      <w:r>
-        <w:rPr>
-          <w:rFonts w:ascii="Source Sans 3" w:eastAsia="Source Sans 3" w:hAnsi="Source Sans 3" w:cs="Source Sans 3"/>
-          <w:b/>
-          <w:color w:val="414141"/>
-          <w:sz w:val="20"/>
-          <w:szCs w:val="20"/>
-        </w:rPr>
-        <w:t>e-volution</w:t>
-      </w:r>
-      <w:r>
-        <w:rPr>
-          <w:rFonts w:ascii="Source Sans 3" w:eastAsia="Source Sans 3" w:hAnsi="Source Sans 3" w:cs="Source Sans 3"/>
-          <w:b/>
-          <w:color w:val="414141"/>
-          <w:sz w:val="20"/>
-          <w:szCs w:val="20"/>
-        </w:rPr>
-        <w:tab/>
-      </w:r>
-      <w:r>
-        <w:rPr>
-          <w:i/>
-          <w:color w:val="DC3521"/>
-          <w:sz w:val="18"/>
-          <w:szCs w:val="18"/>
-        </w:rPr>
-        <w:t>Athens, Greece</w:t>
-      </w:r>
-    </w:p>
-    <w:p>
-      <w:pPr>
-        <w:tabs>
-          <w:tab w:val="left" w:pos="9823"/>
-        </w:tabs>
-        <w:spacing w:before="39"/>
-        <w:ind w:left="113"/>
-        <w:rPr>
-          <w:i/>
-          <w:sz w:val="16"/>
-          <w:szCs w:val="16"/>
-        </w:rPr>
-      </w:pPr>
-      <w:r>
-        <w:rPr>
-          <w:color w:val="5D5D5D"/>
-          <w:sz w:val="16"/>
-          <w:szCs w:val="16"/>
-        </w:rPr>
-        <w:t>Bronze Award</w:t>
-      </w:r>
-      <w:r>
-        <w:rPr>
-          <w:color w:val="5D5D5D"/>
-          <w:sz w:val="16"/>
-          <w:szCs w:val="16"/>
-        </w:rPr>
-        <w:tab/>
-      </w:r>
-      <w:r>
-        <w:rPr>
-          <w:i/>
-          <w:color w:val="5D5D5D"/>
-          <w:sz w:val="16"/>
-          <w:szCs w:val="16"/>
-        </w:rPr>
-        <w:t>April. 2016</w:t>
-      </w:r>
-    </w:p>
-    <w:p>
-      <w:pPr>
-        <w:pBdr>
-          <w:top w:val="nil"/>
-          <w:left w:val="nil"/>
-          <w:bottom w:val="nil"/>
-          <w:right w:val="nil"/>
-          <w:between w:val="nil"/>
-        </w:pBdr>
-        <w:spacing w:before="57"/>
-        <w:ind w:left="113"/>
-        <w:rPr>
-          <w:color w:val="000000"/>
-          <w:sz w:val="18"/>
-          <w:szCs w:val="18"/>
-        </w:rPr>
-      </w:pPr>
-      <w:r>
-        <w:rPr>
-          <w:color w:val="333333"/>
-          <w:sz w:val="18"/>
-          <w:szCs w:val="18"/>
-        </w:rPr>
-        <w:t>Recognizing best practices in e-commerce (</w:t>
-      </w:r>
-      <w:proofErr w:type="spellStart"/>
-      <w:r>
-        <w:rPr>
-          <w:color w:val="333333"/>
-          <w:sz w:val="18"/>
-          <w:szCs w:val="18"/>
-        </w:rPr>
-        <w:t>Pharmathen</w:t>
-      </w:r>
-      <w:proofErr w:type="spellEnd"/>
-      <w:r>
-        <w:rPr>
-          <w:color w:val="333333"/>
-          <w:sz w:val="18"/>
-          <w:szCs w:val="18"/>
-        </w:rPr>
-        <w:t>)</w:t>
+        <w:t>Recognizing best practices in e-commerce (Pharmathen)</w:t>
       </w:r>
     </w:p>
     <w:sectPr>
@@ -3320,7 +3066,7 @@
             </wp:anchor>
           </w:drawing>
         </mc:Choice>
-        <mc:Fallback xmlns:dgm="http://schemas.openxmlformats.org/drawingml/2006/diagram" xmlns:lc="http://schemas.openxmlformats.org/drawingml/2006/lockedCanvas" xmlns:c="http://schemas.openxmlformats.org/drawingml/2006/chart" xmlns:pic="http://schemas.openxmlformats.org/drawingml/2006/picture" xmlns:a="http://schemas.openxmlformats.org/drawingml/2006/main" xmlns:sl="http://schemas.openxmlformats.org/schemaLibrary/2006/main" xmlns="">
+        <mc:Fallback xmlns="" xmlns:sl="http://schemas.openxmlformats.org/schemaLibrary/2006/main" xmlns:a="http://schemas.openxmlformats.org/drawingml/2006/main" xmlns:pic="http://schemas.openxmlformats.org/drawingml/2006/picture" xmlns:c="http://schemas.openxmlformats.org/drawingml/2006/chart" xmlns:lc="http://schemas.openxmlformats.org/drawingml/2006/lockedCanvas" xmlns:dgm="http://schemas.openxmlformats.org/drawingml/2006/diagram">
           <w:drawing>
             <wp:anchor allowOverlap="1" behindDoc="1" distB="0" distT="0" distL="0" distR="0" hidden="0" layoutInCell="1" locked="0" relativeHeight="0" simplePos="0">
               <wp:simplePos x="0" y="0"/>

--- a/src/assets/cv/spyros_papaioannou_resume.docx
+++ b/src/assets/cv/spyros_papaioannou_resume.docx
@@ -720,319 +720,8 @@
           <w:sz w:val="20"/>
           <w:szCs w:val="20"/>
         </w:rPr>
-        <w:t xml:space="preserve">Tradeledger                                                                                                                                                                                                                     </w:t>
-      </w:r>
-      <w:r>
-        <w:rPr>
-          <w:i/>
-          <w:color w:val="DC3521"/>
-          <w:sz w:val="18"/>
-          <w:szCs w:val="18"/>
-        </w:rPr>
-        <w:t>London, UK</w:t>
-      </w:r>
-    </w:p>
-    <w:p>
-      <w:pPr>
-        <w:tabs>
-          <w:tab w:val="left" w:pos="9087"/>
-        </w:tabs>
-        <w:spacing w:before="39"/>
-        <w:ind w:left="113"/>
-        <w:rPr>
-          <w:i/>
-          <w:sz w:val="16"/>
-          <w:szCs w:val="16"/>
-        </w:rPr>
-      </w:pPr>
-      <w:r>
-        <w:rPr>
-          <w:color w:val="5D5D5D"/>
-          <w:sz w:val="16"/>
-          <w:szCs w:val="16"/>
-        </w:rPr>
-        <w:t>SENIOR SOFTWARE ENGINEER - TEAM LEAD</w:t>
-      </w:r>
-      <w:r>
-        <w:rPr>
-          <w:color w:val="5D5D5D"/>
-          <w:sz w:val="16"/>
-          <w:szCs w:val="16"/>
-        </w:rPr>
-        <w:tab/>
-      </w:r>
-      <w:r>
-        <w:rPr>
-          <w:i/>
-          <w:color w:val="5D5D5D"/>
-          <w:sz w:val="16"/>
-          <w:szCs w:val="16"/>
-        </w:rPr>
-        <w:t>Jan. 2019 - April. 2020</w:t>
-      </w:r>
-    </w:p>
-    <w:p>
-      <w:pPr>
-        <w:numPr>
-          <w:ilvl w:val="0"/>
-          <w:numId w:val="1"/>
-        </w:numPr>
-        <w:pBdr>
-          <w:top w:val="nil"/>
-          <w:left w:val="nil"/>
-          <w:bottom w:val="nil"/>
-          <w:right w:val="nil"/>
-          <w:between w:val="nil"/>
-        </w:pBdr>
-        <w:tabs>
-          <w:tab w:val="left" w:pos="286"/>
-        </w:tabs>
-        <w:spacing w:before="49" w:line="219" w:lineRule="auto"/>
-        <w:rPr>
-          <w:color w:val="000000"/>
-          <w:sz w:val="18"/>
-          <w:szCs w:val="18"/>
-        </w:rPr>
-      </w:pPr>
-      <w:r>
-        <w:rPr>
-          <w:color w:val="333333"/>
-          <w:sz w:val="18"/>
-          <w:szCs w:val="18"/>
-        </w:rPr>
-        <w:t>Lead Software Engineer in a cross-origin Frontend team between Sydney and London,</w:t>
-      </w:r>
-    </w:p>
-    <w:p>
-      <w:pPr>
-        <w:pBdr>
-          <w:top w:val="nil"/>
-          <w:left w:val="nil"/>
-          <w:bottom w:val="nil"/>
-          <w:right w:val="nil"/>
-          <w:between w:val="nil"/>
-        </w:pBdr>
-        <w:tabs>
-          <w:tab w:val="left" w:pos="286"/>
-        </w:tabs>
-        <w:spacing w:before="49" w:line="219" w:lineRule="auto"/>
-        <w:ind w:left="285"/>
-        <w:rPr>
-          <w:color w:val="333333"/>
-          <w:sz w:val="18"/>
-          <w:szCs w:val="18"/>
-        </w:rPr>
-      </w:pPr>
-      <w:r>
-        <w:rPr>
-          <w:color w:val="333333"/>
-          <w:sz w:val="18"/>
-          <w:szCs w:val="18"/>
-        </w:rPr>
-        <w:t>developing an innovative lending-as-service platform that automate the lending process</w:t>
-      </w:r>
-    </w:p>
-    <w:p>
-      <w:pPr>
-        <w:numPr>
-          <w:ilvl w:val="0"/>
-          <w:numId w:val="1"/>
-        </w:numPr>
-        <w:pBdr>
-          <w:top w:val="nil"/>
-          <w:left w:val="nil"/>
-          <w:bottom w:val="nil"/>
-          <w:right w:val="nil"/>
-          <w:between w:val="nil"/>
-        </w:pBdr>
-        <w:tabs>
-          <w:tab w:val="left" w:pos="286"/>
-        </w:tabs>
-        <w:spacing w:before="49" w:line="219" w:lineRule="auto"/>
-        <w:rPr>
-          <w:color w:val="333333"/>
-          <w:sz w:val="18"/>
-          <w:szCs w:val="18"/>
-        </w:rPr>
-      </w:pPr>
-      <w:r>
-        <w:rPr>
-          <w:color w:val="333333"/>
-          <w:sz w:val="18"/>
-          <w:szCs w:val="18"/>
-        </w:rPr>
-        <w:t>Contributed to the success of the company on raising capital by delivering the client facing application for 3 banks</w:t>
-      </w:r>
-    </w:p>
-    <w:p>
-      <w:pPr>
-        <w:numPr>
-          <w:ilvl w:val="0"/>
-          <w:numId w:val="1"/>
-        </w:numPr>
-        <w:pBdr>
-          <w:top w:val="nil"/>
-          <w:left w:val="nil"/>
-          <w:bottom w:val="nil"/>
-          <w:right w:val="nil"/>
-          <w:between w:val="nil"/>
-        </w:pBdr>
-        <w:tabs>
-          <w:tab w:val="left" w:pos="286"/>
-        </w:tabs>
-        <w:spacing w:before="49" w:line="219" w:lineRule="auto"/>
-        <w:rPr>
-          <w:color w:val="333333"/>
-          <w:sz w:val="18"/>
-          <w:szCs w:val="18"/>
-        </w:rPr>
-      </w:pPr>
-      <w:r>
-        <w:rPr>
-          <w:color w:val="333333"/>
-          <w:sz w:val="18"/>
-          <w:szCs w:val="18"/>
-        </w:rPr>
-        <w:t>Increased the revenue of the company by delivering the back-office application for 3 big banks including HSBC</w:t>
-      </w:r>
-    </w:p>
-    <w:p>
-      <w:pPr>
-        <w:numPr>
-          <w:ilvl w:val="0"/>
-          <w:numId w:val="1"/>
-        </w:numPr>
-        <w:pBdr>
-          <w:top w:val="nil"/>
-          <w:left w:val="nil"/>
-          <w:bottom w:val="nil"/>
-          <w:right w:val="nil"/>
-          <w:between w:val="nil"/>
-        </w:pBdr>
-        <w:tabs>
-          <w:tab w:val="left" w:pos="286"/>
-        </w:tabs>
-        <w:spacing w:line="218" w:lineRule="auto"/>
-        <w:rPr>
-          <w:color w:val="000000"/>
-          <w:sz w:val="18"/>
-          <w:szCs w:val="18"/>
-        </w:rPr>
-      </w:pPr>
-      <w:r>
-        <w:rPr>
-          <w:color w:val="333333"/>
-          <w:sz w:val="18"/>
-          <w:szCs w:val="18"/>
-        </w:rPr>
-        <w:t>Optimized the application to support multiple customers on the same platform and multiple languages-currencies</w:t>
-      </w:r>
-    </w:p>
-    <w:p>
-      <w:pPr>
-        <w:numPr>
-          <w:ilvl w:val="0"/>
-          <w:numId w:val="1"/>
-        </w:numPr>
-        <w:pBdr>
-          <w:top w:val="nil"/>
-          <w:left w:val="nil"/>
-          <w:bottom w:val="nil"/>
-          <w:right w:val="nil"/>
-          <w:between w:val="nil"/>
-        </w:pBdr>
-        <w:tabs>
-          <w:tab w:val="left" w:pos="286"/>
-        </w:tabs>
-        <w:spacing w:line="218" w:lineRule="auto"/>
-        <w:rPr>
-          <w:color w:val="333333"/>
-          <w:sz w:val="18"/>
-          <w:szCs w:val="18"/>
-        </w:rPr>
-      </w:pPr>
-      <w:r>
-        <w:rPr>
-          <w:color w:val="333333"/>
-          <w:sz w:val="18"/>
-          <w:szCs w:val="18"/>
-        </w:rPr>
-        <w:t>Re-architected the GraphQL application that wraps the Rest API to significantly improve the integration with the frontend applications</w:t>
-      </w:r>
-    </w:p>
-    <w:p>
-      <w:pPr>
-        <w:numPr>
-          <w:ilvl w:val="0"/>
-          <w:numId w:val="1"/>
-        </w:numPr>
-        <w:pBdr>
-          <w:top w:val="nil"/>
-          <w:left w:val="nil"/>
-          <w:bottom w:val="nil"/>
-          <w:right w:val="nil"/>
-          <w:between w:val="nil"/>
-        </w:pBdr>
-        <w:tabs>
-          <w:tab w:val="left" w:pos="286"/>
-        </w:tabs>
-        <w:spacing w:line="360" w:lineRule="auto"/>
-        <w:rPr>
-          <w:color w:val="000000"/>
-          <w:sz w:val="18"/>
-          <w:szCs w:val="18"/>
-        </w:rPr>
-      </w:pPr>
-      <w:r>
-        <w:rPr>
-          <w:color w:val="333333"/>
-          <w:sz w:val="18"/>
-          <w:szCs w:val="18"/>
-        </w:rPr>
-        <w:t>Using a custom Design System to provide a great UX</w:t>
-      </w:r>
-    </w:p>
-    <w:p>
-      <w:pPr>
-        <w:pBdr>
-          <w:top w:val="nil"/>
-          <w:left w:val="nil"/>
-          <w:bottom w:val="nil"/>
-          <w:right w:val="nil"/>
-          <w:between w:val="nil"/>
-        </w:pBdr>
-        <w:spacing w:before="1" w:line="360" w:lineRule="auto"/>
-        <w:ind w:firstLine="113"/>
-        <w:rPr>
-          <w:i/>
-          <w:color w:val="333333"/>
-          <w:sz w:val="18"/>
-          <w:szCs w:val="18"/>
-        </w:rPr>
-      </w:pPr>
-      <w:r>
-        <w:rPr>
-          <w:i/>
-          <w:color w:val="333333"/>
-          <w:sz w:val="18"/>
-          <w:szCs w:val="18"/>
-        </w:rPr>
-        <w:t>Tech stack: React, TypeScript, RxJS, GraphQL, Jest, Enzyme, Cypress, Storybook, Docker, AWS, K8s, Jenkins</w:t>
-      </w:r>
-    </w:p>
-    <w:p>
-      <w:pPr>
-        <w:tabs>
-          <w:tab w:val="left" w:pos="9621"/>
-        </w:tabs>
-        <w:spacing w:before="104"/>
-        <w:ind w:left="113"/>
-        <w:rPr>
-          <w:i/>
-          <w:sz w:val="18"/>
-          <w:szCs w:val="18"/>
-        </w:rPr>
-      </w:pPr>
+        <w:t xml:space="preserve">Tradeledger                                                                                                                                                                                      </w:t>
+      </w:r>
       <w:r>
         <w:rPr>
           <w:rFonts w:ascii="Source Sans 3" w:eastAsia="Source Sans 3" w:hAnsi="Source Sans 3" w:cs="Source Sans 3"/>
@@ -1041,38 +730,7 @@
           <w:sz w:val="20"/>
           <w:szCs w:val="20"/>
         </w:rPr>
-        <w:t xml:space="preserve">Camelot Lottery Solutions                                                                                                                                                                                      </w:t>
-      </w:r>
-      <w:r>
-        <w:rPr>
-          <w:i/>
-          <w:color w:val="DC3521"/>
-          <w:sz w:val="18"/>
-          <w:szCs w:val="18"/>
-        </w:rPr>
-        <w:t>London, UK</w:t>
-      </w:r>
-    </w:p>
-    <w:p>
-      <w:pPr>
-        <w:tabs>
-          <w:tab w:val="left" w:pos="9165"/>
-        </w:tabs>
-        <w:spacing w:before="39"/>
-        <w:ind w:left="113"/>
-        <w:rPr>
-          <w:i/>
-          <w:sz w:val="16"/>
-          <w:szCs w:val="16"/>
-        </w:rPr>
-      </w:pPr>
-      <w:r>
-        <w:rPr>
-          <w:color w:val="5D5D5D"/>
-          <w:sz w:val="16"/>
-          <w:szCs w:val="16"/>
-        </w:rPr>
-        <w:t>SENIOR SOFTWARE ENGINEER</w:t>
+        <w:t xml:space="preserve">  </w:t>
       </w:r>
       <w:r>
         <w:rPr>
@@ -1082,16 +740,55 @@
           <w:sz w:val="20"/>
           <w:szCs w:val="20"/>
         </w:rPr>
-        <w:t xml:space="preserve">                                                                                                                                                                                </w:t>
-      </w:r>
-      <w:r>
-        <w:rPr>
-          <w:i/>
+        <w:t xml:space="preserve">      </w:t>
+      </w:r>
+      <w:r>
+        <w:rPr>
+          <w:i/>
+          <w:color w:val="DC3521"/>
+          <w:sz w:val="18"/>
+          <w:szCs w:val="18"/>
+        </w:rPr>
+        <w:t>London, UK</w:t>
+      </w:r>
+    </w:p>
+    <w:p>
+      <w:pPr>
+        <w:tabs>
+          <w:tab w:val="left" w:pos="9087"/>
+        </w:tabs>
+        <w:spacing w:before="39"/>
+        <w:ind w:left="113"/>
+        <w:rPr>
+          <w:i/>
+          <w:sz w:val="16"/>
+          <w:szCs w:val="16"/>
+        </w:rPr>
+      </w:pPr>
+      <w:r>
+        <w:rPr>
           <w:color w:val="5D5D5D"/>
           <w:sz w:val="16"/>
           <w:szCs w:val="16"/>
         </w:rPr>
-        <w:t>Mar. 2017 - Jan. 2019</w:t>
+        <w:t>SENIOR SOFTWARE ENGINEER - TEAM LEAD</w:t>
+      </w:r>
+      <w:r>
+        <w:rPr>
+          <w:color w:val="5D5D5D"/>
+          <w:sz w:val="16"/>
+          <w:szCs w:val="16"/>
+        </w:rPr>
+        <w:tab/>
+      </w:r>
+      <w:r>
+        <w:rPr>
+          <w:i/>
+          <w:color w:val="5D5D5D"/>
+          <w:sz w:val="16"/>
+          <w:szCs w:val="16"/>
+        </w:rPr>
+        <w:t>Jan. 2019 - April. 2020</w:t>
       </w:r>
     </w:p>
     <w:p>
@@ -1110,7 +807,7 @@
         <w:tabs>
           <w:tab w:val="left" w:pos="286"/>
         </w:tabs>
-        <w:spacing w:before="48" w:line="219" w:lineRule="auto"/>
+        <w:spacing w:before="49" w:line="219" w:lineRule="auto"/>
         <w:rPr>
           <w:color w:val="000000"/>
           <w:sz w:val="18"/>
@@ -1123,7 +820,36 @@
           <w:sz w:val="18"/>
           <w:szCs w:val="18"/>
         </w:rPr>
-        <w:t>Working on “The National Lottery” mobile App product in UK</w:t>
+        <w:t>Lead Software Engineer in a cross-origin Frontend team between Sydney and London,</w:t>
+      </w:r>
+    </w:p>
+    <w:p>
+      <w:pPr>
+        <w:pBdr>
+          <w:top w:val="nil"/>
+          <w:left w:val="nil"/>
+          <w:bottom w:val="nil"/>
+          <w:right w:val="nil"/>
+          <w:between w:val="nil"/>
+        </w:pBdr>
+        <w:tabs>
+          <w:tab w:val="left" w:pos="286"/>
+        </w:tabs>
+        <w:spacing w:before="49" w:line="219" w:lineRule="auto"/>
+        <w:ind w:left="285"/>
+        <w:rPr>
+          <w:color w:val="333333"/>
+          <w:sz w:val="18"/>
+          <w:szCs w:val="18"/>
+        </w:rPr>
+      </w:pPr>
+      <w:r>
+        <w:rPr>
+          <w:color w:val="333333"/>
+          <w:sz w:val="18"/>
+          <w:szCs w:val="18"/>
+        </w:rPr>
+        <w:t>developing an innovative lending-as-service platform that automate the lending process</w:t>
       </w:r>
     </w:p>
     <w:p>
@@ -1142,20 +868,20 @@
         <w:tabs>
           <w:tab w:val="left" w:pos="286"/>
         </w:tabs>
-        <w:spacing w:line="218" w:lineRule="auto"/>
-        <w:rPr>
-          <w:color w:val="000000"/>
-          <w:sz w:val="18"/>
-          <w:szCs w:val="18"/>
-        </w:rPr>
-      </w:pPr>
-      <w:r>
-        <w:rPr>
-          <w:color w:val="333333"/>
-          <w:sz w:val="18"/>
-          <w:szCs w:val="18"/>
-        </w:rPr>
-        <w:t>Lead engineer on “Rich Inbox” project, delivering push notifications and messages to the mobile App, by using Other Level’s platform</w:t>
+        <w:spacing w:before="49" w:line="219" w:lineRule="auto"/>
+        <w:rPr>
+          <w:color w:val="333333"/>
+          <w:sz w:val="18"/>
+          <w:szCs w:val="18"/>
+        </w:rPr>
+      </w:pPr>
+      <w:r>
+        <w:rPr>
+          <w:color w:val="333333"/>
+          <w:sz w:val="18"/>
+          <w:szCs w:val="18"/>
+        </w:rPr>
+        <w:t>Contributed to the success of the company on raising capital by delivering the client facing application for 3 banks</w:t>
       </w:r>
     </w:p>
     <w:p>
@@ -1174,20 +900,20 @@
         <w:tabs>
           <w:tab w:val="left" w:pos="286"/>
         </w:tabs>
-        <w:spacing w:line="218" w:lineRule="auto"/>
-        <w:rPr>
-          <w:color w:val="000000"/>
-          <w:sz w:val="18"/>
-          <w:szCs w:val="18"/>
-        </w:rPr>
-      </w:pPr>
-      <w:r>
-        <w:rPr>
-          <w:color w:val="333333"/>
-          <w:sz w:val="18"/>
-          <w:szCs w:val="18"/>
-        </w:rPr>
-        <w:t>Contribution to “API Gateway” project, using AWS API Gateway and Secrets Manager services</w:t>
+        <w:spacing w:before="49" w:line="219" w:lineRule="auto"/>
+        <w:rPr>
+          <w:color w:val="333333"/>
+          <w:sz w:val="18"/>
+          <w:szCs w:val="18"/>
+        </w:rPr>
+      </w:pPr>
+      <w:r>
+        <w:rPr>
+          <w:color w:val="333333"/>
+          <w:sz w:val="18"/>
+          <w:szCs w:val="18"/>
+        </w:rPr>
+        <w:t>Increased the revenue of the company by delivering the back-office application for 3 big banks including HSBC</w:t>
       </w:r>
     </w:p>
     <w:p>
@@ -1219,7 +945,7 @@
           <w:sz w:val="18"/>
           <w:szCs w:val="18"/>
         </w:rPr>
-        <w:t>Customized Cordova plugins to meet the required business logic for Touch-ID and Geolocation features (Java, Objective-C)</w:t>
+        <w:t>Optimized the application to support multiple customers on the same platform and multiple languages-currencies</w:t>
       </w:r>
     </w:p>
     <w:p>
@@ -1240,18 +966,18 @@
         </w:tabs>
         <w:spacing w:line="218" w:lineRule="auto"/>
         <w:rPr>
-          <w:color w:val="000000"/>
-          <w:sz w:val="18"/>
-          <w:szCs w:val="18"/>
-        </w:rPr>
-      </w:pPr>
-      <w:r>
-        <w:rPr>
-          <w:color w:val="333333"/>
-          <w:sz w:val="18"/>
-          <w:szCs w:val="18"/>
-        </w:rPr>
-        <w:t>Implemented an environment validator app in React Native</w:t>
+          <w:color w:val="333333"/>
+          <w:sz w:val="18"/>
+          <w:szCs w:val="18"/>
+        </w:rPr>
+      </w:pPr>
+      <w:r>
+        <w:rPr>
+          <w:color w:val="333333"/>
+          <w:sz w:val="18"/>
+          <w:szCs w:val="18"/>
+        </w:rPr>
+        <w:t>Re-architected the GraphQL application that wraps the Rest API to significantly improve the integration with the frontend applications</w:t>
       </w:r>
     </w:p>
     <w:p>
@@ -1270,7 +996,7 @@
         <w:tabs>
           <w:tab w:val="left" w:pos="286"/>
         </w:tabs>
-        <w:spacing w:line="218" w:lineRule="auto"/>
+        <w:spacing w:line="360" w:lineRule="auto"/>
         <w:rPr>
           <w:color w:val="000000"/>
           <w:sz w:val="18"/>
@@ -1283,105 +1009,44 @@
           <w:sz w:val="18"/>
           <w:szCs w:val="18"/>
         </w:rPr>
-        <w:t>Implemented a CI pipeline from scratch using NPM scripts, Gulp, Fastlane and TeamCity (JavaScript, Ruby)</w:t>
-      </w:r>
-    </w:p>
-    <w:p>
-      <w:pPr>
-        <w:numPr>
-          <w:ilvl w:val="0"/>
-          <w:numId w:val="1"/>
-        </w:numPr>
-        <w:pBdr>
-          <w:top w:val="nil"/>
-          <w:left w:val="nil"/>
-          <w:bottom w:val="nil"/>
-          <w:right w:val="nil"/>
-          <w:between w:val="nil"/>
-        </w:pBdr>
-        <w:tabs>
-          <w:tab w:val="left" w:pos="286"/>
-        </w:tabs>
-        <w:spacing w:line="218" w:lineRule="auto"/>
-        <w:rPr>
-          <w:color w:val="000000"/>
-          <w:sz w:val="18"/>
-          <w:szCs w:val="18"/>
-        </w:rPr>
-      </w:pPr>
-      <w:r>
-        <w:rPr>
-          <w:color w:val="333333"/>
-          <w:sz w:val="18"/>
-          <w:szCs w:val="18"/>
-        </w:rPr>
-        <w:t>Contribution in Acceptance and UI test framework’s architecture</w:t>
-      </w:r>
-    </w:p>
-    <w:p>
-      <w:pPr>
-        <w:numPr>
-          <w:ilvl w:val="0"/>
-          <w:numId w:val="1"/>
-        </w:numPr>
-        <w:pBdr>
-          <w:top w:val="nil"/>
-          <w:left w:val="nil"/>
-          <w:bottom w:val="nil"/>
-          <w:right w:val="nil"/>
-          <w:between w:val="nil"/>
-        </w:pBdr>
-        <w:tabs>
-          <w:tab w:val="left" w:pos="286"/>
-        </w:tabs>
-        <w:spacing w:line="360" w:lineRule="auto"/>
-        <w:rPr>
-          <w:color w:val="000000"/>
-          <w:sz w:val="18"/>
-          <w:szCs w:val="18"/>
-        </w:rPr>
-      </w:pPr>
-      <w:r>
-        <w:rPr>
-          <w:color w:val="333333"/>
-          <w:sz w:val="18"/>
-          <w:szCs w:val="18"/>
-        </w:rPr>
-        <w:t>Managing the stakeholders and mentoring other team members</w:t>
-      </w:r>
-    </w:p>
-    <w:p>
-      <w:pPr>
-        <w:tabs>
-          <w:tab w:val="left" w:pos="286"/>
-        </w:tabs>
-        <w:spacing w:line="360" w:lineRule="auto"/>
-        <w:ind w:left="125"/>
-        <w:rPr>
-          <w:i/>
-          <w:color w:val="333333"/>
-          <w:sz w:val="18"/>
-          <w:szCs w:val="18"/>
-        </w:rPr>
-      </w:pPr>
-      <w:r>
-        <w:rPr>
-          <w:i/>
-          <w:color w:val="333333"/>
-          <w:sz w:val="18"/>
-          <w:szCs w:val="18"/>
-        </w:rPr>
-        <w:t>Tech stack: Cordova, Ionic, AngularJS, ES6, SASS, NPM, Yarn, Karma, Mocha, SinonJs, Chai, Protractor</w:t>
-      </w:r>
-    </w:p>
-    <w:p>
-      <w:pPr>
-        <w:tabs>
-          <w:tab w:val="left" w:pos="9398"/>
+        <w:t>Using a custom Design System to provide a great UX</w:t>
+      </w:r>
+    </w:p>
+    <w:p>
+      <w:pPr>
+        <w:pBdr>
+          <w:top w:val="nil"/>
+          <w:left w:val="nil"/>
+          <w:bottom w:val="nil"/>
+          <w:right w:val="nil"/>
+          <w:between w:val="nil"/>
+        </w:pBdr>
+        <w:spacing w:before="1" w:line="360" w:lineRule="auto"/>
+        <w:ind w:firstLine="113"/>
+        <w:rPr>
+          <w:i/>
+          <w:color w:val="333333"/>
+          <w:sz w:val="18"/>
+          <w:szCs w:val="18"/>
+        </w:rPr>
+      </w:pPr>
+      <w:r>
+        <w:rPr>
+          <w:i/>
+          <w:color w:val="333333"/>
+          <w:sz w:val="18"/>
+          <w:szCs w:val="18"/>
+        </w:rPr>
+        <w:t>Tech stack: React, TypeScript, RxJS, GraphQL, Jest, Enzyme, Cypress, Storybook, Docker, AWS, K8s, Jenkins</w:t>
+      </w:r>
+    </w:p>
+    <w:p>
+      <w:pPr>
+        <w:tabs>
+          <w:tab w:val="left" w:pos="9621"/>
         </w:tabs>
         <w:spacing w:before="104"/>
         <w:ind w:left="113"/>
-        <w:jc w:val="both"/>
         <w:rPr>
           <w:i/>
           <w:sz w:val="18"/>
@@ -1396,7 +1061,7 @@
           <w:sz w:val="20"/>
           <w:szCs w:val="20"/>
         </w:rPr>
-        <w:t>Agile Actors</w:t>
+        <w:t xml:space="preserve">Camelot Lottery Solutions                  </w:t>
       </w:r>
       <w:r>
         <w:rPr>
@@ -1406,277 +1071,9 @@
           <w:sz w:val="20"/>
           <w:szCs w:val="20"/>
         </w:rPr>
-        <w:tab/>
-      </w:r>
-      <w:r>
-        <w:rPr>
-          <w:i/>
-          <w:color w:val="DC3521"/>
-          <w:sz w:val="18"/>
-          <w:szCs w:val="18"/>
-        </w:rPr>
-        <w:t>Athens, Greece</w:t>
-      </w:r>
-    </w:p>
-    <w:p>
-      <w:pPr>
-        <w:tabs>
-          <w:tab w:val="left" w:pos="9184"/>
-        </w:tabs>
-        <w:spacing w:before="39"/>
-        <w:ind w:left="113"/>
-        <w:rPr>
-          <w:i/>
-          <w:sz w:val="16"/>
-          <w:szCs w:val="16"/>
-        </w:rPr>
-      </w:pPr>
-      <w:r>
-        <w:rPr>
-          <w:color w:val="5D5D5D"/>
-          <w:sz w:val="16"/>
-          <w:szCs w:val="16"/>
-        </w:rPr>
-        <w:t xml:space="preserve">SOFTWARE ENGINEER                                                                                                                                                                                                                 </w:t>
-      </w:r>
-      <w:r>
-        <w:rPr>
-          <w:i/>
-          <w:color w:val="5D5D5D"/>
-          <w:sz w:val="16"/>
-          <w:szCs w:val="16"/>
-        </w:rPr>
-        <w:t>May 2016 - Mar. 2017</w:t>
-      </w:r>
-    </w:p>
-    <w:p>
-      <w:pPr>
-        <w:numPr>
-          <w:ilvl w:val="0"/>
-          <w:numId w:val="1"/>
-        </w:numPr>
-        <w:pBdr>
-          <w:top w:val="nil"/>
-          <w:left w:val="nil"/>
-          <w:bottom w:val="nil"/>
-          <w:right w:val="nil"/>
-          <w:between w:val="nil"/>
-        </w:pBdr>
-        <w:tabs>
-          <w:tab w:val="left" w:pos="286"/>
-        </w:tabs>
-        <w:spacing w:before="49" w:line="219" w:lineRule="auto"/>
-        <w:rPr>
-          <w:color w:val="000000"/>
-          <w:sz w:val="18"/>
-          <w:szCs w:val="18"/>
-        </w:rPr>
-      </w:pPr>
-      <w:r>
-        <w:rPr>
-          <w:color w:val="333333"/>
-          <w:sz w:val="18"/>
-          <w:szCs w:val="18"/>
-        </w:rPr>
-        <w:t>Working on “The National Lottery” Mobile App product in UK</w:t>
-      </w:r>
-    </w:p>
-    <w:p>
-      <w:pPr>
-        <w:numPr>
-          <w:ilvl w:val="0"/>
-          <w:numId w:val="1"/>
-        </w:numPr>
-        <w:pBdr>
-          <w:top w:val="nil"/>
-          <w:left w:val="nil"/>
-          <w:bottom w:val="nil"/>
-          <w:right w:val="nil"/>
-          <w:between w:val="nil"/>
-        </w:pBdr>
-        <w:tabs>
-          <w:tab w:val="left" w:pos="286"/>
-        </w:tabs>
-        <w:spacing w:line="218" w:lineRule="auto"/>
-        <w:rPr>
-          <w:color w:val="000000"/>
-          <w:sz w:val="18"/>
-          <w:szCs w:val="18"/>
-        </w:rPr>
-      </w:pPr>
-      <w:r>
-        <w:rPr>
-          <w:color w:val="333333"/>
-          <w:sz w:val="18"/>
-          <w:szCs w:val="18"/>
-        </w:rPr>
-        <w:t>Implemented new features (EuroMillions Hotpicks, Adds Funds)</w:t>
-      </w:r>
-    </w:p>
-    <w:p>
-      <w:pPr>
-        <w:numPr>
-          <w:ilvl w:val="0"/>
-          <w:numId w:val="1"/>
-        </w:numPr>
-        <w:pBdr>
-          <w:top w:val="nil"/>
-          <w:left w:val="nil"/>
-          <w:bottom w:val="nil"/>
-          <w:right w:val="nil"/>
-          <w:between w:val="nil"/>
-        </w:pBdr>
-        <w:tabs>
-          <w:tab w:val="left" w:pos="286"/>
-        </w:tabs>
-        <w:spacing w:line="218" w:lineRule="auto"/>
-        <w:rPr>
-          <w:color w:val="000000"/>
-          <w:sz w:val="18"/>
-          <w:szCs w:val="18"/>
-        </w:rPr>
-      </w:pPr>
-      <w:r>
-        <w:rPr>
-          <w:color w:val="333333"/>
-          <w:sz w:val="18"/>
-          <w:szCs w:val="18"/>
-        </w:rPr>
-        <w:t>Main contributor in the feature (game) EuroMillions Hotpicks</w:t>
-      </w:r>
-    </w:p>
-    <w:p>
-      <w:pPr>
-        <w:numPr>
-          <w:ilvl w:val="0"/>
-          <w:numId w:val="1"/>
-        </w:numPr>
-        <w:pBdr>
-          <w:top w:val="nil"/>
-          <w:left w:val="nil"/>
-          <w:bottom w:val="nil"/>
-          <w:right w:val="nil"/>
-          <w:between w:val="nil"/>
-        </w:pBdr>
-        <w:tabs>
-          <w:tab w:val="left" w:pos="286"/>
-        </w:tabs>
-        <w:spacing w:line="218" w:lineRule="auto"/>
-        <w:rPr>
-          <w:color w:val="000000"/>
-          <w:sz w:val="18"/>
-          <w:szCs w:val="18"/>
-        </w:rPr>
-      </w:pPr>
-      <w:r>
-        <w:rPr>
-          <w:color w:val="333333"/>
-          <w:sz w:val="18"/>
-          <w:szCs w:val="18"/>
-        </w:rPr>
-        <w:t>Contributed to writing unit tests retroactively for about 90% of the App</w:t>
-      </w:r>
-    </w:p>
-    <w:p>
-      <w:pPr>
-        <w:numPr>
-          <w:ilvl w:val="0"/>
-          <w:numId w:val="1"/>
-        </w:numPr>
-        <w:pBdr>
-          <w:top w:val="nil"/>
-          <w:left w:val="nil"/>
-          <w:bottom w:val="nil"/>
-          <w:right w:val="nil"/>
-          <w:between w:val="nil"/>
-        </w:pBdr>
-        <w:tabs>
-          <w:tab w:val="left" w:pos="286"/>
-        </w:tabs>
-        <w:spacing w:line="218" w:lineRule="auto"/>
-        <w:rPr>
-          <w:color w:val="000000"/>
-          <w:sz w:val="18"/>
-          <w:szCs w:val="18"/>
-        </w:rPr>
-      </w:pPr>
-      <w:r>
-        <w:rPr>
-          <w:color w:val="333333"/>
-          <w:sz w:val="18"/>
-          <w:szCs w:val="18"/>
-        </w:rPr>
-        <w:t>Implemented a testing framework for acceptance tests, using Protractor, Cucumber, Appium</w:t>
-      </w:r>
-    </w:p>
-    <w:p>
-      <w:pPr>
-        <w:numPr>
-          <w:ilvl w:val="0"/>
-          <w:numId w:val="1"/>
-        </w:numPr>
-        <w:pBdr>
-          <w:top w:val="nil"/>
-          <w:left w:val="nil"/>
-          <w:bottom w:val="nil"/>
-          <w:right w:val="nil"/>
-          <w:between w:val="nil"/>
-        </w:pBdr>
-        <w:tabs>
-          <w:tab w:val="left" w:pos="286"/>
-        </w:tabs>
-        <w:spacing w:line="360" w:lineRule="auto"/>
-        <w:rPr>
-          <w:color w:val="000000"/>
-          <w:sz w:val="18"/>
-          <w:szCs w:val="18"/>
-        </w:rPr>
-      </w:pPr>
-      <w:r>
-        <w:rPr>
-          <w:color w:val="333333"/>
-          <w:sz w:val="18"/>
-          <w:szCs w:val="18"/>
-        </w:rPr>
-        <w:t>Worked with a cross origin team (London-Athens) in an Agile environment following Scrum Framework</w:t>
-      </w:r>
-    </w:p>
-    <w:p>
-      <w:pPr>
-        <w:pBdr>
-          <w:top w:val="nil"/>
-          <w:left w:val="nil"/>
-          <w:bottom w:val="nil"/>
-          <w:right w:val="nil"/>
-          <w:between w:val="nil"/>
-        </w:pBdr>
-        <w:spacing w:line="360" w:lineRule="auto"/>
-        <w:ind w:left="285" w:hanging="160"/>
-        <w:rPr>
-          <w:i/>
-          <w:color w:val="333333"/>
-          <w:sz w:val="18"/>
-          <w:szCs w:val="18"/>
-        </w:rPr>
-      </w:pPr>
-      <w:r>
-        <w:rPr>
-          <w:i/>
-          <w:color w:val="333333"/>
-          <w:sz w:val="18"/>
-          <w:szCs w:val="18"/>
-        </w:rPr>
-        <w:t>Tech stack: Cordova, Ionic, AngularJS, ES5, SASS, NPM, Karma, Mocha, SinonJs, Chai, Protractor, Appium)</w:t>
-      </w:r>
-    </w:p>
-    <w:p>
-      <w:pPr>
-        <w:tabs>
-          <w:tab w:val="left" w:pos="9398"/>
-        </w:tabs>
-        <w:spacing w:before="104"/>
-        <w:ind w:left="113"/>
-        <w:jc w:val="both"/>
+        <w:t xml:space="preserve">  </w:t>
+      </w:r>
+      <w:r>
         <w:rPr>
           <w:rFonts w:ascii="Source Sans 3" w:eastAsia="Source Sans 3" w:hAnsi="Source Sans 3" w:cs="Source Sans 3"/>
           <w:b/>
@@ -1684,19 +1081,40 @@
           <w:sz w:val="20"/>
           <w:szCs w:val="20"/>
         </w:rPr>
-      </w:pPr>
-      <w:r>
-        <w:br w:type="page"/>
-      </w:r>
-    </w:p>
-    <w:p>
-      <w:pPr>
-        <w:tabs>
-          <w:tab w:val="left" w:pos="9398"/>
-        </w:tabs>
-        <w:spacing w:before="104"/>
+        <w:t xml:space="preserve">                                                                                                                                                 </w:t>
+      </w:r>
+      <w:r>
+        <w:rPr>
+          <w:i/>
+          <w:color w:val="DC3521"/>
+          <w:sz w:val="18"/>
+          <w:szCs w:val="18"/>
+        </w:rPr>
+        <w:t>London, UK</w:t>
+      </w:r>
+    </w:p>
+    <w:p>
+      <w:pPr>
+        <w:tabs>
+          <w:tab w:val="left" w:pos="9165"/>
+        </w:tabs>
+        <w:spacing w:before="39"/>
         <w:ind w:left="113"/>
-        <w:jc w:val="both"/>
+        <w:rPr>
+          <w:i/>
+          <w:sz w:val="16"/>
+          <w:szCs w:val="16"/>
+        </w:rPr>
+      </w:pPr>
+      <w:r>
+        <w:rPr>
+          <w:color w:val="5D5D5D"/>
+          <w:sz w:val="16"/>
+          <w:szCs w:val="16"/>
+        </w:rPr>
+        <w:t>SENIOR SOFTWARE ENGINEER</w:t>
+      </w:r>
+      <w:r>
         <w:rPr>
           <w:rFonts w:ascii="Source Sans 3" w:eastAsia="Source Sans 3" w:hAnsi="Source Sans 3" w:cs="Source Sans 3"/>
           <w:b/>
@@ -1704,7 +1122,297 @@
           <w:sz w:val="20"/>
           <w:szCs w:val="20"/>
         </w:rPr>
-      </w:pPr>
+        <w:t xml:space="preserve">                                                                                                                                                            </w:t>
+      </w:r>
+      <w:r>
+        <w:rPr>
+          <w:i/>
+          <w:color w:val="5D5D5D"/>
+          <w:sz w:val="16"/>
+          <w:szCs w:val="16"/>
+        </w:rPr>
+        <w:t>Mar. 2017 - Jan. 2019</w:t>
+      </w:r>
+    </w:p>
+    <w:p>
+      <w:pPr>
+        <w:numPr>
+          <w:ilvl w:val="0"/>
+          <w:numId w:val="1"/>
+        </w:numPr>
+        <w:pBdr>
+          <w:top w:val="nil"/>
+          <w:left w:val="nil"/>
+          <w:bottom w:val="nil"/>
+          <w:right w:val="nil"/>
+          <w:between w:val="nil"/>
+        </w:pBdr>
+        <w:tabs>
+          <w:tab w:val="left" w:pos="286"/>
+        </w:tabs>
+        <w:spacing w:before="48" w:line="219" w:lineRule="auto"/>
+        <w:rPr>
+          <w:color w:val="000000"/>
+          <w:sz w:val="18"/>
+          <w:szCs w:val="18"/>
+        </w:rPr>
+      </w:pPr>
+      <w:r>
+        <w:rPr>
+          <w:color w:val="333333"/>
+          <w:sz w:val="18"/>
+          <w:szCs w:val="18"/>
+        </w:rPr>
+        <w:t>Working on “The National Lottery” mobile App product in UK</w:t>
+      </w:r>
+    </w:p>
+    <w:p>
+      <w:pPr>
+        <w:numPr>
+          <w:ilvl w:val="0"/>
+          <w:numId w:val="1"/>
+        </w:numPr>
+        <w:pBdr>
+          <w:top w:val="nil"/>
+          <w:left w:val="nil"/>
+          <w:bottom w:val="nil"/>
+          <w:right w:val="nil"/>
+          <w:between w:val="nil"/>
+        </w:pBdr>
+        <w:tabs>
+          <w:tab w:val="left" w:pos="286"/>
+        </w:tabs>
+        <w:spacing w:line="218" w:lineRule="auto"/>
+        <w:rPr>
+          <w:color w:val="000000"/>
+          <w:sz w:val="18"/>
+          <w:szCs w:val="18"/>
+        </w:rPr>
+      </w:pPr>
+      <w:r>
+        <w:rPr>
+          <w:color w:val="333333"/>
+          <w:sz w:val="18"/>
+          <w:szCs w:val="18"/>
+        </w:rPr>
+        <w:t>Lead engineer on “Rich Inbox” project, delivering push notifications and messages to the mobile App, by using Other Level’s platform</w:t>
+      </w:r>
+    </w:p>
+    <w:p>
+      <w:pPr>
+        <w:numPr>
+          <w:ilvl w:val="0"/>
+          <w:numId w:val="1"/>
+        </w:numPr>
+        <w:pBdr>
+          <w:top w:val="nil"/>
+          <w:left w:val="nil"/>
+          <w:bottom w:val="nil"/>
+          <w:right w:val="nil"/>
+          <w:between w:val="nil"/>
+        </w:pBdr>
+        <w:tabs>
+          <w:tab w:val="left" w:pos="286"/>
+        </w:tabs>
+        <w:spacing w:line="218" w:lineRule="auto"/>
+        <w:rPr>
+          <w:color w:val="000000"/>
+          <w:sz w:val="18"/>
+          <w:szCs w:val="18"/>
+        </w:rPr>
+      </w:pPr>
+      <w:r>
+        <w:rPr>
+          <w:color w:val="333333"/>
+          <w:sz w:val="18"/>
+          <w:szCs w:val="18"/>
+        </w:rPr>
+        <w:t>Contribution to “API Gateway” project, using AWS API Gateway and Secrets Manager services</w:t>
+      </w:r>
+    </w:p>
+    <w:p>
+      <w:pPr>
+        <w:numPr>
+          <w:ilvl w:val="0"/>
+          <w:numId w:val="1"/>
+        </w:numPr>
+        <w:pBdr>
+          <w:top w:val="nil"/>
+          <w:left w:val="nil"/>
+          <w:bottom w:val="nil"/>
+          <w:right w:val="nil"/>
+          <w:between w:val="nil"/>
+        </w:pBdr>
+        <w:tabs>
+          <w:tab w:val="left" w:pos="286"/>
+        </w:tabs>
+        <w:spacing w:line="218" w:lineRule="auto"/>
+        <w:rPr>
+          <w:color w:val="000000"/>
+          <w:sz w:val="18"/>
+          <w:szCs w:val="18"/>
+        </w:rPr>
+      </w:pPr>
+      <w:r>
+        <w:rPr>
+          <w:color w:val="333333"/>
+          <w:sz w:val="18"/>
+          <w:szCs w:val="18"/>
+        </w:rPr>
+        <w:t>Customized Cordova plugins to meet the required business logic for Touch-ID and Geolocation features (Java, Objective-C)</w:t>
+      </w:r>
+    </w:p>
+    <w:p>
+      <w:pPr>
+        <w:numPr>
+          <w:ilvl w:val="0"/>
+          <w:numId w:val="1"/>
+        </w:numPr>
+        <w:pBdr>
+          <w:top w:val="nil"/>
+          <w:left w:val="nil"/>
+          <w:bottom w:val="nil"/>
+          <w:right w:val="nil"/>
+          <w:between w:val="nil"/>
+        </w:pBdr>
+        <w:tabs>
+          <w:tab w:val="left" w:pos="286"/>
+        </w:tabs>
+        <w:spacing w:line="218" w:lineRule="auto"/>
+        <w:rPr>
+          <w:color w:val="000000"/>
+          <w:sz w:val="18"/>
+          <w:szCs w:val="18"/>
+        </w:rPr>
+      </w:pPr>
+      <w:r>
+        <w:rPr>
+          <w:color w:val="333333"/>
+          <w:sz w:val="18"/>
+          <w:szCs w:val="18"/>
+        </w:rPr>
+        <w:t>Implemented an environment validator app in React Native</w:t>
+      </w:r>
+    </w:p>
+    <w:p>
+      <w:pPr>
+        <w:numPr>
+          <w:ilvl w:val="0"/>
+          <w:numId w:val="1"/>
+        </w:numPr>
+        <w:pBdr>
+          <w:top w:val="nil"/>
+          <w:left w:val="nil"/>
+          <w:bottom w:val="nil"/>
+          <w:right w:val="nil"/>
+          <w:between w:val="nil"/>
+        </w:pBdr>
+        <w:tabs>
+          <w:tab w:val="left" w:pos="286"/>
+        </w:tabs>
+        <w:spacing w:line="218" w:lineRule="auto"/>
+        <w:rPr>
+          <w:color w:val="000000"/>
+          <w:sz w:val="18"/>
+          <w:szCs w:val="18"/>
+        </w:rPr>
+      </w:pPr>
+      <w:r>
+        <w:rPr>
+          <w:color w:val="333333"/>
+          <w:sz w:val="18"/>
+          <w:szCs w:val="18"/>
+        </w:rPr>
+        <w:t>Implemented a CI pipeline from scratch using NPM scripts, Gulp, Fastlane and TeamCity (JavaScript, Ruby)</w:t>
+      </w:r>
+    </w:p>
+    <w:p>
+      <w:pPr>
+        <w:numPr>
+          <w:ilvl w:val="0"/>
+          <w:numId w:val="1"/>
+        </w:numPr>
+        <w:pBdr>
+          <w:top w:val="nil"/>
+          <w:left w:val="nil"/>
+          <w:bottom w:val="nil"/>
+          <w:right w:val="nil"/>
+          <w:between w:val="nil"/>
+        </w:pBdr>
+        <w:tabs>
+          <w:tab w:val="left" w:pos="286"/>
+        </w:tabs>
+        <w:spacing w:line="218" w:lineRule="auto"/>
+        <w:rPr>
+          <w:color w:val="000000"/>
+          <w:sz w:val="18"/>
+          <w:szCs w:val="18"/>
+        </w:rPr>
+      </w:pPr>
+      <w:r>
+        <w:rPr>
+          <w:color w:val="333333"/>
+          <w:sz w:val="18"/>
+          <w:szCs w:val="18"/>
+        </w:rPr>
+        <w:t>Contribution in Acceptance and UI test framework’s architecture</w:t>
+      </w:r>
+    </w:p>
+    <w:p>
+      <w:pPr>
+        <w:numPr>
+          <w:ilvl w:val="0"/>
+          <w:numId w:val="1"/>
+        </w:numPr>
+        <w:pBdr>
+          <w:top w:val="nil"/>
+          <w:left w:val="nil"/>
+          <w:bottom w:val="nil"/>
+          <w:right w:val="nil"/>
+          <w:between w:val="nil"/>
+        </w:pBdr>
+        <w:tabs>
+          <w:tab w:val="left" w:pos="286"/>
+        </w:tabs>
+        <w:spacing w:line="360" w:lineRule="auto"/>
+        <w:rPr>
+          <w:color w:val="000000"/>
+          <w:sz w:val="18"/>
+          <w:szCs w:val="18"/>
+        </w:rPr>
+      </w:pPr>
+      <w:r>
+        <w:rPr>
+          <w:color w:val="333333"/>
+          <w:sz w:val="18"/>
+          <w:szCs w:val="18"/>
+        </w:rPr>
+        <w:t>Managing the stakeholders and mentoring other team members</w:t>
+      </w:r>
+    </w:p>
+    <w:p>
+      <w:pPr>
+        <w:tabs>
+          <w:tab w:val="left" w:pos="286"/>
+        </w:tabs>
+        <w:spacing w:line="360" w:lineRule="auto"/>
+        <w:ind w:left="125"/>
+        <w:rPr>
+          <w:i/>
+          <w:color w:val="333333"/>
+          <w:sz w:val="18"/>
+          <w:szCs w:val="18"/>
+        </w:rPr>
+      </w:pPr>
+      <w:r>
+        <w:rPr>
+          <w:i/>
+          <w:color w:val="333333"/>
+          <w:sz w:val="18"/>
+          <w:szCs w:val="18"/>
+        </w:rPr>
+        <w:t>Tech stack: Cordova, Ionic, AngularJS, ES6, SASS, NPM, Yarn, Karma, Mocha, SinonJs, Chai, Protractor</w:t>
+      </w:r>
     </w:p>
     <w:p>
       <w:pPr>
@@ -1728,7 +1436,7 @@
           <w:sz w:val="20"/>
           <w:szCs w:val="20"/>
         </w:rPr>
-        <w:t>Mozaik</w:t>
+        <w:t>Agile Actors</w:t>
       </w:r>
       <w:r>
         <w:rPr>
@@ -1742,53 +1450,53 @@
       </w:r>
       <w:r>
         <w:rPr>
-          <w:i/>
-          <w:color w:val="DC3521"/>
-          <w:sz w:val="18"/>
-          <w:szCs w:val="18"/>
-        </w:rPr>
-        <w:t>Athens, Greece</w:t>
-      </w:r>
-    </w:p>
-    <w:p>
-      <w:pPr>
-        <w:tabs>
-          <w:tab w:val="left" w:pos="9184"/>
-        </w:tabs>
-        <w:spacing w:before="39"/>
-        <w:ind w:left="113"/>
-        <w:rPr>
-          <w:i/>
-          <w:sz w:val="16"/>
-          <w:szCs w:val="16"/>
-        </w:rPr>
-      </w:pPr>
-      <w:r>
-        <w:rPr>
-          <w:color w:val="5D5D5D"/>
-          <w:sz w:val="16"/>
-          <w:szCs w:val="16"/>
-        </w:rPr>
-        <w:t>FULL-STACK DEVELOPER</w:t>
-      </w:r>
-      <w:r>
-        <w:rPr>
           <w:rFonts w:ascii="Source Sans 3" w:eastAsia="Source Sans 3" w:hAnsi="Source Sans 3" w:cs="Source Sans 3"/>
           <w:b/>
           <w:color w:val="414141"/>
           <w:sz w:val="20"/>
           <w:szCs w:val="20"/>
         </w:rPr>
-        <w:t xml:space="preserve">                                                                                                                                                                                           </w:t>
-      </w:r>
-      <w:r>
-        <w:rPr>
-          <w:i/>
+        <w:t xml:space="preserve"> </w:t>
+      </w:r>
+      <w:r>
+        <w:rPr>
+          <w:i/>
+          <w:color w:val="DC3521"/>
+          <w:sz w:val="18"/>
+          <w:szCs w:val="18"/>
+        </w:rPr>
+        <w:t>Athens, Greece</w:t>
+      </w:r>
+    </w:p>
+    <w:p>
+      <w:pPr>
+        <w:tabs>
+          <w:tab w:val="left" w:pos="9184"/>
+        </w:tabs>
+        <w:spacing w:before="39"/>
+        <w:ind w:left="113"/>
+        <w:rPr>
+          <w:i/>
+          <w:sz w:val="16"/>
+          <w:szCs w:val="16"/>
+        </w:rPr>
+      </w:pPr>
+      <w:r>
+        <w:rPr>
           <w:color w:val="5D5D5D"/>
           <w:sz w:val="16"/>
           <w:szCs w:val="16"/>
         </w:rPr>
-        <w:t>Apr. 2015 - May 2016</w:t>
+        <w:t xml:space="preserve">SOFTWARE ENGINEER                                                                                                                                                                                                                 </w:t>
+      </w:r>
+      <w:r>
+        <w:rPr>
+          <w:i/>
+          <w:color w:val="5D5D5D"/>
+          <w:sz w:val="16"/>
+          <w:szCs w:val="16"/>
+        </w:rPr>
+        <w:t>May 2016 - Mar. 2017</w:t>
       </w:r>
     </w:p>
     <w:p>
@@ -1807,7 +1515,7 @@
         <w:tabs>
           <w:tab w:val="left" w:pos="286"/>
         </w:tabs>
-        <w:spacing w:before="48" w:line="219" w:lineRule="auto"/>
+        <w:spacing w:before="49" w:line="219" w:lineRule="auto"/>
         <w:rPr>
           <w:color w:val="000000"/>
           <w:sz w:val="18"/>
@@ -1820,7 +1528,7 @@
           <w:sz w:val="18"/>
           <w:szCs w:val="18"/>
         </w:rPr>
-        <w:t>Implemented mobile-first websites and blogs, rich in animation/transitions for the biggest Greek brands in hospitality</w:t>
+        <w:t>Working on “The National Lottery” Mobile App product in UK</w:t>
       </w:r>
     </w:p>
     <w:p>
@@ -1852,7 +1560,7 @@
           <w:sz w:val="18"/>
           <w:szCs w:val="18"/>
         </w:rPr>
-        <w:t>Contributed to WordPress plugins</w:t>
+        <w:t>Implemented new features (EuroMillions Hotpicks, Adds Funds)</w:t>
       </w:r>
     </w:p>
     <w:p>
@@ -1871,6 +1579,102 @@
         <w:tabs>
           <w:tab w:val="left" w:pos="286"/>
         </w:tabs>
+        <w:spacing w:line="218" w:lineRule="auto"/>
+        <w:rPr>
+          <w:color w:val="000000"/>
+          <w:sz w:val="18"/>
+          <w:szCs w:val="18"/>
+        </w:rPr>
+      </w:pPr>
+      <w:r>
+        <w:rPr>
+          <w:color w:val="333333"/>
+          <w:sz w:val="18"/>
+          <w:szCs w:val="18"/>
+        </w:rPr>
+        <w:t>Main contributor in the feature (game) EuroMillions Hotpicks</w:t>
+      </w:r>
+    </w:p>
+    <w:p>
+      <w:pPr>
+        <w:numPr>
+          <w:ilvl w:val="0"/>
+          <w:numId w:val="1"/>
+        </w:numPr>
+        <w:pBdr>
+          <w:top w:val="nil"/>
+          <w:left w:val="nil"/>
+          <w:bottom w:val="nil"/>
+          <w:right w:val="nil"/>
+          <w:between w:val="nil"/>
+        </w:pBdr>
+        <w:tabs>
+          <w:tab w:val="left" w:pos="286"/>
+        </w:tabs>
+        <w:spacing w:line="218" w:lineRule="auto"/>
+        <w:rPr>
+          <w:color w:val="000000"/>
+          <w:sz w:val="18"/>
+          <w:szCs w:val="18"/>
+        </w:rPr>
+      </w:pPr>
+      <w:r>
+        <w:rPr>
+          <w:color w:val="333333"/>
+          <w:sz w:val="18"/>
+          <w:szCs w:val="18"/>
+        </w:rPr>
+        <w:t>Contributed to writing unit tests retroactively for about 90% of the App</w:t>
+      </w:r>
+    </w:p>
+    <w:p>
+      <w:pPr>
+        <w:numPr>
+          <w:ilvl w:val="0"/>
+          <w:numId w:val="1"/>
+        </w:numPr>
+        <w:pBdr>
+          <w:top w:val="nil"/>
+          <w:left w:val="nil"/>
+          <w:bottom w:val="nil"/>
+          <w:right w:val="nil"/>
+          <w:between w:val="nil"/>
+        </w:pBdr>
+        <w:tabs>
+          <w:tab w:val="left" w:pos="286"/>
+        </w:tabs>
+        <w:spacing w:line="218" w:lineRule="auto"/>
+        <w:rPr>
+          <w:color w:val="000000"/>
+          <w:sz w:val="18"/>
+          <w:szCs w:val="18"/>
+        </w:rPr>
+      </w:pPr>
+      <w:r>
+        <w:rPr>
+          <w:color w:val="333333"/>
+          <w:sz w:val="18"/>
+          <w:szCs w:val="18"/>
+        </w:rPr>
+        <w:t>Implemented a testing framework for acceptance tests, using Protractor, Cucumber, Appium</w:t>
+      </w:r>
+    </w:p>
+    <w:p>
+      <w:pPr>
+        <w:numPr>
+          <w:ilvl w:val="0"/>
+          <w:numId w:val="1"/>
+        </w:numPr>
+        <w:pBdr>
+          <w:top w:val="nil"/>
+          <w:left w:val="nil"/>
+          <w:bottom w:val="nil"/>
+          <w:right w:val="nil"/>
+          <w:between w:val="nil"/>
+        </w:pBdr>
+        <w:tabs>
+          <w:tab w:val="left" w:pos="286"/>
+        </w:tabs>
         <w:spacing w:line="360" w:lineRule="auto"/>
         <w:rPr>
           <w:color w:val="000000"/>
@@ -1884,7 +1688,7 @@
           <w:sz w:val="18"/>
           <w:szCs w:val="18"/>
         </w:rPr>
-        <w:t>Contributed to an open-source WordPress theme bootstrap library</w:t>
+        <w:t>Worked with a cross origin team (London-Athens) in an Agile environment following Scrum Framework</w:t>
       </w:r>
     </w:p>
     <w:p>
@@ -1912,7 +1716,7 @@
           <w:sz w:val="18"/>
           <w:szCs w:val="18"/>
         </w:rPr>
-        <w:t>Tech stack: WordPress, PHP, JavaScript, ES6, SASS, Webpack, NPN, Gulp, SEO</w:t>
+        <w:t>Tech stack: Cordova, Ionic, AngularJS, ES5, SASS, NPM, Karma, Mocha, SinonJs, Chai, Protractor, Appium)</w:t>
       </w:r>
     </w:p>
     <w:p>
@@ -1920,14 +1724,9 @@
         <w:tabs>
           <w:tab w:val="left" w:pos="9398"/>
         </w:tabs>
-        <w:spacing w:before="80"/>
-        <w:rPr>
-          <w:i/>
-          <w:sz w:val="18"/>
-          <w:szCs w:val="18"/>
-        </w:rPr>
-      </w:pPr>
-      <w:r>
+        <w:spacing w:before="104"/>
+        <w:ind w:left="113"/>
+        <w:jc w:val="both"/>
         <w:rPr>
           <w:rFonts w:ascii="Source Sans 3" w:eastAsia="Source Sans 3" w:hAnsi="Source Sans 3" w:cs="Source Sans 3"/>
           <w:b/>
@@ -1935,9 +1734,19 @@
           <w:sz w:val="20"/>
           <w:szCs w:val="20"/>
         </w:rPr>
-        <w:t xml:space="preserve">   Dreamlab</w:t>
-      </w:r>
-      <w:r>
+      </w:pPr>
+      <w:r>
+        <w:br w:type="page"/>
+      </w:r>
+    </w:p>
+    <w:p>
+      <w:pPr>
+        <w:tabs>
+          <w:tab w:val="left" w:pos="9398"/>
+        </w:tabs>
+        <w:spacing w:before="104"/>
+        <w:ind w:left="113"/>
+        <w:jc w:val="both"/>
         <w:rPr>
           <w:rFonts w:ascii="Source Sans 3" w:eastAsia="Source Sans 3" w:hAnsi="Source Sans 3" w:cs="Source Sans 3"/>
           <w:b/>
@@ -1945,39 +1754,23 @@
           <w:sz w:val="20"/>
           <w:szCs w:val="20"/>
         </w:rPr>
-        <w:tab/>
-      </w:r>
-      <w:r>
-        <w:rPr>
-          <w:i/>
-          <w:color w:val="DC3521"/>
-          <w:sz w:val="18"/>
-          <w:szCs w:val="18"/>
-        </w:rPr>
-        <w:t>Athens, Greece</w:t>
-      </w:r>
-    </w:p>
-    <w:p>
-      <w:pPr>
-        <w:tabs>
-          <w:tab w:val="left" w:pos="9189"/>
-        </w:tabs>
-        <w:spacing w:before="39"/>
+      </w:pPr>
+    </w:p>
+    <w:p>
+      <w:pPr>
+        <w:tabs>
+          <w:tab w:val="left" w:pos="9398"/>
+        </w:tabs>
+        <w:spacing w:before="104"/>
         <w:ind w:left="113"/>
-        <w:rPr>
-          <w:i/>
-          <w:sz w:val="16"/>
-          <w:szCs w:val="16"/>
-        </w:rPr>
-      </w:pPr>
-      <w:r>
-        <w:rPr>
-          <w:color w:val="5D5D5D"/>
-          <w:sz w:val="16"/>
-          <w:szCs w:val="16"/>
-        </w:rPr>
-        <w:t>WEB DEVELOPER</w:t>
-      </w:r>
+        <w:jc w:val="both"/>
+        <w:rPr>
+          <w:i/>
+          <w:sz w:val="18"/>
+          <w:szCs w:val="18"/>
+        </w:rPr>
+      </w:pPr>
+      <w:proofErr w:type="spellStart"/>
       <w:r>
         <w:rPr>
           <w:rFonts w:ascii="Source Sans 3" w:eastAsia="Source Sans 3" w:hAnsi="Source Sans 3" w:cs="Source Sans 3"/>
@@ -1986,7 +1779,328 @@
           <w:sz w:val="20"/>
           <w:szCs w:val="20"/>
         </w:rPr>
-        <w:t xml:space="preserve">                                                                                                                                                                                                      </w:t>
+        <w:t>Mozaik</w:t>
+      </w:r>
+      <w:proofErr w:type="spellEnd"/>
+      <w:r>
+        <w:rPr>
+          <w:rFonts w:ascii="Source Sans 3" w:eastAsia="Source Sans 3" w:hAnsi="Source Sans 3" w:cs="Source Sans 3"/>
+          <w:b/>
+          <w:color w:val="414141"/>
+          <w:sz w:val="20"/>
+          <w:szCs w:val="20"/>
+        </w:rPr>
+        <w:t xml:space="preserve"> </w:t>
+      </w:r>
+      <w:r>
+        <w:rPr>
+          <w:rFonts w:ascii="Source Sans 3" w:eastAsia="Source Sans 3" w:hAnsi="Source Sans 3" w:cs="Source Sans 3"/>
+          <w:b/>
+          <w:color w:val="414141"/>
+          <w:sz w:val="20"/>
+          <w:szCs w:val="20"/>
+        </w:rPr>
+        <w:tab/>
+      </w:r>
+      <w:r>
+        <w:rPr>
+          <w:rFonts w:ascii="Source Sans 3" w:eastAsia="Source Sans 3" w:hAnsi="Source Sans 3" w:cs="Source Sans 3"/>
+          <w:b/>
+          <w:color w:val="414141"/>
+          <w:sz w:val="20"/>
+          <w:szCs w:val="20"/>
+        </w:rPr>
+        <w:t xml:space="preserve"> </w:t>
+      </w:r>
+      <w:r>
+        <w:rPr>
+          <w:i/>
+          <w:color w:val="DC3521"/>
+          <w:sz w:val="18"/>
+          <w:szCs w:val="18"/>
+        </w:rPr>
+        <w:t>Athens, Greece</w:t>
+      </w:r>
+    </w:p>
+    <w:p>
+      <w:pPr>
+        <w:tabs>
+          <w:tab w:val="left" w:pos="9184"/>
+        </w:tabs>
+        <w:spacing w:before="39"/>
+        <w:ind w:left="113"/>
+        <w:rPr>
+          <w:i/>
+          <w:sz w:val="16"/>
+          <w:szCs w:val="16"/>
+        </w:rPr>
+      </w:pPr>
+      <w:r>
+        <w:rPr>
+          <w:color w:val="5D5D5D"/>
+          <w:sz w:val="16"/>
+          <w:szCs w:val="16"/>
+        </w:rPr>
+        <w:t>FULL-STACK DEVELOPER</w:t>
+      </w:r>
+      <w:r>
+        <w:rPr>
+          <w:rFonts w:ascii="Source Sans 3" w:eastAsia="Source Sans 3" w:hAnsi="Source Sans 3" w:cs="Source Sans 3"/>
+          <w:b/>
+          <w:color w:val="414141"/>
+          <w:sz w:val="20"/>
+          <w:szCs w:val="20"/>
+        </w:rPr>
+        <w:t xml:space="preserve">                                                                                                                                                                     </w:t>
+      </w:r>
+      <w:r>
+        <w:rPr>
+          <w:i/>
+          <w:color w:val="5D5D5D"/>
+          <w:sz w:val="16"/>
+          <w:szCs w:val="16"/>
+        </w:rPr>
+        <w:t>Apr. 2015 - May 2016</w:t>
+      </w:r>
+    </w:p>
+    <w:p>
+      <w:pPr>
+        <w:numPr>
+          <w:ilvl w:val="0"/>
+          <w:numId w:val="1"/>
+        </w:numPr>
+        <w:pBdr>
+          <w:top w:val="nil"/>
+          <w:left w:val="nil"/>
+          <w:bottom w:val="nil"/>
+          <w:right w:val="nil"/>
+          <w:between w:val="nil"/>
+        </w:pBdr>
+        <w:tabs>
+          <w:tab w:val="left" w:pos="286"/>
+        </w:tabs>
+        <w:spacing w:before="48" w:line="219" w:lineRule="auto"/>
+        <w:rPr>
+          <w:color w:val="000000"/>
+          <w:sz w:val="18"/>
+          <w:szCs w:val="18"/>
+        </w:rPr>
+      </w:pPr>
+      <w:r>
+        <w:rPr>
+          <w:color w:val="333333"/>
+          <w:sz w:val="18"/>
+          <w:szCs w:val="18"/>
+        </w:rPr>
+        <w:t>Implemented mobile-first websites and blogs, rich in animation/transitions for the biggest Greek brands in hospitality</w:t>
+      </w:r>
+    </w:p>
+    <w:p>
+      <w:pPr>
+        <w:numPr>
+          <w:ilvl w:val="0"/>
+          <w:numId w:val="1"/>
+        </w:numPr>
+        <w:pBdr>
+          <w:top w:val="nil"/>
+          <w:left w:val="nil"/>
+          <w:bottom w:val="nil"/>
+          <w:right w:val="nil"/>
+          <w:between w:val="nil"/>
+        </w:pBdr>
+        <w:tabs>
+          <w:tab w:val="left" w:pos="286"/>
+        </w:tabs>
+        <w:spacing w:line="218" w:lineRule="auto"/>
+        <w:rPr>
+          <w:color w:val="000000"/>
+          <w:sz w:val="18"/>
+          <w:szCs w:val="18"/>
+        </w:rPr>
+      </w:pPr>
+      <w:r>
+        <w:rPr>
+          <w:color w:val="333333"/>
+          <w:sz w:val="18"/>
+          <w:szCs w:val="18"/>
+        </w:rPr>
+        <w:t>Contributed to WordPress plugins</w:t>
+      </w:r>
+    </w:p>
+    <w:p>
+      <w:pPr>
+        <w:numPr>
+          <w:ilvl w:val="0"/>
+          <w:numId w:val="1"/>
+        </w:numPr>
+        <w:pBdr>
+          <w:top w:val="nil"/>
+          <w:left w:val="nil"/>
+          <w:bottom w:val="nil"/>
+          <w:right w:val="nil"/>
+          <w:between w:val="nil"/>
+        </w:pBdr>
+        <w:tabs>
+          <w:tab w:val="left" w:pos="286"/>
+        </w:tabs>
+        <w:spacing w:line="360" w:lineRule="auto"/>
+        <w:rPr>
+          <w:color w:val="000000"/>
+          <w:sz w:val="18"/>
+          <w:szCs w:val="18"/>
+        </w:rPr>
+      </w:pPr>
+      <w:r>
+        <w:rPr>
+          <w:color w:val="333333"/>
+          <w:sz w:val="18"/>
+          <w:szCs w:val="18"/>
+        </w:rPr>
+        <w:t>Contributed to an open-source WordPress theme bootstrap library</w:t>
+      </w:r>
+    </w:p>
+    <w:p>
+      <w:pPr>
+        <w:pBdr>
+          <w:top w:val="nil"/>
+          <w:left w:val="nil"/>
+          <w:bottom w:val="nil"/>
+          <w:right w:val="nil"/>
+          <w:between w:val="nil"/>
+        </w:pBdr>
+        <w:spacing w:line="360" w:lineRule="auto"/>
+        <w:ind w:left="285" w:hanging="160"/>
+        <w:rPr>
+          <w:i/>
+          <w:color w:val="333333"/>
+          <w:sz w:val="18"/>
+          <w:szCs w:val="18"/>
+        </w:rPr>
+      </w:pPr>
+      <w:r>
+        <w:rPr>
+          <w:i/>
+          <w:color w:val="333333"/>
+          <w:sz w:val="18"/>
+          <w:szCs w:val="18"/>
+        </w:rPr>
+        <w:t>Tech stack: WordPress, PHP, JavaScript, ES6, SASS, Webpack, NPN, Gulp, SEO</w:t>
+      </w:r>
+    </w:p>
+    <w:p>
+      <w:pPr>
+        <w:tabs>
+          <w:tab w:val="left" w:pos="9398"/>
+        </w:tabs>
+        <w:spacing w:before="80"/>
+        <w:rPr>
+          <w:i/>
+          <w:sz w:val="18"/>
+          <w:szCs w:val="18"/>
+        </w:rPr>
+      </w:pPr>
+      <w:r>
+        <w:rPr>
+          <w:rFonts w:ascii="Source Sans 3" w:eastAsia="Source Sans 3" w:hAnsi="Source Sans 3" w:cs="Source Sans 3"/>
+          <w:b/>
+          <w:color w:val="414141"/>
+          <w:sz w:val="20"/>
+          <w:szCs w:val="20"/>
+        </w:rPr>
+        <w:t xml:space="preserve">   </w:t>
+      </w:r>
+      <w:proofErr w:type="spellStart"/>
+      <w:r>
+        <w:rPr>
+          <w:rFonts w:ascii="Source Sans 3" w:eastAsia="Source Sans 3" w:hAnsi="Source Sans 3" w:cs="Source Sans 3"/>
+          <w:b/>
+          <w:color w:val="414141"/>
+          <w:sz w:val="20"/>
+          <w:szCs w:val="20"/>
+        </w:rPr>
+        <w:t>Dreamlab</w:t>
+      </w:r>
+      <w:proofErr w:type="spellEnd"/>
+      <w:r>
+        <w:rPr>
+          <w:rFonts w:ascii="Source Sans 3" w:eastAsia="Source Sans 3" w:hAnsi="Source Sans 3" w:cs="Source Sans 3"/>
+          <w:b/>
+          <w:color w:val="414141"/>
+          <w:sz w:val="20"/>
+          <w:szCs w:val="20"/>
+        </w:rPr>
+        <w:tab/>
+      </w:r>
+      <w:r>
+        <w:rPr>
+          <w:rFonts w:ascii="Source Sans 3" w:eastAsia="Source Sans 3" w:hAnsi="Source Sans 3" w:cs="Source Sans 3"/>
+          <w:b/>
+          <w:color w:val="414141"/>
+          <w:sz w:val="20"/>
+          <w:szCs w:val="20"/>
+        </w:rPr>
+        <w:t xml:space="preserve"> </w:t>
+      </w:r>
+      <w:r>
+        <w:rPr>
+          <w:i/>
+          <w:color w:val="DC3521"/>
+          <w:sz w:val="18"/>
+          <w:szCs w:val="18"/>
+        </w:rPr>
+        <w:t>Athens, Greece</w:t>
+      </w:r>
+    </w:p>
+    <w:p>
+      <w:pPr>
+        <w:tabs>
+          <w:tab w:val="left" w:pos="9189"/>
+        </w:tabs>
+        <w:spacing w:before="39"/>
+        <w:ind w:left="113"/>
+        <w:rPr>
+          <w:i/>
+          <w:sz w:val="16"/>
+          <w:szCs w:val="16"/>
+        </w:rPr>
+      </w:pPr>
+      <w:r>
+        <w:rPr>
+          <w:color w:val="5D5D5D"/>
+          <w:sz w:val="16"/>
+          <w:szCs w:val="16"/>
+        </w:rPr>
+        <w:t>WEB DEVELOPER</w:t>
+      </w:r>
+      <w:r>
+        <w:rPr>
+          <w:rFonts w:ascii="Source Sans 3" w:eastAsia="Source Sans 3" w:hAnsi="Source Sans 3" w:cs="Source Sans 3"/>
+          <w:b/>
+          <w:color w:val="414141"/>
+          <w:sz w:val="20"/>
+          <w:szCs w:val="20"/>
+        </w:rPr>
+        <w:t xml:space="preserve">                                                                                                                                                           </w:t>
+      </w:r>
+      <w:r>
+        <w:rPr>
+          <w:rFonts w:ascii="Source Sans 3" w:eastAsia="Source Sans 3" w:hAnsi="Source Sans 3" w:cs="Source Sans 3"/>
+          <w:b/>
+          <w:color w:val="414141"/>
+          <w:sz w:val="20"/>
+          <w:szCs w:val="20"/>
+        </w:rPr>
+        <w:t xml:space="preserve"> </w:t>
+      </w:r>
+      <w:r>
+        <w:rPr>
+          <w:rFonts w:ascii="Source Sans 3" w:eastAsia="Source Sans 3" w:hAnsi="Source Sans 3" w:cs="Source Sans 3"/>
+          <w:b/>
+          <w:color w:val="414141"/>
+          <w:sz w:val="20"/>
+          <w:szCs w:val="20"/>
+        </w:rPr>
+        <w:t xml:space="preserve">                   </w:t>
       </w:r>
       <w:r>
         <w:rPr>
@@ -3066,7 +3180,7 @@
             </wp:anchor>
           </w:drawing>
         </mc:Choice>
-        <mc:Fallback xmlns="" xmlns:sl="http://schemas.openxmlformats.org/schemaLibrary/2006/main" xmlns:a="http://schemas.openxmlformats.org/drawingml/2006/main" xmlns:pic="http://schemas.openxmlformats.org/drawingml/2006/picture" xmlns:c="http://schemas.openxmlformats.org/drawingml/2006/chart" xmlns:lc="http://schemas.openxmlformats.org/drawingml/2006/lockedCanvas" xmlns:dgm="http://schemas.openxmlformats.org/drawingml/2006/diagram">
+        <mc:Fallback xmlns:dgm="http://schemas.openxmlformats.org/drawingml/2006/diagram" xmlns:lc="http://schemas.openxmlformats.org/drawingml/2006/lockedCanvas" xmlns:c="http://schemas.openxmlformats.org/drawingml/2006/chart" xmlns:pic="http://schemas.openxmlformats.org/drawingml/2006/picture" xmlns:a="http://schemas.openxmlformats.org/drawingml/2006/main" xmlns:sl="http://schemas.openxmlformats.org/schemaLibrary/2006/main">
           <w:drawing>
             <wp:anchor allowOverlap="1" behindDoc="1" distB="0" distT="0" distL="0" distR="0" hidden="0" layoutInCell="1" locked="0" relativeHeight="0" simplePos="0">
               <wp:simplePos x="0" y="0"/>

--- a/src/assets/cv/spyros_papaioannou_resume.docx
+++ b/src/assets/cv/spyros_papaioannou_resume.docx
@@ -696,7 +696,25 @@
           <w:sz w:val="18"/>
           <w:szCs w:val="18"/>
         </w:rPr>
-        <w:t>Tech stack: Micro-frontends, TypeScript, React, RxJS, Mocha, Chai, Testing Library, Python, GoLang, Docker, AWS, Github Actions</w:t>
+        <w:t>Tech stack: Micro-frontends, TypeScript, React, RxJS, Mocha, Chai, Python, GoLang, Docker, AWS, Github Actions</w:t>
+      </w:r>
+      <w:r>
+        <w:rPr>
+          <w:i/>
+          <w:color w:val="333333"/>
+          <w:sz w:val="18"/>
+          <w:szCs w:val="18"/>
+        </w:rPr>
+        <w:t xml:space="preserve">, </w:t>
+      </w:r>
+      <w:r>
+        <w:rPr>
+          <w:i/>
+          <w:color w:val="333333"/>
+          <w:sz w:val="18"/>
+          <w:szCs w:val="18"/>
+        </w:rPr>
+        <w:t>NPM workspaces</w:t>
       </w:r>
     </w:p>
     <w:p>
@@ -945,7 +963,55 @@
           <w:sz w:val="18"/>
           <w:szCs w:val="18"/>
         </w:rPr>
-        <w:t>Optimized the application to support multiple customers on the same platform and multiple languages-currencies</w:t>
+        <w:t>Optimized the application</w:t>
+      </w:r>
+      <w:r>
+        <w:rPr>
+          <w:color w:val="333333"/>
+          <w:sz w:val="18"/>
+          <w:szCs w:val="18"/>
+        </w:rPr>
+        <w:t>s</w:t>
+      </w:r>
+      <w:r>
+        <w:rPr>
+          <w:color w:val="333333"/>
+          <w:sz w:val="18"/>
+          <w:szCs w:val="18"/>
+        </w:rPr>
+        <w:t xml:space="preserve"> </w:t>
+      </w:r>
+      <w:r>
+        <w:rPr>
+          <w:color w:val="333333"/>
+          <w:sz w:val="18"/>
+          <w:szCs w:val="18"/>
+        </w:rPr>
+        <w:t xml:space="preserve">for white-labeling, internationalization, </w:t>
+      </w:r>
+      <w:r>
+        <w:rPr>
+          <w:color w:val="333333"/>
+          <w:sz w:val="18"/>
+          <w:szCs w:val="18"/>
+        </w:rPr>
+        <w:t>and multi-currenc</w:t>
+      </w:r>
+      <w:r>
+        <w:rPr>
+          <w:color w:val="333333"/>
+          <w:sz w:val="18"/>
+          <w:szCs w:val="18"/>
+        </w:rPr>
+        <w:t>y</w:t>
+      </w:r>
+      <w:r>
+        <w:rPr>
+          <w:color w:val="333333"/>
+          <w:sz w:val="18"/>
+          <w:szCs w:val="18"/>
+        </w:rPr>
+        <w:t xml:space="preserve"> support</w:t>
       </w:r>
     </w:p>
     <w:p>
@@ -1770,7 +1836,6 @@
           <w:szCs w:val="18"/>
         </w:rPr>
       </w:pPr>
-      <w:proofErr w:type="spellStart"/>
       <w:r>
         <w:rPr>
           <w:rFonts w:ascii="Source Sans 3" w:eastAsia="Source Sans 3" w:hAnsi="Source Sans 3" w:cs="Source Sans 3"/>
@@ -1781,7 +1846,6 @@
         </w:rPr>
         <w:t>Mozaik</w:t>
       </w:r>
-      <w:proofErr w:type="spellEnd"/>
       <w:r>
         <w:rPr>
           <w:rFonts w:ascii="Source Sans 3" w:eastAsia="Source Sans 3" w:hAnsi="Source Sans 3" w:cs="Source Sans 3"/>
@@ -2007,20 +2071,8 @@
           <w:sz w:val="20"/>
           <w:szCs w:val="20"/>
         </w:rPr>
-        <w:t xml:space="preserve">   </w:t>
-      </w:r>
-      <w:proofErr w:type="spellStart"/>
-      <w:r>
-        <w:rPr>
-          <w:rFonts w:ascii="Source Sans 3" w:eastAsia="Source Sans 3" w:hAnsi="Source Sans 3" w:cs="Source Sans 3"/>
-          <w:b/>
-          <w:color w:val="414141"/>
-          <w:sz w:val="20"/>
-          <w:szCs w:val="20"/>
-        </w:rPr>
-        <w:t>Dreamlab</w:t>
-      </w:r>
-      <w:proofErr w:type="spellEnd"/>
+        <w:t xml:space="preserve">   Dreamlab</w:t>
+      </w:r>
       <w:r>
         <w:rPr>
           <w:rFonts w:ascii="Source Sans 3" w:eastAsia="Source Sans 3" w:hAnsi="Source Sans 3" w:cs="Source Sans 3"/>
@@ -3180,7 +3232,7 @@
             </wp:anchor>
           </w:drawing>
         </mc:Choice>
-        <mc:Fallback xmlns:dgm="http://schemas.openxmlformats.org/drawingml/2006/diagram" xmlns:lc="http://schemas.openxmlformats.org/drawingml/2006/lockedCanvas" xmlns:c="http://schemas.openxmlformats.org/drawingml/2006/chart" xmlns:pic="http://schemas.openxmlformats.org/drawingml/2006/picture" xmlns:a="http://schemas.openxmlformats.org/drawingml/2006/main" xmlns:sl="http://schemas.openxmlformats.org/schemaLibrary/2006/main">
+        <mc:Fallback xmlns:sl="http://schemas.openxmlformats.org/schemaLibrary/2006/main" xmlns:a="http://schemas.openxmlformats.org/drawingml/2006/main" xmlns:pic="http://schemas.openxmlformats.org/drawingml/2006/picture" xmlns:c="http://schemas.openxmlformats.org/drawingml/2006/chart" xmlns:lc="http://schemas.openxmlformats.org/drawingml/2006/lockedCanvas" xmlns:dgm="http://schemas.openxmlformats.org/drawingml/2006/diagram">
           <w:drawing>
             <wp:anchor allowOverlap="1" behindDoc="1" distB="0" distT="0" distL="0" distR="0" hidden="0" layoutInCell="1" locked="0" relativeHeight="0" simplePos="0">
               <wp:simplePos x="0" y="0"/>
